--- a/4.4 Caso de Teste - UC-05 Bloquear usuário.docx
+++ b/4.4 Caso de Teste - UC-05 Bloquear usuário.docx
@@ -291,16 +291,12 @@
               <w:rPr>
                 <w:rFonts w:ascii="Arial" w:hAnsi="Arial" w:cs="Arial"/>
                 <w:b/>
-                <w:sz w:val="18"/>
-                <w:szCs w:val="18"/>
-              </w:rPr>
-            </w:pPr>
-            <w:r>
-              <w:rPr>
-                <w:rFonts w:ascii="Arial" w:hAnsi="Arial" w:cs="Arial"/>
-                <w:b/>
-                <w:sz w:val="18"/>
-                <w:szCs w:val="18"/>
+              </w:rPr>
+            </w:pPr>
+            <w:r>
+              <w:rPr>
+                <w:rFonts w:ascii="Arial" w:hAnsi="Arial" w:cs="Arial"/>
+                <w:b/>
               </w:rPr>
               <w:t>ENTRADA1</w:t>
             </w:r>
@@ -321,27 +317,14 @@
               <w:rPr>
                 <w:rFonts w:ascii="Arial" w:hAnsi="Arial" w:cs="Arial"/>
                 <w:b/>
-                <w:sz w:val="18"/>
-                <w:szCs w:val="18"/>
-              </w:rPr>
-            </w:pPr>
-            <w:r>
-              <w:rPr>
-                <w:rFonts w:ascii="Arial" w:hAnsi="Arial" w:cs="Arial"/>
-                <w:b/>
-                <w:sz w:val="18"/>
-                <w:szCs w:val="18"/>
-              </w:rPr>
-              <w:t>ENTRADA</w:t>
-            </w:r>
-            <w:r>
-              <w:rPr>
-                <w:rFonts w:ascii="Arial" w:hAnsi="Arial" w:cs="Arial"/>
-                <w:b/>
-                <w:sz w:val="18"/>
-                <w:szCs w:val="18"/>
-              </w:rPr>
-              <w:t>2</w:t>
+              </w:rPr>
+            </w:pPr>
+            <w:r>
+              <w:rPr>
+                <w:rFonts w:ascii="Arial" w:hAnsi="Arial" w:cs="Arial"/>
+                <w:b/>
+              </w:rPr>
+              <w:t>ENTRADA2</w:t>
             </w:r>
           </w:p>
         </w:tc>
@@ -366,17 +349,13 @@
                 <w:rFonts w:ascii="Arial" w:hAnsi="Arial" w:cs="Arial"/>
                 <w:b/>
                 <w:bCs/>
-                <w:sz w:val="18"/>
-                <w:szCs w:val="18"/>
-              </w:rPr>
-            </w:pPr>
-            <w:r>
-              <w:rPr>
-                <w:rFonts w:ascii="Arial" w:hAnsi="Arial" w:cs="Arial"/>
-                <w:b/>
-                <w:bCs/>
-                <w:sz w:val="18"/>
-                <w:szCs w:val="18"/>
+              </w:rPr>
+            </w:pPr>
+            <w:r>
+              <w:rPr>
+                <w:rFonts w:ascii="Arial" w:hAnsi="Arial" w:cs="Arial"/>
+                <w:b/>
+                <w:bCs/>
               </w:rPr>
               <w:t>MOTIVO</w:t>
             </w:r>
@@ -396,6 +375,34 @@
                 <w:rFonts w:ascii="Arial" w:hAnsi="Arial" w:cs="Arial"/>
                 <w:b/>
                 <w:bCs/>
+              </w:rPr>
+            </w:pPr>
+            <w:r>
+              <w:rPr>
+                <w:rFonts w:ascii="Arial" w:hAnsi="Arial" w:cs="Arial"/>
+                <w:b/>
+                <w:bCs/>
+              </w:rPr>
+              <w:t>BOTÃO BLOQUEAR</w:t>
+            </w:r>
+          </w:p>
+          <w:p>
+            <w:pPr>
+              <w:spacing w:after="0" w:line="240" w:lineRule="auto"/>
+              <w:rPr>
+                <w:rFonts w:ascii="Arial" w:hAnsi="Arial" w:cs="Arial"/>
+                <w:b/>
+                <w:bCs/>
+              </w:rPr>
+            </w:pPr>
+          </w:p>
+          <w:p>
+            <w:pPr>
+              <w:spacing w:after="0" w:line="240" w:lineRule="auto"/>
+              <w:rPr>
+                <w:rFonts w:ascii="Arial" w:hAnsi="Arial" w:cs="Arial"/>
+                <w:b/>
+                <w:bCs/>
                 <w:sz w:val="18"/>
                 <w:szCs w:val="18"/>
               </w:rPr>
@@ -405,52 +412,6 @@
                 <w:rFonts w:ascii="Arial" w:hAnsi="Arial" w:cs="Arial"/>
                 <w:b/>
                 <w:bCs/>
-                <w:sz w:val="18"/>
-                <w:szCs w:val="18"/>
-              </w:rPr>
-              <w:t xml:space="preserve">BOTÃO </w:t>
-            </w:r>
-            <w:r>
-              <w:rPr>
-                <w:rFonts w:ascii="Arial" w:hAnsi="Arial" w:cs="Arial"/>
-                <w:b/>
-                <w:bCs/>
-                <w:sz w:val="18"/>
-                <w:szCs w:val="18"/>
-              </w:rPr>
-              <w:t>BLOQUEAR</w:t>
-            </w:r>
-          </w:p>
-          <w:p>
-            <w:pPr>
-              <w:spacing w:after="0" w:line="240" w:lineRule="auto"/>
-              <w:rPr>
-                <w:rFonts w:ascii="Arial" w:hAnsi="Arial" w:cs="Arial"/>
-                <w:b/>
-                <w:bCs/>
-                <w:sz w:val="18"/>
-                <w:szCs w:val="18"/>
-              </w:rPr>
-            </w:pPr>
-          </w:p>
-          <w:p>
-            <w:pPr>
-              <w:spacing w:after="0" w:line="240" w:lineRule="auto"/>
-              <w:rPr>
-                <w:rFonts w:ascii="Arial" w:hAnsi="Arial" w:cs="Arial"/>
-                <w:b/>
-                <w:bCs/>
-                <w:sz w:val="18"/>
-                <w:szCs w:val="18"/>
-              </w:rPr>
-            </w:pPr>
-            <w:r>
-              <w:rPr>
-                <w:rFonts w:ascii="Arial" w:hAnsi="Arial" w:cs="Arial"/>
-                <w:b/>
-                <w:bCs/>
-                <w:sz w:val="18"/>
-                <w:szCs w:val="18"/>
               </w:rPr>
               <w:t>BOTÃO CANCELAR</w:t>
             </w:r>
@@ -609,8 +570,8 @@
       </w:tblPr>
       <w:tblGrid>
         <w:gridCol w:w="851"/>
-        <w:gridCol w:w="4111"/>
-        <w:gridCol w:w="1276"/>
+        <w:gridCol w:w="3827"/>
+        <w:gridCol w:w="1560"/>
         <w:gridCol w:w="2976"/>
       </w:tblGrid>
       <w:tr>
@@ -629,16 +590,12 @@
               <w:rPr>
                 <w:rFonts w:ascii="Arial" w:hAnsi="Arial" w:cs="Arial"/>
                 <w:b/>
-                <w:sz w:val="18"/>
-                <w:szCs w:val="18"/>
-              </w:rPr>
-            </w:pPr>
-            <w:r>
-              <w:rPr>
-                <w:rFonts w:ascii="Arial" w:hAnsi="Arial" w:cs="Arial"/>
-                <w:b/>
-                <w:sz w:val="18"/>
-                <w:szCs w:val="18"/>
+              </w:rPr>
+            </w:pPr>
+            <w:r>
+              <w:rPr>
+                <w:rFonts w:ascii="Arial" w:hAnsi="Arial" w:cs="Arial"/>
+                <w:b/>
               </w:rPr>
               <w:t>TESTE No.</w:t>
             </w:r>
@@ -646,7 +603,7 @@
         </w:tc>
         <w:tc>
           <w:tcPr>
-            <w:tcW w:w="4111" w:type="dxa"/>
+            <w:tcW w:w="3827" w:type="dxa"/>
             <w:tcBorders>
               <w:bottom w:val="single" w:sz="4" w:space="0" w:color="auto"/>
             </w:tcBorders>
@@ -659,16 +616,12 @@
               <w:rPr>
                 <w:rFonts w:ascii="Arial" w:hAnsi="Arial" w:cs="Arial"/>
                 <w:b/>
-                <w:sz w:val="18"/>
-                <w:szCs w:val="18"/>
-              </w:rPr>
-            </w:pPr>
-            <w:r>
-              <w:rPr>
-                <w:rFonts w:ascii="Arial" w:hAnsi="Arial" w:cs="Arial"/>
-                <w:b/>
-                <w:sz w:val="18"/>
-                <w:szCs w:val="18"/>
+              </w:rPr>
+            </w:pPr>
+            <w:r>
+              <w:rPr>
+                <w:rFonts w:ascii="Arial" w:hAnsi="Arial" w:cs="Arial"/>
+                <w:b/>
               </w:rPr>
               <w:t>MOTIVO</w:t>
             </w:r>
@@ -676,7 +629,7 @@
         </w:tc>
         <w:tc>
           <w:tcPr>
-            <w:tcW w:w="1276" w:type="dxa"/>
+            <w:tcW w:w="1560" w:type="dxa"/>
             <w:tcBorders>
               <w:bottom w:val="single" w:sz="4" w:space="0" w:color="auto"/>
             </w:tcBorders>
@@ -689,16 +642,12 @@
               <w:rPr>
                 <w:rFonts w:ascii="Arial" w:hAnsi="Arial" w:cs="Arial"/>
                 <w:b/>
-                <w:sz w:val="18"/>
-                <w:szCs w:val="18"/>
-              </w:rPr>
-            </w:pPr>
-            <w:r>
-              <w:rPr>
-                <w:rFonts w:ascii="Arial" w:hAnsi="Arial" w:cs="Arial"/>
-                <w:b/>
-                <w:sz w:val="18"/>
-                <w:szCs w:val="18"/>
+              </w:rPr>
+            </w:pPr>
+            <w:r>
+              <w:rPr>
+                <w:rFonts w:ascii="Arial" w:hAnsi="Arial" w:cs="Arial"/>
+                <w:b/>
               </w:rPr>
               <w:t>BOTÃO</w:t>
             </w:r>
@@ -719,16 +668,12 @@
               <w:rPr>
                 <w:rFonts w:ascii="Arial" w:hAnsi="Arial" w:cs="Arial"/>
                 <w:b/>
-                <w:sz w:val="18"/>
-                <w:szCs w:val="18"/>
-              </w:rPr>
-            </w:pPr>
-            <w:r>
-              <w:rPr>
-                <w:rFonts w:ascii="Arial" w:hAnsi="Arial" w:cs="Arial"/>
-                <w:b/>
-                <w:sz w:val="18"/>
-                <w:szCs w:val="18"/>
+              </w:rPr>
+            </w:pPr>
+            <w:r>
+              <w:rPr>
+                <w:rFonts w:ascii="Arial" w:hAnsi="Arial" w:cs="Arial"/>
+                <w:b/>
               </w:rPr>
               <w:t>SAÍDA</w:t>
             </w:r>
@@ -740,16 +685,12 @@
               <w:rPr>
                 <w:rFonts w:ascii="Arial" w:hAnsi="Arial" w:cs="Arial"/>
                 <w:b/>
-                <w:sz w:val="18"/>
-                <w:szCs w:val="18"/>
-              </w:rPr>
-            </w:pPr>
-            <w:r>
-              <w:rPr>
-                <w:rFonts w:ascii="Arial" w:hAnsi="Arial" w:cs="Arial"/>
-                <w:b/>
-                <w:sz w:val="18"/>
-                <w:szCs w:val="18"/>
+              </w:rPr>
+            </w:pPr>
+            <w:r>
+              <w:rPr>
+                <w:rFonts w:ascii="Arial" w:hAnsi="Arial" w:cs="Arial"/>
+                <w:b/>
               </w:rPr>
               <w:t>ESPERADA</w:t>
             </w:r>
@@ -774,7 +715,6 @@
                 <w:bCs/>
               </w:rPr>
             </w:pPr>
-            <w:proofErr w:type="gramStart"/>
             <w:r>
               <w:rPr>
                 <w:rFonts w:ascii="Arial" w:hAnsi="Arial" w:cs="Arial"/>
@@ -783,31 +723,26 @@
               </w:rPr>
               <w:t>1</w:t>
             </w:r>
-            <w:proofErr w:type="gramEnd"/>
-          </w:p>
-        </w:tc>
-        <w:tc>
-          <w:tcPr>
-            <w:tcW w:w="4111" w:type="dxa"/>
-          </w:tcPr>
-          <w:p>
-            <w:pPr>
-              <w:pStyle w:val="Cabealho"/>
-              <w:rPr>
-                <w:rFonts w:ascii="Arial" w:hAnsi="Arial" w:cs="Arial"/>
-                <w:b/>
-                <w:bCs/>
-                <w:sz w:val="18"/>
-                <w:szCs w:val="18"/>
-              </w:rPr>
-            </w:pPr>
-            <w:r>
-              <w:rPr>
-                <w:rFonts w:ascii="Arial" w:hAnsi="Arial" w:cs="Arial"/>
-                <w:b/>
-                <w:bCs/>
-                <w:sz w:val="18"/>
-                <w:szCs w:val="18"/>
+          </w:p>
+        </w:tc>
+        <w:tc>
+          <w:tcPr>
+            <w:tcW w:w="3827" w:type="dxa"/>
+          </w:tcPr>
+          <w:p>
+            <w:pPr>
+              <w:pStyle w:val="Cabealho"/>
+              <w:rPr>
+                <w:rFonts w:ascii="Arial" w:hAnsi="Arial" w:cs="Arial"/>
+                <w:b/>
+                <w:bCs/>
+              </w:rPr>
+            </w:pPr>
+            <w:r>
+              <w:rPr>
+                <w:rFonts w:ascii="Arial" w:hAnsi="Arial" w:cs="Arial"/>
+                <w:b/>
+                <w:bCs/>
               </w:rPr>
               <w:t>USUÁRIO NÃO PERTENCE MAIS AO QUADRO DE FUNCIONÁRIOS DA EMPRESA</w:t>
             </w:r>
@@ -815,27 +750,23 @@
         </w:tc>
         <w:tc>
           <w:tcPr>
-            <w:tcW w:w="1276" w:type="dxa"/>
-          </w:tcPr>
-          <w:p>
-            <w:pPr>
-              <w:pStyle w:val="Cabealho"/>
-              <w:jc w:val="center"/>
-              <w:rPr>
-                <w:rFonts w:ascii="Arial" w:hAnsi="Arial" w:cs="Arial"/>
-                <w:b/>
-                <w:bCs/>
-                <w:sz w:val="18"/>
-                <w:szCs w:val="18"/>
-              </w:rPr>
-            </w:pPr>
-            <w:r>
-              <w:rPr>
-                <w:rFonts w:ascii="Arial" w:hAnsi="Arial" w:cs="Arial"/>
-                <w:b/>
-                <w:bCs/>
-                <w:sz w:val="18"/>
-                <w:szCs w:val="18"/>
+            <w:tcW w:w="1560" w:type="dxa"/>
+          </w:tcPr>
+          <w:p>
+            <w:pPr>
+              <w:pStyle w:val="Cabealho"/>
+              <w:jc w:val="center"/>
+              <w:rPr>
+                <w:rFonts w:ascii="Arial" w:hAnsi="Arial" w:cs="Arial"/>
+                <w:b/>
+                <w:bCs/>
+              </w:rPr>
+            </w:pPr>
+            <w:r>
+              <w:rPr>
+                <w:rFonts w:ascii="Arial" w:hAnsi="Arial" w:cs="Arial"/>
+                <w:b/>
+                <w:bCs/>
               </w:rPr>
               <w:t>BLOQUEAR</w:t>
             </w:r>
@@ -853,17 +784,13 @@
                 <w:rFonts w:ascii="Arial" w:hAnsi="Arial" w:cs="Arial"/>
                 <w:b/>
                 <w:bCs/>
-                <w:sz w:val="18"/>
-                <w:szCs w:val="18"/>
-              </w:rPr>
-            </w:pPr>
-            <w:r>
-              <w:rPr>
-                <w:rFonts w:ascii="Arial" w:hAnsi="Arial" w:cs="Arial"/>
-                <w:b/>
-                <w:bCs/>
-                <w:sz w:val="18"/>
-                <w:szCs w:val="18"/>
+              </w:rPr>
+            </w:pPr>
+            <w:r>
+              <w:rPr>
+                <w:rFonts w:ascii="Arial" w:hAnsi="Arial" w:cs="Arial"/>
+                <w:b/>
+                <w:bCs/>
               </w:rPr>
               <w:t>MENSAGEM DE BLOQUEIO REALIZADO COM SUCESSO</w:t>
             </w:r>
@@ -888,7 +815,6 @@
                 <w:bCs/>
               </w:rPr>
             </w:pPr>
-            <w:proofErr w:type="gramStart"/>
             <w:r>
               <w:rPr>
                 <w:rFonts w:ascii="Arial" w:hAnsi="Arial" w:cs="Arial"/>
@@ -897,32 +823,27 @@
               </w:rPr>
               <w:t>2</w:t>
             </w:r>
-            <w:proofErr w:type="gramEnd"/>
-          </w:p>
-        </w:tc>
-        <w:tc>
-          <w:tcPr>
-            <w:tcW w:w="4111" w:type="dxa"/>
-          </w:tcPr>
-          <w:p>
-            <w:pPr>
-              <w:pStyle w:val="Cabealho"/>
-              <w:jc w:val="center"/>
-              <w:rPr>
-                <w:rFonts w:ascii="Arial" w:hAnsi="Arial" w:cs="Arial"/>
-                <w:b/>
-                <w:bCs/>
-                <w:sz w:val="18"/>
-                <w:szCs w:val="18"/>
-              </w:rPr>
-            </w:pPr>
-            <w:r>
-              <w:rPr>
-                <w:rFonts w:ascii="Arial" w:hAnsi="Arial" w:cs="Arial"/>
-                <w:b/>
-                <w:bCs/>
-                <w:sz w:val="18"/>
-                <w:szCs w:val="18"/>
+          </w:p>
+        </w:tc>
+        <w:tc>
+          <w:tcPr>
+            <w:tcW w:w="3827" w:type="dxa"/>
+          </w:tcPr>
+          <w:p>
+            <w:pPr>
+              <w:pStyle w:val="Cabealho"/>
+              <w:jc w:val="center"/>
+              <w:rPr>
+                <w:rFonts w:ascii="Arial" w:hAnsi="Arial" w:cs="Arial"/>
+                <w:b/>
+                <w:bCs/>
+              </w:rPr>
+            </w:pPr>
+            <w:r>
+              <w:rPr>
+                <w:rFonts w:ascii="Arial" w:hAnsi="Arial" w:cs="Arial"/>
+                <w:b/>
+                <w:bCs/>
               </w:rPr>
               <w:t>-</w:t>
             </w:r>
@@ -930,27 +851,23 @@
         </w:tc>
         <w:tc>
           <w:tcPr>
-            <w:tcW w:w="1276" w:type="dxa"/>
-          </w:tcPr>
-          <w:p>
-            <w:pPr>
-              <w:pStyle w:val="Cabealho"/>
-              <w:jc w:val="center"/>
-              <w:rPr>
-                <w:rFonts w:ascii="Arial" w:hAnsi="Arial" w:cs="Arial"/>
-                <w:b/>
-                <w:bCs/>
-                <w:sz w:val="18"/>
-                <w:szCs w:val="18"/>
-              </w:rPr>
-            </w:pPr>
-            <w:r>
-              <w:rPr>
-                <w:rFonts w:ascii="Arial" w:hAnsi="Arial" w:cs="Arial"/>
-                <w:b/>
-                <w:bCs/>
-                <w:sz w:val="18"/>
-                <w:szCs w:val="18"/>
+            <w:tcW w:w="1560" w:type="dxa"/>
+          </w:tcPr>
+          <w:p>
+            <w:pPr>
+              <w:pStyle w:val="Cabealho"/>
+              <w:jc w:val="center"/>
+              <w:rPr>
+                <w:rFonts w:ascii="Arial" w:hAnsi="Arial" w:cs="Arial"/>
+                <w:b/>
+                <w:bCs/>
+              </w:rPr>
+            </w:pPr>
+            <w:r>
+              <w:rPr>
+                <w:rFonts w:ascii="Arial" w:hAnsi="Arial" w:cs="Arial"/>
+                <w:b/>
+                <w:bCs/>
               </w:rPr>
               <w:t>BLOQUEAR</w:t>
             </w:r>
@@ -968,17 +885,13 @@
                 <w:rFonts w:ascii="Arial" w:hAnsi="Arial" w:cs="Arial"/>
                 <w:b/>
                 <w:bCs/>
-                <w:sz w:val="18"/>
-                <w:szCs w:val="18"/>
-              </w:rPr>
-            </w:pPr>
-            <w:r>
-              <w:rPr>
-                <w:rFonts w:ascii="Arial" w:hAnsi="Arial" w:cs="Arial"/>
-                <w:b/>
-                <w:bCs/>
-                <w:sz w:val="18"/>
-                <w:szCs w:val="18"/>
+              </w:rPr>
+            </w:pPr>
+            <w:r>
+              <w:rPr>
+                <w:rFonts w:ascii="Arial" w:hAnsi="Arial" w:cs="Arial"/>
+                <w:b/>
+                <w:bCs/>
               </w:rPr>
               <w:t>ERRO CAMPO MOTIVO INVÁLIDO</w:t>
             </w:r>
@@ -1003,7 +916,6 @@
                 <w:bCs/>
               </w:rPr>
             </w:pPr>
-            <w:proofErr w:type="gramStart"/>
             <w:r>
               <w:rPr>
                 <w:rFonts w:ascii="Arial" w:hAnsi="Arial" w:cs="Arial"/>
@@ -1012,32 +924,27 @@
               </w:rPr>
               <w:t>3</w:t>
             </w:r>
-            <w:proofErr w:type="gramEnd"/>
-          </w:p>
-        </w:tc>
-        <w:tc>
-          <w:tcPr>
-            <w:tcW w:w="4111" w:type="dxa"/>
-          </w:tcPr>
-          <w:p>
-            <w:pPr>
-              <w:pStyle w:val="Cabealho"/>
-              <w:jc w:val="center"/>
-              <w:rPr>
-                <w:rFonts w:ascii="Arial" w:hAnsi="Arial" w:cs="Arial"/>
-                <w:b/>
-                <w:bCs/>
-                <w:sz w:val="18"/>
-                <w:szCs w:val="18"/>
-              </w:rPr>
-            </w:pPr>
-            <w:r>
-              <w:rPr>
-                <w:rFonts w:ascii="Arial" w:hAnsi="Arial" w:cs="Arial"/>
-                <w:b/>
-                <w:bCs/>
-                <w:sz w:val="18"/>
-                <w:szCs w:val="18"/>
+          </w:p>
+        </w:tc>
+        <w:tc>
+          <w:tcPr>
+            <w:tcW w:w="3827" w:type="dxa"/>
+          </w:tcPr>
+          <w:p>
+            <w:pPr>
+              <w:pStyle w:val="Cabealho"/>
+              <w:jc w:val="center"/>
+              <w:rPr>
+                <w:rFonts w:ascii="Arial" w:hAnsi="Arial" w:cs="Arial"/>
+                <w:b/>
+                <w:bCs/>
+              </w:rPr>
+            </w:pPr>
+            <w:r>
+              <w:rPr>
+                <w:rFonts w:ascii="Arial" w:hAnsi="Arial" w:cs="Arial"/>
+                <w:b/>
+                <w:bCs/>
               </w:rPr>
               <w:t>-</w:t>
             </w:r>
@@ -1045,27 +952,23 @@
         </w:tc>
         <w:tc>
           <w:tcPr>
-            <w:tcW w:w="1276" w:type="dxa"/>
-          </w:tcPr>
-          <w:p>
-            <w:pPr>
-              <w:pStyle w:val="Cabealho"/>
-              <w:jc w:val="center"/>
-              <w:rPr>
-                <w:rFonts w:ascii="Arial" w:hAnsi="Arial" w:cs="Arial"/>
-                <w:b/>
-                <w:bCs/>
-                <w:sz w:val="18"/>
-                <w:szCs w:val="18"/>
-              </w:rPr>
-            </w:pPr>
-            <w:r>
-              <w:rPr>
-                <w:rFonts w:ascii="Arial" w:hAnsi="Arial" w:cs="Arial"/>
-                <w:b/>
-                <w:bCs/>
-                <w:sz w:val="18"/>
-                <w:szCs w:val="18"/>
+            <w:tcW w:w="1560" w:type="dxa"/>
+          </w:tcPr>
+          <w:p>
+            <w:pPr>
+              <w:pStyle w:val="Cabealho"/>
+              <w:jc w:val="center"/>
+              <w:rPr>
+                <w:rFonts w:ascii="Arial" w:hAnsi="Arial" w:cs="Arial"/>
+                <w:b/>
+                <w:bCs/>
+              </w:rPr>
+            </w:pPr>
+            <w:r>
+              <w:rPr>
+                <w:rFonts w:ascii="Arial" w:hAnsi="Arial" w:cs="Arial"/>
+                <w:b/>
+                <w:bCs/>
               </w:rPr>
               <w:t>CANCELAR</w:t>
             </w:r>
@@ -1083,17 +986,13 @@
                 <w:rFonts w:ascii="Arial" w:hAnsi="Arial" w:cs="Arial"/>
                 <w:b/>
                 <w:bCs/>
-                <w:sz w:val="18"/>
-                <w:szCs w:val="18"/>
-              </w:rPr>
-            </w:pPr>
-            <w:r>
-              <w:rPr>
-                <w:rFonts w:ascii="Arial" w:hAnsi="Arial" w:cs="Arial"/>
-                <w:b/>
-                <w:bCs/>
-                <w:sz w:val="18"/>
-                <w:szCs w:val="18"/>
+              </w:rPr>
+            </w:pPr>
+            <w:r>
+              <w:rPr>
+                <w:rFonts w:ascii="Arial" w:hAnsi="Arial" w:cs="Arial"/>
+                <w:b/>
+                <w:bCs/>
               </w:rPr>
               <w:t>SAIR DA TELA DE BLOQUEIO E VOLTAR PARA A TELA DE EDIÇÃO/CONSULTA DO USUÁRIO</w:t>
             </w:r>
@@ -1118,7 +1017,6 @@
                 <w:bCs/>
               </w:rPr>
             </w:pPr>
-            <w:proofErr w:type="gramStart"/>
             <w:r>
               <w:rPr>
                 <w:rFonts w:ascii="Arial" w:hAnsi="Arial" w:cs="Arial"/>
@@ -1127,32 +1025,27 @@
               </w:rPr>
               <w:t>4</w:t>
             </w:r>
-            <w:proofErr w:type="gramEnd"/>
-          </w:p>
-        </w:tc>
-        <w:tc>
-          <w:tcPr>
-            <w:tcW w:w="4111" w:type="dxa"/>
-          </w:tcPr>
-          <w:p>
-            <w:pPr>
-              <w:pStyle w:val="Cabealho"/>
-              <w:jc w:val="center"/>
-              <w:rPr>
-                <w:rFonts w:ascii="Arial" w:hAnsi="Arial" w:cs="Arial"/>
-                <w:b/>
-                <w:bCs/>
-                <w:sz w:val="18"/>
-                <w:szCs w:val="18"/>
-              </w:rPr>
-            </w:pPr>
-            <w:r>
-              <w:rPr>
-                <w:rFonts w:ascii="Arial" w:hAnsi="Arial" w:cs="Arial"/>
-                <w:b/>
-                <w:bCs/>
-                <w:sz w:val="18"/>
-                <w:szCs w:val="18"/>
+          </w:p>
+        </w:tc>
+        <w:tc>
+          <w:tcPr>
+            <w:tcW w:w="3827" w:type="dxa"/>
+          </w:tcPr>
+          <w:p>
+            <w:pPr>
+              <w:pStyle w:val="Cabealho"/>
+              <w:jc w:val="center"/>
+              <w:rPr>
+                <w:rFonts w:ascii="Arial" w:hAnsi="Arial" w:cs="Arial"/>
+                <w:b/>
+                <w:bCs/>
+              </w:rPr>
+            </w:pPr>
+            <w:r>
+              <w:rPr>
+                <w:rFonts w:ascii="Arial" w:hAnsi="Arial" w:cs="Arial"/>
+                <w:b/>
+                <w:bCs/>
               </w:rPr>
               <w:t>USUÁRIO NÃO PERTENCE MAIS AO QUADRO DE FUNCIONÁRIOS DA EMPRESA</w:t>
             </w:r>
@@ -1160,27 +1053,23 @@
         </w:tc>
         <w:tc>
           <w:tcPr>
-            <w:tcW w:w="1276" w:type="dxa"/>
-          </w:tcPr>
-          <w:p>
-            <w:pPr>
-              <w:pStyle w:val="Cabealho"/>
-              <w:jc w:val="center"/>
-              <w:rPr>
-                <w:rFonts w:ascii="Arial" w:hAnsi="Arial" w:cs="Arial"/>
-                <w:b/>
-                <w:bCs/>
-                <w:sz w:val="18"/>
-                <w:szCs w:val="18"/>
-              </w:rPr>
-            </w:pPr>
-            <w:r>
-              <w:rPr>
-                <w:rFonts w:ascii="Arial" w:hAnsi="Arial" w:cs="Arial"/>
-                <w:b/>
-                <w:bCs/>
-                <w:sz w:val="18"/>
-                <w:szCs w:val="18"/>
+            <w:tcW w:w="1560" w:type="dxa"/>
+          </w:tcPr>
+          <w:p>
+            <w:pPr>
+              <w:pStyle w:val="Cabealho"/>
+              <w:jc w:val="center"/>
+              <w:rPr>
+                <w:rFonts w:ascii="Arial" w:hAnsi="Arial" w:cs="Arial"/>
+                <w:b/>
+                <w:bCs/>
+              </w:rPr>
+            </w:pPr>
+            <w:r>
+              <w:rPr>
+                <w:rFonts w:ascii="Arial" w:hAnsi="Arial" w:cs="Arial"/>
+                <w:b/>
+                <w:bCs/>
               </w:rPr>
               <w:t>CANCELAR</w:t>
             </w:r>
@@ -1198,27 +1087,24 @@
                 <w:rFonts w:ascii="Arial" w:hAnsi="Arial" w:cs="Arial"/>
                 <w:b/>
                 <w:bCs/>
-                <w:sz w:val="18"/>
-                <w:szCs w:val="18"/>
-              </w:rPr>
-            </w:pPr>
-            <w:r>
-              <w:rPr>
-                <w:rFonts w:ascii="Arial" w:hAnsi="Arial" w:cs="Arial"/>
-                <w:b/>
-                <w:bCs/>
-                <w:sz w:val="18"/>
-                <w:szCs w:val="18"/>
+              </w:rPr>
+            </w:pPr>
+            <w:r>
+              <w:rPr>
+                <w:rFonts w:ascii="Arial" w:hAnsi="Arial" w:cs="Arial"/>
+                <w:b/>
+                <w:bCs/>
               </w:rPr>
               <w:t>SAIR DA TELA DE BLOQUEIO E VOLTAR PARA A TELA DE EDIÇÃO/CONSULTA DO USUÁRIO</w:t>
             </w:r>
-            <w:bookmarkStart w:id="0" w:name="_GoBack"/>
-            <w:bookmarkEnd w:id="0"/>
           </w:p>
         </w:tc>
       </w:tr>
     </w:tbl>
-    <w:p/>
+    <w:p>
+      <w:bookmarkStart w:id="0" w:name="_GoBack"/>
+      <w:bookmarkEnd w:id="0"/>
+    </w:p>
     <w:tbl>
       <w:tblPr>
         <w:tblW w:w="0" w:type="auto"/>
@@ -1269,6 +1155,7 @@
                 <w:rFonts w:ascii="Arial" w:hAnsi="Arial" w:cs="Arial"/>
                 <w:b/>
               </w:rPr>
+              <w:lastRenderedPageBreak/>
               <w:t>Aplicado em</w:t>
             </w:r>
           </w:p>
@@ -1307,7 +1194,6 @@
                 <w:b/>
               </w:rPr>
             </w:pPr>
-            <w:proofErr w:type="gramStart"/>
             <w:r>
               <w:rPr>
                 <w:rFonts w:ascii="Arial" w:hAnsi="Arial" w:cs="Arial"/>
@@ -1315,7 +1201,6 @@
               </w:rPr>
               <w:t>por</w:t>
             </w:r>
-            <w:proofErr w:type="gramEnd"/>
           </w:p>
         </w:tc>
         <w:tc>
@@ -1352,21 +1237,12 @@
                 <w:b/>
               </w:rPr>
             </w:pPr>
-            <w:proofErr w:type="gramStart"/>
-            <w:r>
-              <w:rPr>
-                <w:rFonts w:ascii="Arial" w:hAnsi="Arial" w:cs="Arial"/>
-                <w:b/>
-              </w:rPr>
-              <w:t>de</w:t>
-            </w:r>
-            <w:proofErr w:type="gramEnd"/>
-            <w:r>
-              <w:rPr>
-                <w:rFonts w:ascii="Arial" w:hAnsi="Arial" w:cs="Arial"/>
-                <w:b/>
-              </w:rPr>
-              <w:t xml:space="preserve"> falhas</w:t>
+            <w:r>
+              <w:rPr>
+                <w:rFonts w:ascii="Arial" w:hAnsi="Arial" w:cs="Arial"/>
+                <w:b/>
+              </w:rPr>
+              <w:t>de falhas</w:t>
             </w:r>
           </w:p>
         </w:tc>
@@ -1430,7 +1306,6 @@
                 <w:b/>
               </w:rPr>
             </w:pPr>
-            <w:proofErr w:type="gramStart"/>
             <w:r>
               <w:rPr>
                 <w:rFonts w:ascii="Arial" w:hAnsi="Arial" w:cs="Arial"/>
@@ -1438,7 +1313,6 @@
               </w:rPr>
               <w:t>em</w:t>
             </w:r>
-            <w:proofErr w:type="gramEnd"/>
           </w:p>
         </w:tc>
         <w:tc>
@@ -1475,7 +1349,6 @@
                 <w:b/>
               </w:rPr>
             </w:pPr>
-            <w:proofErr w:type="gramStart"/>
             <w:r>
               <w:rPr>
                 <w:rFonts w:ascii="Arial" w:hAnsi="Arial" w:cs="Arial"/>
@@ -1483,7 +1356,6 @@
               </w:rPr>
               <w:t>por</w:t>
             </w:r>
-            <w:proofErr w:type="gramEnd"/>
           </w:p>
         </w:tc>
         <w:tc>
@@ -1520,21 +1392,12 @@
                 <w:b/>
               </w:rPr>
             </w:pPr>
-            <w:proofErr w:type="gramStart"/>
-            <w:r>
-              <w:rPr>
-                <w:rFonts w:ascii="Arial" w:hAnsi="Arial" w:cs="Arial"/>
-                <w:b/>
-              </w:rPr>
-              <w:t>de</w:t>
-            </w:r>
-            <w:proofErr w:type="gramEnd"/>
-            <w:r>
-              <w:rPr>
-                <w:rFonts w:ascii="Arial" w:hAnsi="Arial" w:cs="Arial"/>
-                <w:b/>
-              </w:rPr>
-              <w:t xml:space="preserve"> falhas</w:t>
+            <w:r>
+              <w:rPr>
+                <w:rFonts w:ascii="Arial" w:hAnsi="Arial" w:cs="Arial"/>
+                <w:b/>
+              </w:rPr>
+              <w:t>de falhas</w:t>
             </w:r>
           </w:p>
         </w:tc>
@@ -1795,27 +1658,13 @@
             <w:rPr>
               <w:b/>
             </w:rPr>
-            <w:t>4.4</w:t>
-          </w:r>
-          <w:proofErr w:type="gramStart"/>
-          <w:r>
-            <w:rPr>
-              <w:b/>
-            </w:rPr>
-            <w:t xml:space="preserve"> </w:t>
+            <w:t xml:space="preserve">4.4 </w:t>
           </w:r>
           <w:r>
             <w:rPr>
               <w:b/>
             </w:rPr>
-            <w:t xml:space="preserve"> </w:t>
-          </w:r>
-          <w:proofErr w:type="gramEnd"/>
-          <w:r>
-            <w:rPr>
-              <w:b/>
-            </w:rPr>
-            <w:t xml:space="preserve">- </w:t>
+            <w:t xml:space="preserve"> - </w:t>
           </w:r>
           <w:r>
             <w:rPr>

--- a/4.4 Caso de Teste - UC-05 Bloquear usuário.docx
+++ b/4.4 Caso de Teste - UC-05 Bloquear usuário.docx
@@ -3,53 +3,8 @@
 <w:document xmlns:wpc="http://schemas.microsoft.com/office/word/2010/wordprocessingCanvas" xmlns:mc="http://schemas.openxmlformats.org/markup-compatibility/2006" xmlns:o="urn:schemas-microsoft-com:office:office" xmlns:r="http://schemas.openxmlformats.org/officeDocument/2006/relationships" xmlns:m="http://schemas.openxmlformats.org/officeDocument/2006/math" xmlns:v="urn:schemas-microsoft-com:vml" xmlns:wp14="http://schemas.microsoft.com/office/word/2010/wordprocessingDrawing" xmlns:wp="http://schemas.openxmlformats.org/drawingml/2006/wordprocessingDrawing" xmlns:w10="urn:schemas-microsoft-com:office:word" xmlns:w="http://schemas.openxmlformats.org/wordprocessingml/2006/main" xmlns:w14="http://schemas.microsoft.com/office/word/2010/wordml" xmlns:wpg="http://schemas.microsoft.com/office/word/2010/wordprocessingGroup" xmlns:wpi="http://schemas.microsoft.com/office/word/2010/wordprocessingInk" xmlns:wne="http://schemas.microsoft.com/office/word/2006/wordml" xmlns:wps="http://schemas.microsoft.com/office/word/2010/wordprocessingShape" mc:Ignorable="w14 wp14">
   <w:body>
     <w:p>
-      <w:r>
-        <w:rPr>
-          <w:noProof/>
-          <w:lang w:eastAsia="pt-BR"/>
-        </w:rPr>
-        <w:drawing>
-          <wp:inline distT="0" distB="0" distL="0" distR="0">
-            <wp:extent cx="5760085" cy="3171190"/>
-            <wp:effectExtent l="0" t="0" r="0" b="0"/>
-            <wp:docPr id="2" name="Imagem 2"/>
-            <wp:cNvGraphicFramePr>
-              <a:graphicFrameLocks xmlns:a="http://schemas.openxmlformats.org/drawingml/2006/main" noChangeAspect="1"/>
-            </wp:cNvGraphicFramePr>
-            <a:graphic xmlns:a="http://schemas.openxmlformats.org/drawingml/2006/main">
-              <a:graphicData uri="http://schemas.openxmlformats.org/drawingml/2006/picture">
-                <pic:pic xmlns:pic="http://schemas.openxmlformats.org/drawingml/2006/picture">
-                  <pic:nvPicPr>
-                    <pic:cNvPr id="0" name="UC-05 Protótipo.png"/>
-                    <pic:cNvPicPr/>
-                  </pic:nvPicPr>
-                  <pic:blipFill>
-                    <a:blip r:embed="rId8">
-                      <a:extLst>
-                        <a:ext uri="{28A0092B-C50C-407E-A947-70E740481C1C}">
-                          <a14:useLocalDpi xmlns:a14="http://schemas.microsoft.com/office/drawing/2010/main" val="0"/>
-                        </a:ext>
-                      </a:extLst>
-                    </a:blip>
-                    <a:stretch>
-                      <a:fillRect/>
-                    </a:stretch>
-                  </pic:blipFill>
-                  <pic:spPr>
-                    <a:xfrm>
-                      <a:off x="0" y="0"/>
-                      <a:ext cx="5760085" cy="3171190"/>
-                    </a:xfrm>
-                    <a:prstGeom prst="rect">
-                      <a:avLst/>
-                    </a:prstGeom>
-                  </pic:spPr>
-                </pic:pic>
-              </a:graphicData>
-            </a:graphic>
-          </wp:inline>
-        </w:drawing>
-      </w:r>
+      <w:bookmarkStart w:id="0" w:name="_GoBack"/>
+      <w:bookmarkEnd w:id="0"/>
     </w:p>
     <w:p>
       <w:pPr>
@@ -715,6 +670,7 @@
                 <w:bCs/>
               </w:rPr>
             </w:pPr>
+            <w:proofErr w:type="gramStart"/>
             <w:r>
               <w:rPr>
                 <w:rFonts w:ascii="Arial" w:hAnsi="Arial" w:cs="Arial"/>
@@ -723,6 +679,7 @@
               </w:rPr>
               <w:t>1</w:t>
             </w:r>
+            <w:proofErr w:type="gramEnd"/>
           </w:p>
         </w:tc>
         <w:tc>
@@ -815,6 +772,7 @@
                 <w:bCs/>
               </w:rPr>
             </w:pPr>
+            <w:proofErr w:type="gramStart"/>
             <w:r>
               <w:rPr>
                 <w:rFonts w:ascii="Arial" w:hAnsi="Arial" w:cs="Arial"/>
@@ -823,6 +781,7 @@
               </w:rPr>
               <w:t>2</w:t>
             </w:r>
+            <w:proofErr w:type="gramEnd"/>
           </w:p>
         </w:tc>
         <w:tc>
@@ -916,6 +875,7 @@
                 <w:bCs/>
               </w:rPr>
             </w:pPr>
+            <w:proofErr w:type="gramStart"/>
             <w:r>
               <w:rPr>
                 <w:rFonts w:ascii="Arial" w:hAnsi="Arial" w:cs="Arial"/>
@@ -924,6 +884,7 @@
               </w:rPr>
               <w:t>3</w:t>
             </w:r>
+            <w:proofErr w:type="gramEnd"/>
           </w:p>
         </w:tc>
         <w:tc>
@@ -1017,6 +978,7 @@
                 <w:bCs/>
               </w:rPr>
             </w:pPr>
+            <w:proofErr w:type="gramStart"/>
             <w:r>
               <w:rPr>
                 <w:rFonts w:ascii="Arial" w:hAnsi="Arial" w:cs="Arial"/>
@@ -1025,6 +987,7 @@
               </w:rPr>
               <w:t>4</w:t>
             </w:r>
+            <w:proofErr w:type="gramEnd"/>
           </w:p>
         </w:tc>
         <w:tc>
@@ -1101,10 +1064,7 @@
         </w:tc>
       </w:tr>
     </w:tbl>
-    <w:p>
-      <w:bookmarkStart w:id="0" w:name="_GoBack"/>
-      <w:bookmarkEnd w:id="0"/>
-    </w:p>
+    <w:p/>
     <w:tbl>
       <w:tblPr>
         <w:tblW w:w="0" w:type="auto"/>
@@ -1155,7 +1115,6 @@
                 <w:rFonts w:ascii="Arial" w:hAnsi="Arial" w:cs="Arial"/>
                 <w:b/>
               </w:rPr>
-              <w:lastRenderedPageBreak/>
               <w:t>Aplicado em</w:t>
             </w:r>
           </w:p>
@@ -1194,6 +1153,7 @@
                 <w:b/>
               </w:rPr>
             </w:pPr>
+            <w:proofErr w:type="gramStart"/>
             <w:r>
               <w:rPr>
                 <w:rFonts w:ascii="Arial" w:hAnsi="Arial" w:cs="Arial"/>
@@ -1201,6 +1161,7 @@
               </w:rPr>
               <w:t>por</w:t>
             </w:r>
+            <w:proofErr w:type="gramEnd"/>
           </w:p>
         </w:tc>
         <w:tc>
@@ -1237,12 +1198,21 @@
                 <w:b/>
               </w:rPr>
             </w:pPr>
-            <w:r>
-              <w:rPr>
-                <w:rFonts w:ascii="Arial" w:hAnsi="Arial" w:cs="Arial"/>
-                <w:b/>
-              </w:rPr>
-              <w:t>de falhas</w:t>
+            <w:proofErr w:type="gramStart"/>
+            <w:r>
+              <w:rPr>
+                <w:rFonts w:ascii="Arial" w:hAnsi="Arial" w:cs="Arial"/>
+                <w:b/>
+              </w:rPr>
+              <w:t>de</w:t>
+            </w:r>
+            <w:proofErr w:type="gramEnd"/>
+            <w:r>
+              <w:rPr>
+                <w:rFonts w:ascii="Arial" w:hAnsi="Arial" w:cs="Arial"/>
+                <w:b/>
+              </w:rPr>
+              <w:t xml:space="preserve"> falhas</w:t>
             </w:r>
           </w:p>
         </w:tc>
@@ -1306,6 +1276,7 @@
                 <w:b/>
               </w:rPr>
             </w:pPr>
+            <w:proofErr w:type="gramStart"/>
             <w:r>
               <w:rPr>
                 <w:rFonts w:ascii="Arial" w:hAnsi="Arial" w:cs="Arial"/>
@@ -1313,6 +1284,7 @@
               </w:rPr>
               <w:t>em</w:t>
             </w:r>
+            <w:proofErr w:type="gramEnd"/>
           </w:p>
         </w:tc>
         <w:tc>
@@ -1349,6 +1321,7 @@
                 <w:b/>
               </w:rPr>
             </w:pPr>
+            <w:proofErr w:type="gramStart"/>
             <w:r>
               <w:rPr>
                 <w:rFonts w:ascii="Arial" w:hAnsi="Arial" w:cs="Arial"/>
@@ -1356,6 +1329,7 @@
               </w:rPr>
               <w:t>por</w:t>
             </w:r>
+            <w:proofErr w:type="gramEnd"/>
           </w:p>
         </w:tc>
         <w:tc>
@@ -1392,12 +1366,21 @@
                 <w:b/>
               </w:rPr>
             </w:pPr>
-            <w:r>
-              <w:rPr>
-                <w:rFonts w:ascii="Arial" w:hAnsi="Arial" w:cs="Arial"/>
-                <w:b/>
-              </w:rPr>
-              <w:t>de falhas</w:t>
+            <w:proofErr w:type="gramStart"/>
+            <w:r>
+              <w:rPr>
+                <w:rFonts w:ascii="Arial" w:hAnsi="Arial" w:cs="Arial"/>
+                <w:b/>
+              </w:rPr>
+              <w:t>de</w:t>
+            </w:r>
+            <w:proofErr w:type="gramEnd"/>
+            <w:r>
+              <w:rPr>
+                <w:rFonts w:ascii="Arial" w:hAnsi="Arial" w:cs="Arial"/>
+                <w:b/>
+              </w:rPr>
+              <w:t xml:space="preserve"> falhas</w:t>
             </w:r>
           </w:p>
         </w:tc>
@@ -1529,8 +1512,8 @@
     </w:tbl>
     <w:p/>
     <w:sectPr>
-      <w:headerReference w:type="default" r:id="rId9"/>
-      <w:footerReference w:type="default" r:id="rId10"/>
+      <w:headerReference w:type="default" r:id="rId8"/>
+      <w:footerReference w:type="default" r:id="rId9"/>
       <w:pgSz w:w="11906" w:h="16838"/>
       <w:pgMar w:top="1134" w:right="1134" w:bottom="1134" w:left="1701" w:header="709" w:footer="709" w:gutter="0"/>
       <w:cols w:space="708"/>
@@ -1658,13 +1641,27 @@
             <w:rPr>
               <w:b/>
             </w:rPr>
-            <w:t xml:space="preserve">4.4 </w:t>
+            <w:t>4.4</w:t>
+          </w:r>
+          <w:proofErr w:type="gramStart"/>
+          <w:r>
+            <w:rPr>
+              <w:b/>
+            </w:rPr>
+            <w:t xml:space="preserve"> </w:t>
           </w:r>
           <w:r>
             <w:rPr>
               <w:b/>
             </w:rPr>
-            <w:t xml:space="preserve"> - </w:t>
+            <w:t xml:space="preserve"> </w:t>
+          </w:r>
+          <w:proofErr w:type="gramEnd"/>
+          <w:r>
+            <w:rPr>
+              <w:b/>
+            </w:rPr>
+            <w:t xml:space="preserve">- </w:t>
           </w:r>
           <w:r>
             <w:rPr>

--- a/4.4 Caso de Teste - UC-05 Bloquear usuário.docx
+++ b/4.4 Caso de Teste - UC-05 Bloquear usuário.docx
@@ -2,10 +2,7 @@
 <file path=word/document.xml><?xml version="1.0" encoding="utf-8"?>
 <w:document xmlns:wpc="http://schemas.microsoft.com/office/word/2010/wordprocessingCanvas" xmlns:mc="http://schemas.openxmlformats.org/markup-compatibility/2006" xmlns:o="urn:schemas-microsoft-com:office:office" xmlns:r="http://schemas.openxmlformats.org/officeDocument/2006/relationships" xmlns:m="http://schemas.openxmlformats.org/officeDocument/2006/math" xmlns:v="urn:schemas-microsoft-com:vml" xmlns:wp14="http://schemas.microsoft.com/office/word/2010/wordprocessingDrawing" xmlns:wp="http://schemas.openxmlformats.org/drawingml/2006/wordprocessingDrawing" xmlns:w10="urn:schemas-microsoft-com:office:word" xmlns:w="http://schemas.openxmlformats.org/wordprocessingml/2006/main" xmlns:w14="http://schemas.microsoft.com/office/word/2010/wordml" xmlns:wpg="http://schemas.microsoft.com/office/word/2010/wordprocessingGroup" xmlns:wpi="http://schemas.microsoft.com/office/word/2010/wordprocessingInk" xmlns:wne="http://schemas.microsoft.com/office/word/2006/wordml" xmlns:wps="http://schemas.microsoft.com/office/word/2010/wordprocessingShape" mc:Ignorable="w14 wp14">
   <w:body>
-    <w:p>
-      <w:bookmarkStart w:id="0" w:name="_GoBack"/>
-      <w:bookmarkEnd w:id="0"/>
-    </w:p>
+    <w:p/>
     <w:p>
       <w:pPr>
         <w:rPr>
@@ -147,16 +144,62 @@
                 <w:b/>
                 <w:bCs/>
               </w:rPr>
-              <w:t xml:space="preserve">Teste dos botões </w:t>
-            </w:r>
-            <w:r>
-              <w:rPr>
-                <w:rFonts w:ascii="Arial" w:hAnsi="Arial" w:cs="Arial"/>
-                <w:b/>
-                <w:bCs/>
-              </w:rPr>
-              <w:t>BLOQUEAR e CANCELAR.</w:t>
-            </w:r>
+              <w:t>Teste dos botões</w:t>
+            </w:r>
+            <w:r>
+              <w:rPr>
+                <w:rFonts w:ascii="Arial" w:hAnsi="Arial" w:cs="Arial"/>
+                <w:b/>
+                <w:bCs/>
+              </w:rPr>
+              <w:t>:</w:t>
+            </w:r>
+          </w:p>
+          <w:p>
+            <w:pPr>
+              <w:pStyle w:val="Cabealho"/>
+              <w:rPr>
+                <w:rFonts w:ascii="Arial" w:hAnsi="Arial" w:cs="Arial"/>
+                <w:b/>
+                <w:bCs/>
+              </w:rPr>
+            </w:pPr>
+            <w:r>
+              <w:rPr>
+                <w:rFonts w:ascii="Arial" w:hAnsi="Arial" w:cs="Arial"/>
+                <w:b/>
+                <w:bCs/>
+              </w:rPr>
+              <w:t xml:space="preserve"> </w:t>
+            </w:r>
+            <w:r>
+              <w:rPr>
+                <w:rFonts w:ascii="Arial" w:hAnsi="Arial" w:cs="Arial"/>
+                <w:b/>
+                <w:bCs/>
+              </w:rPr>
+              <w:t xml:space="preserve">BLOQUEAR </w:t>
+            </w:r>
+          </w:p>
+          <w:p>
+            <w:pPr>
+              <w:pStyle w:val="Cabealho"/>
+              <w:rPr>
+                <w:rFonts w:ascii="Arial" w:hAnsi="Arial" w:cs="Arial"/>
+                <w:b/>
+                <w:bCs/>
+              </w:rPr>
+            </w:pPr>
+            <w:r>
+              <w:rPr>
+                <w:rFonts w:ascii="Arial" w:hAnsi="Arial" w:cs="Arial"/>
+                <w:b/>
+                <w:bCs/>
+              </w:rPr>
+              <w:t xml:space="preserve"> CANCELAR</w:t>
+            </w:r>
+            <w:bookmarkStart w:id="0" w:name="_GoBack"/>
+            <w:bookmarkEnd w:id="0"/>
           </w:p>
         </w:tc>
       </w:tr>
@@ -253,8 +296,24 @@
                 <w:rFonts w:ascii="Arial" w:hAnsi="Arial" w:cs="Arial"/>
                 <w:b/>
               </w:rPr>
-              <w:t>ENTRADA1</w:t>
-            </w:r>
+              <w:t>ENTRADA</w:t>
+            </w:r>
+            <w:r>
+              <w:rPr>
+                <w:rFonts w:ascii="Arial" w:hAnsi="Arial" w:cs="Arial"/>
+                <w:b/>
+              </w:rPr>
+              <w:t xml:space="preserve"> </w:t>
+            </w:r>
+            <w:proofErr w:type="gramStart"/>
+            <w:r>
+              <w:rPr>
+                <w:rFonts w:ascii="Arial" w:hAnsi="Arial" w:cs="Arial"/>
+                <w:b/>
+              </w:rPr>
+              <w:t>1</w:t>
+            </w:r>
+            <w:proofErr w:type="gramEnd"/>
           </w:p>
         </w:tc>
         <w:tc>
@@ -279,8 +338,24 @@
                 <w:rFonts w:ascii="Arial" w:hAnsi="Arial" w:cs="Arial"/>
                 <w:b/>
               </w:rPr>
-              <w:t>ENTRADA2</w:t>
-            </w:r>
+              <w:t>ENTRADA</w:t>
+            </w:r>
+            <w:r>
+              <w:rPr>
+                <w:rFonts w:ascii="Arial" w:hAnsi="Arial" w:cs="Arial"/>
+                <w:b/>
+              </w:rPr>
+              <w:t xml:space="preserve"> </w:t>
+            </w:r>
+            <w:proofErr w:type="gramStart"/>
+            <w:r>
+              <w:rPr>
+                <w:rFonts w:ascii="Arial" w:hAnsi="Arial" w:cs="Arial"/>
+                <w:b/>
+              </w:rPr>
+              <w:t>2</w:t>
+            </w:r>
+            <w:proofErr w:type="gramEnd"/>
           </w:p>
         </w:tc>
       </w:tr>
@@ -306,6 +381,17 @@
                 <w:bCs/>
               </w:rPr>
             </w:pPr>
+          </w:p>
+          <w:p>
+            <w:pPr>
+              <w:pStyle w:val="Cabealho"/>
+              <w:jc w:val="center"/>
+              <w:rPr>
+                <w:rFonts w:ascii="Arial" w:hAnsi="Arial" w:cs="Arial"/>
+                <w:b/>
+                <w:bCs/>
+              </w:rPr>
+            </w:pPr>
             <w:r>
               <w:rPr>
                 <w:rFonts w:ascii="Arial" w:hAnsi="Arial" w:cs="Arial"/>
@@ -332,6 +418,16 @@
                 <w:bCs/>
               </w:rPr>
             </w:pPr>
+          </w:p>
+          <w:p>
+            <w:pPr>
+              <w:spacing w:after="0" w:line="240" w:lineRule="auto"/>
+              <w:rPr>
+                <w:rFonts w:ascii="Arial" w:hAnsi="Arial" w:cs="Arial"/>
+                <w:b/>
+                <w:bCs/>
+              </w:rPr>
+            </w:pPr>
             <w:r>
               <w:rPr>
                 <w:rFonts w:ascii="Arial" w:hAnsi="Arial" w:cs="Arial"/>
@@ -358,8 +454,6 @@
                 <w:rFonts w:ascii="Arial" w:hAnsi="Arial" w:cs="Arial"/>
                 <w:b/>
                 <w:bCs/>
-                <w:sz w:val="18"/>
-                <w:szCs w:val="18"/>
               </w:rPr>
             </w:pPr>
             <w:r>
@@ -370,6 +464,18 @@
               </w:rPr>
               <w:t>BOTÃO CANCELAR</w:t>
             </w:r>
+          </w:p>
+          <w:p>
+            <w:pPr>
+              <w:spacing w:after="0" w:line="240" w:lineRule="auto"/>
+              <w:rPr>
+                <w:rFonts w:ascii="Arial" w:hAnsi="Arial" w:cs="Arial"/>
+                <w:b/>
+                <w:bCs/>
+                <w:sz w:val="18"/>
+                <w:szCs w:val="18"/>
+              </w:rPr>
+            </w:pPr>
           </w:p>
         </w:tc>
       </w:tr>
@@ -430,68 +536,98 @@
           </w:tcPr>
           <w:p>
             <w:pPr>
-              <w:pStyle w:val="Cabealho"/>
-              <w:rPr>
-                <w:rFonts w:ascii="Arial" w:hAnsi="Arial" w:cs="Arial"/>
-                <w:b/>
-                <w:bCs/>
-              </w:rPr>
-            </w:pPr>
-            <w:r>
-              <w:rPr>
-                <w:rFonts w:ascii="Arial" w:hAnsi="Arial" w:cs="Arial"/>
-                <w:b/>
-                <w:bCs/>
-              </w:rPr>
-              <w:t>BLOQUEIA</w:t>
-            </w:r>
-            <w:r>
-              <w:rPr>
-                <w:rFonts w:ascii="Arial" w:hAnsi="Arial" w:cs="Arial"/>
-                <w:b/>
-                <w:bCs/>
-              </w:rPr>
-              <w:t xml:space="preserve"> O USUÁ</w:t>
-            </w:r>
-            <w:r>
-              <w:rPr>
-                <w:rFonts w:ascii="Arial" w:hAnsi="Arial" w:cs="Arial"/>
-                <w:b/>
-                <w:bCs/>
-              </w:rPr>
-              <w:t>RIO</w:t>
-            </w:r>
-            <w:r>
-              <w:rPr>
-                <w:rFonts w:ascii="Arial" w:hAnsi="Arial" w:cs="Arial"/>
-                <w:b/>
-                <w:bCs/>
-              </w:rPr>
-              <w:t>, MENSAGEM DE ERRO</w:t>
-            </w:r>
-            <w:r>
-              <w:rPr>
-                <w:rFonts w:ascii="Arial" w:hAnsi="Arial" w:cs="Arial"/>
-                <w:b/>
-                <w:bCs/>
-              </w:rPr>
-              <w:t xml:space="preserve"> OU CANCELA O </w:t>
-            </w:r>
-            <w:r>
-              <w:rPr>
-                <w:rFonts w:ascii="Arial" w:hAnsi="Arial" w:cs="Arial"/>
-                <w:b/>
-                <w:bCs/>
-              </w:rPr>
-              <w:t>BLOQUEIO</w:t>
-            </w:r>
-            <w:r>
-              <w:rPr>
-                <w:rFonts w:ascii="Arial" w:hAnsi="Arial" w:cs="Arial"/>
-                <w:b/>
-                <w:bCs/>
-              </w:rPr>
-              <w:t>.</w:t>
+              <w:spacing w:after="0" w:line="240" w:lineRule="auto"/>
+              <w:rPr>
+                <w:rFonts w:ascii="Arial" w:hAnsi="Arial" w:cs="Arial"/>
+                <w:b/>
+                <w:bCs/>
+              </w:rPr>
+            </w:pPr>
+            <w:r>
+              <w:rPr>
+                <w:rFonts w:ascii="Arial" w:hAnsi="Arial" w:cs="Arial"/>
+                <w:b/>
+                <w:bCs/>
+              </w:rPr>
+              <w:t>USUÁRIO BLOQUEADO COM SUCESSO</w:t>
+            </w:r>
+          </w:p>
+          <w:p>
+            <w:pPr>
+              <w:spacing w:after="0" w:line="240" w:lineRule="auto"/>
+              <w:rPr>
+                <w:rFonts w:ascii="Arial" w:hAnsi="Arial" w:cs="Arial"/>
+                <w:b/>
+                <w:bCs/>
+              </w:rPr>
+            </w:pPr>
+            <w:r>
+              <w:rPr>
+                <w:rFonts w:ascii="Arial" w:hAnsi="Arial" w:cs="Arial"/>
+                <w:b/>
+                <w:bCs/>
+              </w:rPr>
+              <w:t>V</w:t>
+            </w:r>
+            <w:r>
+              <w:rPr>
+                <w:rFonts w:ascii="Arial" w:hAnsi="Arial" w:cs="Arial"/>
+                <w:b/>
+                <w:bCs/>
+              </w:rPr>
+              <w:t>ALIDAÇÃO DE CAMPOS OBRIGATÓRIOS</w:t>
+            </w:r>
+          </w:p>
+          <w:p>
+            <w:pPr>
+              <w:pStyle w:val="Cabealho"/>
+              <w:rPr>
+                <w:rFonts w:ascii="Arial" w:hAnsi="Arial" w:cs="Arial"/>
+                <w:b/>
+                <w:bCs/>
+              </w:rPr>
+            </w:pPr>
+            <w:r>
+              <w:rPr>
+                <w:rFonts w:ascii="Arial" w:hAnsi="Arial" w:cs="Arial"/>
+                <w:b/>
+                <w:bCs/>
+              </w:rPr>
+              <w:t>VALIDAÇÃO DE DADOS INVÁLIDOS</w:t>
+            </w:r>
+          </w:p>
+          <w:p>
+            <w:pPr>
+              <w:pStyle w:val="Cabealho"/>
+              <w:rPr>
+                <w:rFonts w:ascii="Arial" w:hAnsi="Arial" w:cs="Arial"/>
+                <w:b/>
+                <w:bCs/>
+              </w:rPr>
+            </w:pPr>
+            <w:r>
+              <w:rPr>
+                <w:rFonts w:ascii="Arial" w:hAnsi="Arial" w:cs="Arial"/>
+                <w:b/>
+                <w:bCs/>
+              </w:rPr>
+              <w:t>TELA DE EDIÇÃO</w:t>
+            </w:r>
+            <w:r>
+              <w:rPr>
+                <w:rFonts w:ascii="Arial" w:hAnsi="Arial" w:cs="Arial"/>
+                <w:b/>
+                <w:bCs/>
+              </w:rPr>
+              <w:t>/CONSULTA</w:t>
+            </w:r>
+            <w:r>
+              <w:rPr>
+                <w:rFonts w:ascii="Arial" w:hAnsi="Arial" w:cs="Arial"/>
+                <w:b/>
+                <w:bCs/>
+              </w:rPr>
+              <w:t xml:space="preserve"> DO USUÁRIO</w:t>
             </w:r>
           </w:p>
         </w:tc>
@@ -545,12 +681,16 @@
               <w:rPr>
                 <w:rFonts w:ascii="Arial" w:hAnsi="Arial" w:cs="Arial"/>
                 <w:b/>
-              </w:rPr>
-            </w:pPr>
-            <w:r>
-              <w:rPr>
-                <w:rFonts w:ascii="Arial" w:hAnsi="Arial" w:cs="Arial"/>
-                <w:b/>
+                <w:sz w:val="18"/>
+                <w:szCs w:val="18"/>
+              </w:rPr>
+            </w:pPr>
+            <w:r>
+              <w:rPr>
+                <w:rFonts w:ascii="Arial" w:hAnsi="Arial" w:cs="Arial"/>
+                <w:b/>
+                <w:sz w:val="18"/>
+                <w:szCs w:val="18"/>
               </w:rPr>
               <w:t>TESTE No.</w:t>
             </w:r>
@@ -571,12 +711,16 @@
               <w:rPr>
                 <w:rFonts w:ascii="Arial" w:hAnsi="Arial" w:cs="Arial"/>
                 <w:b/>
-              </w:rPr>
-            </w:pPr>
-            <w:r>
-              <w:rPr>
-                <w:rFonts w:ascii="Arial" w:hAnsi="Arial" w:cs="Arial"/>
-                <w:b/>
+                <w:sz w:val="18"/>
+                <w:szCs w:val="18"/>
+              </w:rPr>
+            </w:pPr>
+            <w:r>
+              <w:rPr>
+                <w:rFonts w:ascii="Arial" w:hAnsi="Arial" w:cs="Arial"/>
+                <w:b/>
+                <w:sz w:val="18"/>
+                <w:szCs w:val="18"/>
               </w:rPr>
               <w:t>MOTIVO</w:t>
             </w:r>
@@ -597,12 +741,16 @@
               <w:rPr>
                 <w:rFonts w:ascii="Arial" w:hAnsi="Arial" w:cs="Arial"/>
                 <w:b/>
-              </w:rPr>
-            </w:pPr>
-            <w:r>
-              <w:rPr>
-                <w:rFonts w:ascii="Arial" w:hAnsi="Arial" w:cs="Arial"/>
-                <w:b/>
+                <w:sz w:val="18"/>
+                <w:szCs w:val="18"/>
+              </w:rPr>
+            </w:pPr>
+            <w:r>
+              <w:rPr>
+                <w:rFonts w:ascii="Arial" w:hAnsi="Arial" w:cs="Arial"/>
+                <w:b/>
+                <w:sz w:val="18"/>
+                <w:szCs w:val="18"/>
               </w:rPr>
               <w:t>BOTÃO</w:t>
             </w:r>
@@ -623,12 +771,16 @@
               <w:rPr>
                 <w:rFonts w:ascii="Arial" w:hAnsi="Arial" w:cs="Arial"/>
                 <w:b/>
-              </w:rPr>
-            </w:pPr>
-            <w:r>
-              <w:rPr>
-                <w:rFonts w:ascii="Arial" w:hAnsi="Arial" w:cs="Arial"/>
-                <w:b/>
+                <w:sz w:val="18"/>
+                <w:szCs w:val="18"/>
+              </w:rPr>
+            </w:pPr>
+            <w:r>
+              <w:rPr>
+                <w:rFonts w:ascii="Arial" w:hAnsi="Arial" w:cs="Arial"/>
+                <w:b/>
+                <w:sz w:val="18"/>
+                <w:szCs w:val="18"/>
               </w:rPr>
               <w:t>SAÍDA</w:t>
             </w:r>
@@ -640,12 +792,16 @@
               <w:rPr>
                 <w:rFonts w:ascii="Arial" w:hAnsi="Arial" w:cs="Arial"/>
                 <w:b/>
-              </w:rPr>
-            </w:pPr>
-            <w:r>
-              <w:rPr>
-                <w:rFonts w:ascii="Arial" w:hAnsi="Arial" w:cs="Arial"/>
-                <w:b/>
+                <w:sz w:val="18"/>
+                <w:szCs w:val="18"/>
+              </w:rPr>
+            </w:pPr>
+            <w:r>
+              <w:rPr>
+                <w:rFonts w:ascii="Arial" w:hAnsi="Arial" w:cs="Arial"/>
+                <w:b/>
+                <w:sz w:val="18"/>
+                <w:szCs w:val="18"/>
               </w:rPr>
               <w:t>ESPERADA</w:t>
             </w:r>
@@ -666,16 +822,18 @@
               <w:jc w:val="center"/>
               <w:rPr>
                 <w:rFonts w:ascii="Arial" w:hAnsi="Arial" w:cs="Arial"/>
-                <w:b/>
-                <w:bCs/>
+                <w:bCs/>
+                <w:sz w:val="18"/>
+                <w:szCs w:val="18"/>
               </w:rPr>
             </w:pPr>
             <w:proofErr w:type="gramStart"/>
             <w:r>
               <w:rPr>
                 <w:rFonts w:ascii="Arial" w:hAnsi="Arial" w:cs="Arial"/>
-                <w:b/>
-                <w:bCs/>
+                <w:bCs/>
+                <w:sz w:val="18"/>
+                <w:szCs w:val="18"/>
               </w:rPr>
               <w:t>1</w:t>
             </w:r>
@@ -691,15 +849,17 @@
               <w:pStyle w:val="Cabealho"/>
               <w:rPr>
                 <w:rFonts w:ascii="Arial" w:hAnsi="Arial" w:cs="Arial"/>
-                <w:b/>
-                <w:bCs/>
-              </w:rPr>
-            </w:pPr>
-            <w:r>
-              <w:rPr>
-                <w:rFonts w:ascii="Arial" w:hAnsi="Arial" w:cs="Arial"/>
-                <w:b/>
-                <w:bCs/>
+                <w:bCs/>
+                <w:sz w:val="18"/>
+                <w:szCs w:val="18"/>
+              </w:rPr>
+            </w:pPr>
+            <w:r>
+              <w:rPr>
+                <w:rFonts w:ascii="Arial" w:hAnsi="Arial" w:cs="Arial"/>
+                <w:bCs/>
+                <w:sz w:val="18"/>
+                <w:szCs w:val="18"/>
               </w:rPr>
               <w:t>USUÁRIO NÃO PERTENCE MAIS AO QUADRO DE FUNCIONÁRIOS DA EMPRESA</w:t>
             </w:r>
@@ -715,15 +875,17 @@
               <w:jc w:val="center"/>
               <w:rPr>
                 <w:rFonts w:ascii="Arial" w:hAnsi="Arial" w:cs="Arial"/>
-                <w:b/>
-                <w:bCs/>
-              </w:rPr>
-            </w:pPr>
-            <w:r>
-              <w:rPr>
-                <w:rFonts w:ascii="Arial" w:hAnsi="Arial" w:cs="Arial"/>
-                <w:b/>
-                <w:bCs/>
+                <w:bCs/>
+                <w:sz w:val="18"/>
+                <w:szCs w:val="18"/>
+              </w:rPr>
+            </w:pPr>
+            <w:r>
+              <w:rPr>
+                <w:rFonts w:ascii="Arial" w:hAnsi="Arial" w:cs="Arial"/>
+                <w:bCs/>
+                <w:sz w:val="18"/>
+                <w:szCs w:val="18"/>
               </w:rPr>
               <w:t>BLOQUEAR</w:t>
             </w:r>
@@ -739,17 +901,28 @@
               <w:jc w:val="center"/>
               <w:rPr>
                 <w:rFonts w:ascii="Arial" w:hAnsi="Arial" w:cs="Arial"/>
-                <w:b/>
-                <w:bCs/>
-              </w:rPr>
-            </w:pPr>
-            <w:r>
-              <w:rPr>
-                <w:rFonts w:ascii="Arial" w:hAnsi="Arial" w:cs="Arial"/>
-                <w:b/>
-                <w:bCs/>
-              </w:rPr>
-              <w:t>MENSAGEM DE BLOQUEIO REALIZADO COM SUCESSO</w:t>
+                <w:bCs/>
+                <w:sz w:val="18"/>
+                <w:szCs w:val="18"/>
+              </w:rPr>
+            </w:pPr>
+            <w:r>
+              <w:rPr>
+                <w:rFonts w:ascii="Arial" w:hAnsi="Arial" w:cs="Arial"/>
+                <w:bCs/>
+                <w:sz w:val="18"/>
+                <w:szCs w:val="18"/>
+              </w:rPr>
+              <w:t>USUÁRIO BLOQUEADO</w:t>
+            </w:r>
+            <w:r>
+              <w:rPr>
+                <w:rFonts w:ascii="Arial" w:hAnsi="Arial" w:cs="Arial"/>
+                <w:bCs/>
+                <w:sz w:val="18"/>
+                <w:szCs w:val="18"/>
+              </w:rPr>
+              <w:t xml:space="preserve"> COM SUCESSO</w:t>
             </w:r>
           </w:p>
         </w:tc>
@@ -768,16 +941,18 @@
               <w:jc w:val="center"/>
               <w:rPr>
                 <w:rFonts w:ascii="Arial" w:hAnsi="Arial" w:cs="Arial"/>
-                <w:b/>
-                <w:bCs/>
+                <w:bCs/>
+                <w:sz w:val="18"/>
+                <w:szCs w:val="18"/>
               </w:rPr>
             </w:pPr>
             <w:proofErr w:type="gramStart"/>
             <w:r>
               <w:rPr>
                 <w:rFonts w:ascii="Arial" w:hAnsi="Arial" w:cs="Arial"/>
-                <w:b/>
-                <w:bCs/>
+                <w:bCs/>
+                <w:sz w:val="18"/>
+                <w:szCs w:val="18"/>
               </w:rPr>
               <w:t>2</w:t>
             </w:r>
@@ -794,17 +969,19 @@
               <w:jc w:val="center"/>
               <w:rPr>
                 <w:rFonts w:ascii="Arial" w:hAnsi="Arial" w:cs="Arial"/>
-                <w:b/>
-                <w:bCs/>
-              </w:rPr>
-            </w:pPr>
-            <w:r>
-              <w:rPr>
-                <w:rFonts w:ascii="Arial" w:hAnsi="Arial" w:cs="Arial"/>
-                <w:b/>
-                <w:bCs/>
-              </w:rPr>
-              <w:t>-</w:t>
+                <w:bCs/>
+                <w:sz w:val="18"/>
+                <w:szCs w:val="18"/>
+              </w:rPr>
+            </w:pPr>
+            <w:r>
+              <w:rPr>
+                <w:rFonts w:ascii="Arial" w:hAnsi="Arial" w:cs="Arial"/>
+                <w:bCs/>
+                <w:sz w:val="18"/>
+                <w:szCs w:val="18"/>
+              </w:rPr>
+              <w:t>VAZIO</w:t>
             </w:r>
           </w:p>
         </w:tc>
@@ -818,15 +995,17 @@
               <w:jc w:val="center"/>
               <w:rPr>
                 <w:rFonts w:ascii="Arial" w:hAnsi="Arial" w:cs="Arial"/>
-                <w:b/>
-                <w:bCs/>
-              </w:rPr>
-            </w:pPr>
-            <w:r>
-              <w:rPr>
-                <w:rFonts w:ascii="Arial" w:hAnsi="Arial" w:cs="Arial"/>
-                <w:b/>
-                <w:bCs/>
+                <w:bCs/>
+                <w:sz w:val="18"/>
+                <w:szCs w:val="18"/>
+              </w:rPr>
+            </w:pPr>
+            <w:r>
+              <w:rPr>
+                <w:rFonts w:ascii="Arial" w:hAnsi="Arial" w:cs="Arial"/>
+                <w:bCs/>
+                <w:sz w:val="18"/>
+                <w:szCs w:val="18"/>
               </w:rPr>
               <w:t>BLOQUEAR</w:t>
             </w:r>
@@ -842,17 +1021,19 @@
               <w:jc w:val="center"/>
               <w:rPr>
                 <w:rFonts w:ascii="Arial" w:hAnsi="Arial" w:cs="Arial"/>
-                <w:b/>
-                <w:bCs/>
-              </w:rPr>
-            </w:pPr>
-            <w:r>
-              <w:rPr>
-                <w:rFonts w:ascii="Arial" w:hAnsi="Arial" w:cs="Arial"/>
-                <w:b/>
-                <w:bCs/>
-              </w:rPr>
-              <w:t>ERRO CAMPO MOTIVO INVÁLIDO</w:t>
+                <w:bCs/>
+                <w:sz w:val="18"/>
+                <w:szCs w:val="18"/>
+              </w:rPr>
+            </w:pPr>
+            <w:r>
+              <w:rPr>
+                <w:rFonts w:ascii="Arial" w:hAnsi="Arial" w:cs="Arial"/>
+                <w:bCs/>
+                <w:sz w:val="18"/>
+                <w:szCs w:val="18"/>
+              </w:rPr>
+              <w:t>ERRO: DADOS INVÁLIDOS</w:t>
             </w:r>
           </w:p>
         </w:tc>
@@ -871,16 +1052,18 @@
               <w:jc w:val="center"/>
               <w:rPr>
                 <w:rFonts w:ascii="Arial" w:hAnsi="Arial" w:cs="Arial"/>
-                <w:b/>
-                <w:bCs/>
+                <w:bCs/>
+                <w:sz w:val="18"/>
+                <w:szCs w:val="18"/>
               </w:rPr>
             </w:pPr>
             <w:proofErr w:type="gramStart"/>
             <w:r>
               <w:rPr>
                 <w:rFonts w:ascii="Arial" w:hAnsi="Arial" w:cs="Arial"/>
-                <w:b/>
-                <w:bCs/>
+                <w:bCs/>
+                <w:sz w:val="18"/>
+                <w:szCs w:val="18"/>
               </w:rPr>
               <w:t>3</w:t>
             </w:r>
@@ -897,17 +1080,19 @@
               <w:jc w:val="center"/>
               <w:rPr>
                 <w:rFonts w:ascii="Arial" w:hAnsi="Arial" w:cs="Arial"/>
-                <w:b/>
-                <w:bCs/>
-              </w:rPr>
-            </w:pPr>
-            <w:r>
-              <w:rPr>
-                <w:rFonts w:ascii="Arial" w:hAnsi="Arial" w:cs="Arial"/>
-                <w:b/>
-                <w:bCs/>
-              </w:rPr>
-              <w:t>-</w:t>
+                <w:bCs/>
+                <w:sz w:val="18"/>
+                <w:szCs w:val="18"/>
+              </w:rPr>
+            </w:pPr>
+            <w:r>
+              <w:rPr>
+                <w:rFonts w:ascii="Arial" w:hAnsi="Arial" w:cs="Arial"/>
+                <w:bCs/>
+                <w:sz w:val="18"/>
+                <w:szCs w:val="18"/>
+              </w:rPr>
+              <w:t>VAZIO</w:t>
             </w:r>
           </w:p>
         </w:tc>
@@ -921,15 +1106,17 @@
               <w:jc w:val="center"/>
               <w:rPr>
                 <w:rFonts w:ascii="Arial" w:hAnsi="Arial" w:cs="Arial"/>
-                <w:b/>
-                <w:bCs/>
-              </w:rPr>
-            </w:pPr>
-            <w:r>
-              <w:rPr>
-                <w:rFonts w:ascii="Arial" w:hAnsi="Arial" w:cs="Arial"/>
-                <w:b/>
-                <w:bCs/>
+                <w:bCs/>
+                <w:sz w:val="18"/>
+                <w:szCs w:val="18"/>
+              </w:rPr>
+            </w:pPr>
+            <w:r>
+              <w:rPr>
+                <w:rFonts w:ascii="Arial" w:hAnsi="Arial" w:cs="Arial"/>
+                <w:bCs/>
+                <w:sz w:val="18"/>
+                <w:szCs w:val="18"/>
               </w:rPr>
               <w:t>CANCELAR</w:t>
             </w:r>
@@ -945,17 +1132,19 @@
               <w:jc w:val="center"/>
               <w:rPr>
                 <w:rFonts w:ascii="Arial" w:hAnsi="Arial" w:cs="Arial"/>
-                <w:b/>
-                <w:bCs/>
-              </w:rPr>
-            </w:pPr>
-            <w:r>
-              <w:rPr>
-                <w:rFonts w:ascii="Arial" w:hAnsi="Arial" w:cs="Arial"/>
-                <w:b/>
-                <w:bCs/>
-              </w:rPr>
-              <w:t>SAIR DA TELA DE BLOQUEIO E VOLTAR PARA A TELA DE EDIÇÃO/CONSULTA DO USUÁRIO</w:t>
+                <w:bCs/>
+                <w:sz w:val="18"/>
+                <w:szCs w:val="18"/>
+              </w:rPr>
+            </w:pPr>
+            <w:r>
+              <w:rPr>
+                <w:rFonts w:ascii="Arial" w:hAnsi="Arial" w:cs="Arial"/>
+                <w:bCs/>
+                <w:sz w:val="18"/>
+                <w:szCs w:val="18"/>
+              </w:rPr>
+              <w:t>TELA DE EDIÇÃO/CONSULTA DO USUÁRIO</w:t>
             </w:r>
           </w:p>
         </w:tc>
@@ -974,16 +1163,18 @@
               <w:jc w:val="center"/>
               <w:rPr>
                 <w:rFonts w:ascii="Arial" w:hAnsi="Arial" w:cs="Arial"/>
-                <w:b/>
-                <w:bCs/>
+                <w:bCs/>
+                <w:sz w:val="18"/>
+                <w:szCs w:val="18"/>
               </w:rPr>
             </w:pPr>
             <w:proofErr w:type="gramStart"/>
             <w:r>
               <w:rPr>
                 <w:rFonts w:ascii="Arial" w:hAnsi="Arial" w:cs="Arial"/>
-                <w:b/>
-                <w:bCs/>
+                <w:bCs/>
+                <w:sz w:val="18"/>
+                <w:szCs w:val="18"/>
               </w:rPr>
               <w:t>4</w:t>
             </w:r>
@@ -1000,15 +1191,17 @@
               <w:jc w:val="center"/>
               <w:rPr>
                 <w:rFonts w:ascii="Arial" w:hAnsi="Arial" w:cs="Arial"/>
-                <w:b/>
-                <w:bCs/>
-              </w:rPr>
-            </w:pPr>
-            <w:r>
-              <w:rPr>
-                <w:rFonts w:ascii="Arial" w:hAnsi="Arial" w:cs="Arial"/>
-                <w:b/>
-                <w:bCs/>
+                <w:bCs/>
+                <w:sz w:val="18"/>
+                <w:szCs w:val="18"/>
+              </w:rPr>
+            </w:pPr>
+            <w:r>
+              <w:rPr>
+                <w:rFonts w:ascii="Arial" w:hAnsi="Arial" w:cs="Arial"/>
+                <w:bCs/>
+                <w:sz w:val="18"/>
+                <w:szCs w:val="18"/>
               </w:rPr>
               <w:t>USUÁRIO NÃO PERTENCE MAIS AO QUADRO DE FUNCIONÁRIOS DA EMPRESA</w:t>
             </w:r>
@@ -1024,15 +1217,17 @@
               <w:jc w:val="center"/>
               <w:rPr>
                 <w:rFonts w:ascii="Arial" w:hAnsi="Arial" w:cs="Arial"/>
-                <w:b/>
-                <w:bCs/>
-              </w:rPr>
-            </w:pPr>
-            <w:r>
-              <w:rPr>
-                <w:rFonts w:ascii="Arial" w:hAnsi="Arial" w:cs="Arial"/>
-                <w:b/>
-                <w:bCs/>
+                <w:bCs/>
+                <w:sz w:val="18"/>
+                <w:szCs w:val="18"/>
+              </w:rPr>
+            </w:pPr>
+            <w:r>
+              <w:rPr>
+                <w:rFonts w:ascii="Arial" w:hAnsi="Arial" w:cs="Arial"/>
+                <w:bCs/>
+                <w:sz w:val="18"/>
+                <w:szCs w:val="18"/>
               </w:rPr>
               <w:t>CANCELAR</w:t>
             </w:r>
@@ -1048,17 +1243,19 @@
               <w:jc w:val="center"/>
               <w:rPr>
                 <w:rFonts w:ascii="Arial" w:hAnsi="Arial" w:cs="Arial"/>
-                <w:b/>
-                <w:bCs/>
-              </w:rPr>
-            </w:pPr>
-            <w:r>
-              <w:rPr>
-                <w:rFonts w:ascii="Arial" w:hAnsi="Arial" w:cs="Arial"/>
-                <w:b/>
-                <w:bCs/>
-              </w:rPr>
-              <w:t>SAIR DA TELA DE BLOQUEIO E VOLTAR PARA A TELA DE EDIÇÃO/CONSULTA DO USUÁRIO</w:t>
+                <w:bCs/>
+                <w:sz w:val="18"/>
+                <w:szCs w:val="18"/>
+              </w:rPr>
+            </w:pPr>
+            <w:r>
+              <w:rPr>
+                <w:rFonts w:ascii="Arial" w:hAnsi="Arial" w:cs="Arial"/>
+                <w:bCs/>
+                <w:sz w:val="18"/>
+                <w:szCs w:val="18"/>
+              </w:rPr>
+              <w:t>TELA DE EDIÇÃO/CONSULTA DO USUÁRIO</w:t>
             </w:r>
           </w:p>
         </w:tc>

--- a/4.4 Caso de Teste - UC-05 Bloquear usuário.docx
+++ b/4.4 Caso de Teste - UC-05 Bloquear usuário.docx
@@ -2,17 +2,9 @@
 <file path=word/document.xml><?xml version="1.0" encoding="utf-8"?>
 <w:document xmlns:wpc="http://schemas.microsoft.com/office/word/2010/wordprocessingCanvas" xmlns:mc="http://schemas.openxmlformats.org/markup-compatibility/2006" xmlns:o="urn:schemas-microsoft-com:office:office" xmlns:r="http://schemas.openxmlformats.org/officeDocument/2006/relationships" xmlns:m="http://schemas.openxmlformats.org/officeDocument/2006/math" xmlns:v="urn:schemas-microsoft-com:vml" xmlns:wp14="http://schemas.microsoft.com/office/word/2010/wordprocessingDrawing" xmlns:wp="http://schemas.openxmlformats.org/drawingml/2006/wordprocessingDrawing" xmlns:w10="urn:schemas-microsoft-com:office:word" xmlns:w="http://schemas.openxmlformats.org/wordprocessingml/2006/main" xmlns:w14="http://schemas.microsoft.com/office/word/2010/wordml" xmlns:wpg="http://schemas.microsoft.com/office/word/2010/wordprocessingGroup" xmlns:wpi="http://schemas.microsoft.com/office/word/2010/wordprocessingInk" xmlns:wne="http://schemas.microsoft.com/office/word/2006/wordml" xmlns:wps="http://schemas.microsoft.com/office/word/2010/wordprocessingShape" mc:Ignorable="w14 wp14">
   <w:body>
-    <w:p/>
-    <w:p>
-      <w:pPr>
-        <w:rPr>
-          <w:sz w:val="8"/>
-        </w:rPr>
-      </w:pPr>
-    </w:p>
     <w:tbl>
       <w:tblPr>
-        <w:tblW w:w="0" w:type="auto"/>
+        <w:tblW w:w="9214" w:type="dxa"/>
         <w:tblInd w:w="-72" w:type="dxa"/>
         <w:tblBorders>
           <w:top w:val="single" w:sz="4" w:space="0" w:color="auto"/>
@@ -30,14 +22,14 @@
         <w:tblLook w:val="0000" w:firstRow="0" w:lastRow="0" w:firstColumn="0" w:lastColumn="0" w:noHBand="0" w:noVBand="0"/>
       </w:tblPr>
       <w:tblGrid>
-        <w:gridCol w:w="1367"/>
-        <w:gridCol w:w="3170"/>
-        <w:gridCol w:w="4677"/>
+        <w:gridCol w:w="1135"/>
+        <w:gridCol w:w="4252"/>
+        <w:gridCol w:w="3827"/>
       </w:tblGrid>
       <w:tr>
         <w:tc>
           <w:tcPr>
-            <w:tcW w:w="1367" w:type="dxa"/>
+            <w:tcW w:w="1135" w:type="dxa"/>
             <w:tcBorders>
               <w:bottom w:val="single" w:sz="4" w:space="0" w:color="auto"/>
             </w:tcBorders>
@@ -63,12 +55,13 @@
         </w:tc>
         <w:tc>
           <w:tcPr>
-            <w:tcW w:w="7847" w:type="dxa"/>
+            <w:tcW w:w="8079" w:type="dxa"/>
             <w:gridSpan w:val="2"/>
             <w:tcBorders>
               <w:bottom w:val="single" w:sz="4" w:space="0" w:color="auto"/>
             </w:tcBorders>
             <w:shd w:val="clear" w:color="auto" w:fill="BFBFBF" w:themeFill="background1" w:themeFillShade="BF"/>
+            <w:vAlign w:val="center"/>
           </w:tcPr>
           <w:p>
             <w:pPr>
@@ -95,7 +88,7 @@
         </w:trPr>
         <w:tc>
           <w:tcPr>
-            <w:tcW w:w="1367" w:type="dxa"/>
+            <w:tcW w:w="1135" w:type="dxa"/>
             <w:tcBorders>
               <w:bottom w:val="single" w:sz="4" w:space="0" w:color="auto"/>
             </w:tcBorders>
@@ -123,7 +116,7 @@
         </w:tc>
         <w:tc>
           <w:tcPr>
-            <w:tcW w:w="7847" w:type="dxa"/>
+            <w:tcW w:w="8079" w:type="dxa"/>
             <w:gridSpan w:val="2"/>
             <w:tcBorders>
               <w:bottom w:val="single" w:sz="4" w:space="0" w:color="auto"/>
@@ -144,62 +137,48 @@
                 <w:b/>
                 <w:bCs/>
               </w:rPr>
-              <w:t>Teste dos botões</w:t>
-            </w:r>
-            <w:r>
-              <w:rPr>
-                <w:rFonts w:ascii="Arial" w:hAnsi="Arial" w:cs="Arial"/>
-                <w:b/>
-                <w:bCs/>
-              </w:rPr>
-              <w:t>:</w:t>
-            </w:r>
-          </w:p>
-          <w:p>
-            <w:pPr>
-              <w:pStyle w:val="Cabealho"/>
-              <w:rPr>
-                <w:rFonts w:ascii="Arial" w:hAnsi="Arial" w:cs="Arial"/>
-                <w:b/>
-                <w:bCs/>
-              </w:rPr>
-            </w:pPr>
-            <w:r>
-              <w:rPr>
-                <w:rFonts w:ascii="Arial" w:hAnsi="Arial" w:cs="Arial"/>
-                <w:b/>
-                <w:bCs/>
-              </w:rPr>
-              <w:t xml:space="preserve"> </w:t>
-            </w:r>
-            <w:r>
-              <w:rPr>
-                <w:rFonts w:ascii="Arial" w:hAnsi="Arial" w:cs="Arial"/>
-                <w:b/>
-                <w:bCs/>
-              </w:rPr>
-              <w:t xml:space="preserve">BLOQUEAR </w:t>
-            </w:r>
-          </w:p>
-          <w:p>
-            <w:pPr>
-              <w:pStyle w:val="Cabealho"/>
-              <w:rPr>
-                <w:rFonts w:ascii="Arial" w:hAnsi="Arial" w:cs="Arial"/>
-                <w:b/>
-                <w:bCs/>
-              </w:rPr>
-            </w:pPr>
-            <w:r>
-              <w:rPr>
-                <w:rFonts w:ascii="Arial" w:hAnsi="Arial" w:cs="Arial"/>
-                <w:b/>
-                <w:bCs/>
-              </w:rPr>
-              <w:t xml:space="preserve"> CANCELAR</w:t>
-            </w:r>
-            <w:bookmarkStart w:id="0" w:name="_GoBack"/>
-            <w:bookmarkEnd w:id="0"/>
+              <w:t xml:space="preserve">VALIDAR </w:t>
+            </w:r>
+            <w:r>
+              <w:rPr>
+                <w:rFonts w:ascii="Arial" w:hAnsi="Arial" w:cs="Arial"/>
+                <w:b/>
+                <w:bCs/>
+              </w:rPr>
+              <w:t>O BLOQUEIO DE USUÁRIO</w:t>
+            </w:r>
+            <w:r>
+              <w:rPr>
+                <w:rFonts w:ascii="Arial" w:hAnsi="Arial" w:cs="Arial"/>
+                <w:b/>
+                <w:bCs/>
+              </w:rPr>
+              <w:t xml:space="preserve"> NO POP-UP </w:t>
+            </w:r>
+            <w:r>
+              <w:rPr>
+                <w:rFonts w:ascii="Arial" w:hAnsi="Arial" w:cs="Arial"/>
+                <w:b/>
+                <w:bCs/>
+              </w:rPr>
+              <w:t xml:space="preserve">BLOQUEIO </w:t>
+            </w:r>
+            <w:r>
+              <w:rPr>
+                <w:rFonts w:ascii="Arial" w:hAnsi="Arial" w:cs="Arial"/>
+                <w:b/>
+                <w:bCs/>
+              </w:rPr>
+              <w:t xml:space="preserve">DA TELA DE </w:t>
+            </w:r>
+            <w:r>
+              <w:rPr>
+                <w:rFonts w:ascii="Arial" w:hAnsi="Arial" w:cs="Arial"/>
+                <w:b/>
+                <w:bCs/>
+              </w:rPr>
+              <w:t>EDIÇÃO/CONSULTA DO USUÁRIO</w:t>
+            </w:r>
           </w:p>
         </w:tc>
       </w:tr>
@@ -212,6 +191,7 @@
               <w:bottom w:val="single" w:sz="4" w:space="0" w:color="auto"/>
             </w:tcBorders>
             <w:shd w:val="clear" w:color="auto" w:fill="BFBFBF" w:themeFill="background1" w:themeFillShade="BF"/>
+            <w:vAlign w:val="center"/>
           </w:tcPr>
           <w:p>
             <w:pPr>
@@ -259,51 +239,42 @@
                 <w:b/>
                 <w:bCs/>
               </w:rPr>
-              <w:t xml:space="preserve">Não </w:t>
-            </w:r>
-            <w:r>
-              <w:rPr>
-                <w:rFonts w:ascii="Arial" w:hAnsi="Arial" w:cs="Arial"/>
-                <w:b/>
-                <w:bCs/>
-              </w:rPr>
-              <w:t>se aplica.</w:t>
-            </w:r>
+              <w:t>Não se aplica</w:t>
+            </w:r>
+            <w:bookmarkStart w:id="0" w:name="_GoBack"/>
+            <w:bookmarkEnd w:id="0"/>
           </w:p>
         </w:tc>
       </w:tr>
       <w:tr>
-        <w:tc>
-          <w:tcPr>
-            <w:tcW w:w="4537" w:type="dxa"/>
+        <w:trPr>
+          <w:trHeight w:val="473"/>
+        </w:trPr>
+        <w:tc>
+          <w:tcPr>
+            <w:tcW w:w="5387" w:type="dxa"/>
             <w:gridSpan w:val="2"/>
             <w:tcBorders>
               <w:bottom w:val="single" w:sz="4" w:space="0" w:color="auto"/>
             </w:tcBorders>
             <w:shd w:val="clear" w:color="auto" w:fill="BFBFBF" w:themeFill="background1" w:themeFillShade="BF"/>
-          </w:tcPr>
-          <w:p>
-            <w:pPr>
-              <w:pStyle w:val="Cabealho"/>
-              <w:jc w:val="center"/>
-              <w:rPr>
-                <w:rFonts w:ascii="Arial" w:hAnsi="Arial" w:cs="Arial"/>
-                <w:b/>
-              </w:rPr>
-            </w:pPr>
-            <w:r>
-              <w:rPr>
-                <w:rFonts w:ascii="Arial" w:hAnsi="Arial" w:cs="Arial"/>
-                <w:b/>
-              </w:rPr>
-              <w:t>ENTRADA</w:t>
-            </w:r>
-            <w:r>
-              <w:rPr>
-                <w:rFonts w:ascii="Arial" w:hAnsi="Arial" w:cs="Arial"/>
-                <w:b/>
-              </w:rPr>
-              <w:t xml:space="preserve"> </w:t>
+            <w:vAlign w:val="center"/>
+          </w:tcPr>
+          <w:p>
+            <w:pPr>
+              <w:pStyle w:val="Cabealho"/>
+              <w:jc w:val="center"/>
+              <w:rPr>
+                <w:rFonts w:ascii="Arial" w:hAnsi="Arial" w:cs="Arial"/>
+                <w:b/>
+              </w:rPr>
+            </w:pPr>
+            <w:r>
+              <w:rPr>
+                <w:rFonts w:ascii="Arial" w:hAnsi="Arial" w:cs="Arial"/>
+                <w:b/>
+              </w:rPr>
+              <w:t xml:space="preserve">ENTRADA </w:t>
             </w:r>
             <w:proofErr w:type="gramStart"/>
             <w:r>
@@ -318,34 +289,28 @@
         </w:tc>
         <w:tc>
           <w:tcPr>
-            <w:tcW w:w="4677" w:type="dxa"/>
+            <w:tcW w:w="3827" w:type="dxa"/>
             <w:tcBorders>
               <w:bottom w:val="single" w:sz="4" w:space="0" w:color="auto"/>
             </w:tcBorders>
             <w:shd w:val="clear" w:color="auto" w:fill="BFBFBF" w:themeFill="background1" w:themeFillShade="BF"/>
-          </w:tcPr>
-          <w:p>
-            <w:pPr>
-              <w:pStyle w:val="Cabealho"/>
-              <w:jc w:val="center"/>
-              <w:rPr>
-                <w:rFonts w:ascii="Arial" w:hAnsi="Arial" w:cs="Arial"/>
-                <w:b/>
-              </w:rPr>
-            </w:pPr>
-            <w:r>
-              <w:rPr>
-                <w:rFonts w:ascii="Arial" w:hAnsi="Arial" w:cs="Arial"/>
-                <w:b/>
-              </w:rPr>
-              <w:t>ENTRADA</w:t>
-            </w:r>
-            <w:r>
-              <w:rPr>
-                <w:rFonts w:ascii="Arial" w:hAnsi="Arial" w:cs="Arial"/>
-                <w:b/>
-              </w:rPr>
-              <w:t xml:space="preserve"> </w:t>
+            <w:vAlign w:val="center"/>
+          </w:tcPr>
+          <w:p>
+            <w:pPr>
+              <w:pStyle w:val="Cabealho"/>
+              <w:jc w:val="center"/>
+              <w:rPr>
+                <w:rFonts w:ascii="Arial" w:hAnsi="Arial" w:cs="Arial"/>
+                <w:b/>
+              </w:rPr>
+            </w:pPr>
+            <w:r>
+              <w:rPr>
+                <w:rFonts w:ascii="Arial" w:hAnsi="Arial" w:cs="Arial"/>
+                <w:b/>
+              </w:rPr>
+              <w:t xml:space="preserve">ENTRADA </w:t>
             </w:r>
             <w:proofErr w:type="gramStart"/>
             <w:r>
@@ -361,37 +326,30 @@
       </w:tr>
       <w:tr>
         <w:trPr>
-          <w:trHeight w:val="189"/>
+          <w:trHeight w:val="573"/>
         </w:trPr>
         <w:tc>
           <w:tcPr>
-            <w:tcW w:w="4537" w:type="dxa"/>
+            <w:tcW w:w="5387" w:type="dxa"/>
             <w:gridSpan w:val="2"/>
-            <w:tcBorders>
-              <w:bottom w:val="single" w:sz="4" w:space="0" w:color="auto"/>
-            </w:tcBorders>
-          </w:tcPr>
-          <w:p>
-            <w:pPr>
-              <w:pStyle w:val="Cabealho"/>
-              <w:jc w:val="center"/>
-              <w:rPr>
-                <w:rFonts w:ascii="Arial" w:hAnsi="Arial" w:cs="Arial"/>
-                <w:b/>
-                <w:bCs/>
-              </w:rPr>
-            </w:pPr>
-          </w:p>
-          <w:p>
-            <w:pPr>
-              <w:pStyle w:val="Cabealho"/>
-              <w:jc w:val="center"/>
-              <w:rPr>
-                <w:rFonts w:ascii="Arial" w:hAnsi="Arial" w:cs="Arial"/>
-                <w:b/>
-                <w:bCs/>
-              </w:rPr>
-            </w:pPr>
+            <w:vAlign w:val="center"/>
+          </w:tcPr>
+          <w:p>
+            <w:pPr>
+              <w:jc w:val="center"/>
+              <w:rPr>
+                <w:rFonts w:ascii="Arial" w:hAnsi="Arial" w:cs="Arial"/>
+                <w:b/>
+                <w:bCs/>
+              </w:rPr>
+            </w:pPr>
+            <w:r>
+              <w:rPr>
+                <w:rFonts w:ascii="Arial" w:hAnsi="Arial" w:cs="Arial"/>
+                <w:b/>
+              </w:rPr>
+              <w:br/>
+            </w:r>
             <w:r>
               <w:rPr>
                 <w:rFonts w:ascii="Arial" w:hAnsi="Arial" w:cs="Arial"/>
@@ -404,82 +362,90 @@
         </w:tc>
         <w:tc>
           <w:tcPr>
-            <w:tcW w:w="4677" w:type="dxa"/>
-            <w:tcBorders>
-              <w:bottom w:val="single" w:sz="4" w:space="0" w:color="auto"/>
-            </w:tcBorders>
+            <w:tcW w:w="3827" w:type="dxa"/>
+            <w:vAlign w:val="center"/>
           </w:tcPr>
           <w:p>
             <w:pPr>
               <w:spacing w:after="0" w:line="240" w:lineRule="auto"/>
-              <w:rPr>
-                <w:rFonts w:ascii="Arial" w:hAnsi="Arial" w:cs="Arial"/>
-                <w:b/>
-                <w:bCs/>
-              </w:rPr>
-            </w:pPr>
+              <w:jc w:val="center"/>
+              <w:rPr>
+                <w:rFonts w:ascii="Arial" w:hAnsi="Arial" w:cs="Arial"/>
+                <w:b/>
+              </w:rPr>
+            </w:pPr>
+            <w:r>
+              <w:rPr>
+                <w:rFonts w:ascii="Arial" w:hAnsi="Arial" w:cs="Arial"/>
+                <w:b/>
+              </w:rPr>
+              <w:t>BOTÃO BLOQUEAR</w:t>
+            </w:r>
           </w:p>
           <w:p>
             <w:pPr>
               <w:spacing w:after="0" w:line="240" w:lineRule="auto"/>
-              <w:rPr>
-                <w:rFonts w:ascii="Arial" w:hAnsi="Arial" w:cs="Arial"/>
-                <w:b/>
-                <w:bCs/>
-              </w:rPr>
-            </w:pPr>
-            <w:r>
-              <w:rPr>
-                <w:rFonts w:ascii="Arial" w:hAnsi="Arial" w:cs="Arial"/>
-                <w:b/>
-                <w:bCs/>
-              </w:rPr>
-              <w:t>BOTÃO BLOQUEAR</w:t>
-            </w:r>
+              <w:jc w:val="center"/>
+              <w:rPr>
+                <w:rFonts w:ascii="Arial" w:hAnsi="Arial" w:cs="Arial"/>
+                <w:b/>
+              </w:rPr>
+            </w:pPr>
           </w:p>
           <w:p>
             <w:pPr>
               <w:spacing w:after="0" w:line="240" w:lineRule="auto"/>
-              <w:rPr>
-                <w:rFonts w:ascii="Arial" w:hAnsi="Arial" w:cs="Arial"/>
-                <w:b/>
-                <w:bCs/>
-              </w:rPr>
-            </w:pPr>
-          </w:p>
-          <w:p>
-            <w:pPr>
-              <w:spacing w:after="0" w:line="240" w:lineRule="auto"/>
-              <w:rPr>
-                <w:rFonts w:ascii="Arial" w:hAnsi="Arial" w:cs="Arial"/>
-                <w:b/>
-                <w:bCs/>
-              </w:rPr>
-            </w:pPr>
-            <w:r>
-              <w:rPr>
-                <w:rFonts w:ascii="Arial" w:hAnsi="Arial" w:cs="Arial"/>
-                <w:b/>
-                <w:bCs/>
+              <w:jc w:val="center"/>
+              <w:rPr>
+                <w:rFonts w:ascii="Arial" w:hAnsi="Arial" w:cs="Arial"/>
+                <w:b/>
+                <w:bCs/>
+              </w:rPr>
+            </w:pPr>
+            <w:r>
+              <w:rPr>
+                <w:rFonts w:ascii="Arial" w:hAnsi="Arial" w:cs="Arial"/>
+                <w:b/>
               </w:rPr>
               <w:t>BOTÃO CANCELAR</w:t>
             </w:r>
-          </w:p>
-          <w:p>
-            <w:pPr>
-              <w:spacing w:after="0" w:line="240" w:lineRule="auto"/>
-              <w:rPr>
-                <w:rFonts w:ascii="Arial" w:hAnsi="Arial" w:cs="Arial"/>
-                <w:b/>
-                <w:bCs/>
-                <w:sz w:val="18"/>
-                <w:szCs w:val="18"/>
-              </w:rPr>
-            </w:pPr>
           </w:p>
         </w:tc>
       </w:tr>
       <w:tr>
+        <w:trPr>
+          <w:trHeight w:val="473"/>
+        </w:trPr>
+        <w:tc>
+          <w:tcPr>
+            <w:tcW w:w="9214" w:type="dxa"/>
+            <w:gridSpan w:val="3"/>
+            <w:shd w:val="clear" w:color="auto" w:fill="BFBFBF" w:themeFill="background1" w:themeFillShade="BF"/>
+            <w:vAlign w:val="center"/>
+          </w:tcPr>
+          <w:p>
+            <w:pPr>
+              <w:pStyle w:val="Cabealho"/>
+              <w:jc w:val="center"/>
+              <w:rPr>
+                <w:rFonts w:ascii="Arial" w:hAnsi="Arial" w:cs="Arial"/>
+                <w:b/>
+              </w:rPr>
+            </w:pPr>
+            <w:r>
+              <w:rPr>
+                <w:rFonts w:ascii="Arial" w:hAnsi="Arial" w:cs="Arial"/>
+                <w:b/>
+              </w:rPr>
+              <w:t>SAÍDAS ESPERADAS</w:t>
+            </w:r>
+          </w:p>
+        </w:tc>
+      </w:tr>
+      <w:tr>
+        <w:trPr>
+          <w:trHeight w:val="473"/>
+        </w:trPr>
         <w:tc>
           <w:tcPr>
             <w:tcW w:w="9214" w:type="dxa"/>
@@ -487,52 +453,7 @@
             <w:tcBorders>
               <w:bottom w:val="single" w:sz="4" w:space="0" w:color="auto"/>
             </w:tcBorders>
-            <w:shd w:val="clear" w:color="auto" w:fill="BFBFBF" w:themeFill="background1" w:themeFillShade="BF"/>
-          </w:tcPr>
-          <w:p>
-            <w:pPr>
-              <w:pStyle w:val="Cabealho"/>
-              <w:jc w:val="center"/>
-              <w:rPr>
-                <w:rFonts w:ascii="Arial" w:hAnsi="Arial" w:cs="Arial"/>
-                <w:b/>
-              </w:rPr>
-            </w:pPr>
-            <w:r>
-              <w:rPr>
-                <w:rFonts w:ascii="Arial" w:hAnsi="Arial" w:cs="Arial"/>
-                <w:b/>
-              </w:rPr>
-              <w:t>SAÍDAS</w:t>
-            </w:r>
-            <w:r>
-              <w:rPr>
-                <w:rFonts w:ascii="Arial" w:hAnsi="Arial" w:cs="Arial"/>
-                <w:b/>
-              </w:rPr>
-              <w:t xml:space="preserve"> </w:t>
-            </w:r>
-            <w:r>
-              <w:rPr>
-                <w:rFonts w:ascii="Arial" w:hAnsi="Arial" w:cs="Arial"/>
-                <w:b/>
-              </w:rPr>
-              <w:t>ESPERADAS</w:t>
-            </w:r>
-          </w:p>
-        </w:tc>
-      </w:tr>
-      <w:tr>
-        <w:trPr>
-          <w:trHeight w:val="189"/>
-        </w:trPr>
-        <w:tc>
-          <w:tcPr>
-            <w:tcW w:w="9214" w:type="dxa"/>
-            <w:gridSpan w:val="3"/>
-            <w:tcBorders>
-              <w:bottom w:val="single" w:sz="4" w:space="0" w:color="auto"/>
-            </w:tcBorders>
+            <w:shd w:val="clear" w:color="auto" w:fill="auto"/>
           </w:tcPr>
           <w:p>
             <w:pPr>
@@ -549,7 +470,15 @@
                 <w:b/>
                 <w:bCs/>
               </w:rPr>
-              <w:t>USUÁRIO BLOQUEADO COM SUCESSO</w:t>
+              <w:t>USUÁRIO BLOQUEADO</w:t>
+            </w:r>
+            <w:r>
+              <w:rPr>
+                <w:rFonts w:ascii="Arial" w:hAnsi="Arial" w:cs="Arial"/>
+                <w:b/>
+                <w:bCs/>
+              </w:rPr>
+              <w:t xml:space="preserve"> COM SUCESSO</w:t>
             </w:r>
           </w:p>
           <w:p>
@@ -567,67 +496,69 @@
                 <w:b/>
                 <w:bCs/>
               </w:rPr>
-              <w:t>V</w:t>
-            </w:r>
-            <w:r>
-              <w:rPr>
-                <w:rFonts w:ascii="Arial" w:hAnsi="Arial" w:cs="Arial"/>
-                <w:b/>
-                <w:bCs/>
-              </w:rPr>
-              <w:t>ALIDAÇÃO DE CAMPOS OBRIGATÓRIOS</w:t>
-            </w:r>
-          </w:p>
-          <w:p>
-            <w:pPr>
-              <w:pStyle w:val="Cabealho"/>
-              <w:rPr>
-                <w:rFonts w:ascii="Arial" w:hAnsi="Arial" w:cs="Arial"/>
-                <w:b/>
-                <w:bCs/>
-              </w:rPr>
-            </w:pPr>
-            <w:r>
-              <w:rPr>
-                <w:rFonts w:ascii="Arial" w:hAnsi="Arial" w:cs="Arial"/>
-                <w:b/>
-                <w:bCs/>
-              </w:rPr>
-              <w:t>VALIDAÇÃO DE DADOS INVÁLIDOS</w:t>
-            </w:r>
-          </w:p>
-          <w:p>
-            <w:pPr>
-              <w:pStyle w:val="Cabealho"/>
-              <w:rPr>
-                <w:rFonts w:ascii="Arial" w:hAnsi="Arial" w:cs="Arial"/>
-                <w:b/>
-                <w:bCs/>
-              </w:rPr>
-            </w:pPr>
-            <w:r>
-              <w:rPr>
-                <w:rFonts w:ascii="Arial" w:hAnsi="Arial" w:cs="Arial"/>
-                <w:b/>
-                <w:bCs/>
-              </w:rPr>
-              <w:t>TELA DE EDIÇÃO</w:t>
-            </w:r>
-            <w:r>
-              <w:rPr>
-                <w:rFonts w:ascii="Arial" w:hAnsi="Arial" w:cs="Arial"/>
-                <w:b/>
-                <w:bCs/>
-              </w:rPr>
-              <w:t>/CONSULTA</w:t>
-            </w:r>
-            <w:r>
-              <w:rPr>
-                <w:rFonts w:ascii="Arial" w:hAnsi="Arial" w:cs="Arial"/>
-                <w:b/>
-                <w:bCs/>
-              </w:rPr>
-              <w:t xml:space="preserve"> DO USUÁRIO</w:t>
+              <w:t>EXIGÊNCIA DOS CAMPOS OBRIGATÓRIOS</w:t>
+            </w:r>
+          </w:p>
+          <w:p>
+            <w:pPr>
+              <w:spacing w:after="0" w:line="240" w:lineRule="auto"/>
+              <w:rPr>
+                <w:rFonts w:ascii="Arial" w:hAnsi="Arial" w:cs="Arial"/>
+                <w:b/>
+                <w:bCs/>
+              </w:rPr>
+            </w:pPr>
+            <w:r>
+              <w:rPr>
+                <w:rFonts w:ascii="Arial" w:hAnsi="Arial" w:cs="Arial"/>
+                <w:b/>
+                <w:bCs/>
+              </w:rPr>
+              <w:t>IDENTIFICAÇÃO DE DADOS INVÁLIDOS</w:t>
+            </w:r>
+          </w:p>
+          <w:p>
+            <w:pPr>
+              <w:spacing w:after="0" w:line="240" w:lineRule="auto"/>
+              <w:rPr>
+                <w:rFonts w:ascii="Arial" w:hAnsi="Arial" w:cs="Arial"/>
+                <w:b/>
+                <w:bCs/>
+              </w:rPr>
+            </w:pPr>
+            <w:r>
+              <w:rPr>
+                <w:rFonts w:ascii="Arial" w:hAnsi="Arial" w:cs="Arial"/>
+                <w:b/>
+                <w:bCs/>
+              </w:rPr>
+              <w:t xml:space="preserve">AÇÃO </w:t>
+            </w:r>
+            <w:proofErr w:type="gramStart"/>
+            <w:r>
+              <w:rPr>
+                <w:rFonts w:ascii="Arial" w:hAnsi="Arial" w:cs="Arial"/>
+                <w:b/>
+                <w:bCs/>
+              </w:rPr>
+              <w:t>DO BOTÃO CANCELAR</w:t>
+            </w:r>
+            <w:proofErr w:type="gramEnd"/>
+            <w:r>
+              <w:rPr>
+                <w:rFonts w:ascii="Arial" w:hAnsi="Arial" w:cs="Arial"/>
+                <w:b/>
+                <w:bCs/>
+              </w:rPr>
+              <w:t xml:space="preserve"> RETORNA PARA A TELA </w:t>
+            </w:r>
+            <w:r>
+              <w:rPr>
+                <w:rFonts w:ascii="Arial" w:hAnsi="Arial" w:cs="Arial"/>
+                <w:b/>
+                <w:bCs/>
+              </w:rPr>
+              <w:t>DE EDIÇÃO/CONSULTA DO USUÁRIO</w:t>
             </w:r>
           </w:p>
         </w:tc>
@@ -636,7 +567,7 @@
     <w:p>
       <w:pPr>
         <w:rPr>
-          <w:sz w:val="10"/>
+          <w:sz w:val="6"/>
         </w:rPr>
       </w:pPr>
     </w:p>
@@ -661,9 +592,9 @@
       </w:tblPr>
       <w:tblGrid>
         <w:gridCol w:w="851"/>
-        <w:gridCol w:w="3827"/>
-        <w:gridCol w:w="1560"/>
-        <w:gridCol w:w="2976"/>
+        <w:gridCol w:w="2268"/>
+        <w:gridCol w:w="2693"/>
+        <w:gridCol w:w="3402"/>
       </w:tblGrid>
       <w:tr>
         <w:tc>
@@ -673,6 +604,7 @@
               <w:bottom w:val="single" w:sz="4" w:space="0" w:color="auto"/>
             </w:tcBorders>
             <w:shd w:val="clear" w:color="auto" w:fill="BFBFBF" w:themeFill="background1" w:themeFillShade="BF"/>
+            <w:vAlign w:val="center"/>
           </w:tcPr>
           <w:p>
             <w:pPr>
@@ -698,11 +630,12 @@
         </w:tc>
         <w:tc>
           <w:tcPr>
-            <w:tcW w:w="3827" w:type="dxa"/>
+            <w:tcW w:w="2268" w:type="dxa"/>
             <w:tcBorders>
               <w:bottom w:val="single" w:sz="4" w:space="0" w:color="auto"/>
             </w:tcBorders>
             <w:shd w:val="clear" w:color="auto" w:fill="BFBFBF" w:themeFill="background1" w:themeFillShade="BF"/>
+            <w:vAlign w:val="center"/>
           </w:tcPr>
           <w:p>
             <w:pPr>
@@ -728,11 +661,12 @@
         </w:tc>
         <w:tc>
           <w:tcPr>
-            <w:tcW w:w="1560" w:type="dxa"/>
+            <w:tcW w:w="2693" w:type="dxa"/>
             <w:tcBorders>
               <w:bottom w:val="single" w:sz="4" w:space="0" w:color="auto"/>
             </w:tcBorders>
             <w:shd w:val="clear" w:color="auto" w:fill="BFBFBF" w:themeFill="background1" w:themeFillShade="BF"/>
+            <w:vAlign w:val="center"/>
           </w:tcPr>
           <w:p>
             <w:pPr>
@@ -758,11 +692,12 @@
         </w:tc>
         <w:tc>
           <w:tcPr>
-            <w:tcW w:w="2976" w:type="dxa"/>
+            <w:tcW w:w="3402" w:type="dxa"/>
             <w:tcBorders>
               <w:bottom w:val="single" w:sz="4" w:space="0" w:color="auto"/>
             </w:tcBorders>
             <w:shd w:val="clear" w:color="auto" w:fill="BFBFBF" w:themeFill="background1" w:themeFillShade="BF"/>
+            <w:vAlign w:val="center"/>
           </w:tcPr>
           <w:p>
             <w:pPr>
@@ -784,18 +719,15 @@
               </w:rPr>
               <w:t>SAÍDA</w:t>
             </w:r>
-          </w:p>
-          <w:p>
-            <w:pPr>
-              <w:pStyle w:val="Cabealho"/>
-              <w:jc w:val="center"/>
-              <w:rPr>
-                <w:rFonts w:ascii="Arial" w:hAnsi="Arial" w:cs="Arial"/>
-                <w:b/>
-                <w:sz w:val="18"/>
-                <w:szCs w:val="18"/>
-              </w:rPr>
-            </w:pPr>
+            <w:r>
+              <w:rPr>
+                <w:rFonts w:ascii="Arial" w:hAnsi="Arial" w:cs="Arial"/>
+                <w:b/>
+                <w:sz w:val="18"/>
+                <w:szCs w:val="18"/>
+              </w:rPr>
+              <w:t xml:space="preserve"> </w:t>
+            </w:r>
             <w:r>
               <w:rPr>
                 <w:rFonts w:ascii="Arial" w:hAnsi="Arial" w:cs="Arial"/>
@@ -815,6 +747,7 @@
         <w:tc>
           <w:tcPr>
             <w:tcW w:w="851" w:type="dxa"/>
+            <w:vAlign w:val="center"/>
           </w:tcPr>
           <w:p>
             <w:pPr>
@@ -842,11 +775,13 @@
         </w:tc>
         <w:tc>
           <w:tcPr>
-            <w:tcW w:w="3827" w:type="dxa"/>
-          </w:tcPr>
-          <w:p>
-            <w:pPr>
-              <w:pStyle w:val="Cabealho"/>
+            <w:tcW w:w="2268" w:type="dxa"/>
+            <w:vAlign w:val="center"/>
+          </w:tcPr>
+          <w:p>
+            <w:pPr>
+              <w:pStyle w:val="Cabealho"/>
+              <w:jc w:val="center"/>
               <w:rPr>
                 <w:rFonts w:ascii="Arial" w:hAnsi="Arial" w:cs="Arial"/>
                 <w:bCs/>
@@ -867,7 +802,8 @@
         </w:tc>
         <w:tc>
           <w:tcPr>
-            <w:tcW w:w="1560" w:type="dxa"/>
+            <w:tcW w:w="2693" w:type="dxa"/>
+            <w:vAlign w:val="center"/>
           </w:tcPr>
           <w:p>
             <w:pPr>
@@ -893,36 +829,28 @@
         </w:tc>
         <w:tc>
           <w:tcPr>
-            <w:tcW w:w="2976" w:type="dxa"/>
-          </w:tcPr>
-          <w:p>
-            <w:pPr>
-              <w:pStyle w:val="Cabealho"/>
-              <w:jc w:val="center"/>
-              <w:rPr>
-                <w:rFonts w:ascii="Arial" w:hAnsi="Arial" w:cs="Arial"/>
-                <w:bCs/>
-                <w:sz w:val="18"/>
-                <w:szCs w:val="18"/>
-              </w:rPr>
-            </w:pPr>
-            <w:r>
-              <w:rPr>
-                <w:rFonts w:ascii="Arial" w:hAnsi="Arial" w:cs="Arial"/>
-                <w:bCs/>
-                <w:sz w:val="18"/>
-                <w:szCs w:val="18"/>
-              </w:rPr>
-              <w:t>USUÁRIO BLOQUEADO</w:t>
-            </w:r>
-            <w:r>
-              <w:rPr>
-                <w:rFonts w:ascii="Arial" w:hAnsi="Arial" w:cs="Arial"/>
-                <w:bCs/>
-                <w:sz w:val="18"/>
-                <w:szCs w:val="18"/>
-              </w:rPr>
-              <w:t xml:space="preserve"> COM SUCESSO</w:t>
+            <w:tcW w:w="3402" w:type="dxa"/>
+            <w:vAlign w:val="center"/>
+          </w:tcPr>
+          <w:p>
+            <w:pPr>
+              <w:pStyle w:val="Cabealho"/>
+              <w:jc w:val="center"/>
+              <w:rPr>
+                <w:rFonts w:ascii="Arial" w:hAnsi="Arial" w:cs="Arial"/>
+                <w:bCs/>
+                <w:sz w:val="18"/>
+                <w:szCs w:val="18"/>
+              </w:rPr>
+            </w:pPr>
+            <w:r>
+              <w:rPr>
+                <w:rFonts w:ascii="Arial" w:hAnsi="Arial" w:cs="Arial"/>
+                <w:bCs/>
+                <w:sz w:val="18"/>
+                <w:szCs w:val="18"/>
+              </w:rPr>
+              <w:t>USUÁRIO BLOQUEADO COM SUCESSO</w:t>
             </w:r>
           </w:p>
         </w:tc>
@@ -934,6 +862,7 @@
         <w:tc>
           <w:tcPr>
             <w:tcW w:w="851" w:type="dxa"/>
+            <w:vAlign w:val="center"/>
           </w:tcPr>
           <w:p>
             <w:pPr>
@@ -961,7 +890,8 @@
         </w:tc>
         <w:tc>
           <w:tcPr>
-            <w:tcW w:w="3827" w:type="dxa"/>
+            <w:tcW w:w="2268" w:type="dxa"/>
+            <w:vAlign w:val="center"/>
           </w:tcPr>
           <w:p>
             <w:pPr>
@@ -987,7 +917,8 @@
         </w:tc>
         <w:tc>
           <w:tcPr>
-            <w:tcW w:w="1560" w:type="dxa"/>
+            <w:tcW w:w="2693" w:type="dxa"/>
+            <w:vAlign w:val="center"/>
           </w:tcPr>
           <w:p>
             <w:pPr>
@@ -1013,27 +944,28 @@
         </w:tc>
         <w:tc>
           <w:tcPr>
-            <w:tcW w:w="2976" w:type="dxa"/>
-          </w:tcPr>
-          <w:p>
-            <w:pPr>
-              <w:pStyle w:val="Cabealho"/>
-              <w:jc w:val="center"/>
-              <w:rPr>
-                <w:rFonts w:ascii="Arial" w:hAnsi="Arial" w:cs="Arial"/>
-                <w:bCs/>
-                <w:sz w:val="18"/>
-                <w:szCs w:val="18"/>
-              </w:rPr>
-            </w:pPr>
-            <w:r>
-              <w:rPr>
-                <w:rFonts w:ascii="Arial" w:hAnsi="Arial" w:cs="Arial"/>
-                <w:bCs/>
-                <w:sz w:val="18"/>
-                <w:szCs w:val="18"/>
-              </w:rPr>
-              <w:t>ERRO: DADOS INVÁLIDOS</w:t>
+            <w:tcW w:w="3402" w:type="dxa"/>
+            <w:vAlign w:val="center"/>
+          </w:tcPr>
+          <w:p>
+            <w:pPr>
+              <w:pStyle w:val="Cabealho"/>
+              <w:jc w:val="center"/>
+              <w:rPr>
+                <w:rFonts w:ascii="Arial" w:hAnsi="Arial" w:cs="Arial"/>
+                <w:bCs/>
+                <w:sz w:val="18"/>
+                <w:szCs w:val="18"/>
+              </w:rPr>
+            </w:pPr>
+            <w:r>
+              <w:rPr>
+                <w:rFonts w:ascii="Arial" w:hAnsi="Arial" w:cs="Arial"/>
+                <w:bCs/>
+                <w:sz w:val="18"/>
+                <w:szCs w:val="18"/>
+              </w:rPr>
+              <w:t>ERRO: CAMPOS OBRIGATÓRIOS NÃO INFORMADOS (MOTIVO)</w:t>
             </w:r>
           </w:p>
         </w:tc>
@@ -1045,6 +977,7 @@
         <w:tc>
           <w:tcPr>
             <w:tcW w:w="851" w:type="dxa"/>
+            <w:vAlign w:val="center"/>
           </w:tcPr>
           <w:p>
             <w:pPr>
@@ -1072,7 +1005,8 @@
         </w:tc>
         <w:tc>
           <w:tcPr>
-            <w:tcW w:w="3827" w:type="dxa"/>
+            <w:tcW w:w="2268" w:type="dxa"/>
+            <w:vAlign w:val="center"/>
           </w:tcPr>
           <w:p>
             <w:pPr>
@@ -1098,11 +1032,16 @@
         </w:tc>
         <w:tc>
           <w:tcPr>
-            <w:tcW w:w="1560" w:type="dxa"/>
-          </w:tcPr>
-          <w:p>
-            <w:pPr>
-              <w:pStyle w:val="Cabealho"/>
+            <w:tcW w:w="2693" w:type="dxa"/>
+            <w:vAlign w:val="center"/>
+          </w:tcPr>
+          <w:p>
+            <w:pPr>
+              <w:pStyle w:val="Cabealho"/>
+              <w:tabs>
+                <w:tab w:val="left" w:pos="336"/>
+                <w:tab w:val="center" w:pos="1311"/>
+              </w:tabs>
               <w:jc w:val="center"/>
               <w:rPr>
                 <w:rFonts w:ascii="Arial" w:hAnsi="Arial" w:cs="Arial"/>
@@ -1124,38 +1063,44 @@
         </w:tc>
         <w:tc>
           <w:tcPr>
-            <w:tcW w:w="2976" w:type="dxa"/>
-          </w:tcPr>
-          <w:p>
-            <w:pPr>
-              <w:pStyle w:val="Cabealho"/>
-              <w:jc w:val="center"/>
-              <w:rPr>
-                <w:rFonts w:ascii="Arial" w:hAnsi="Arial" w:cs="Arial"/>
-                <w:bCs/>
-                <w:sz w:val="18"/>
-                <w:szCs w:val="18"/>
-              </w:rPr>
-            </w:pPr>
-            <w:r>
-              <w:rPr>
-                <w:rFonts w:ascii="Arial" w:hAnsi="Arial" w:cs="Arial"/>
-                <w:bCs/>
-                <w:sz w:val="18"/>
-                <w:szCs w:val="18"/>
-              </w:rPr>
-              <w:t>TELA DE EDIÇÃO/CONSULTA DO USUÁRIO</w:t>
+            <w:tcW w:w="3402" w:type="dxa"/>
+            <w:vAlign w:val="center"/>
+          </w:tcPr>
+          <w:p>
+            <w:pPr>
+              <w:pStyle w:val="Cabealho"/>
+              <w:tabs>
+                <w:tab w:val="left" w:pos="336"/>
+                <w:tab w:val="center" w:pos="1311"/>
+              </w:tabs>
+              <w:jc w:val="center"/>
+              <w:rPr>
+                <w:rFonts w:ascii="Arial" w:hAnsi="Arial" w:cs="Arial"/>
+                <w:bCs/>
+                <w:sz w:val="18"/>
+                <w:szCs w:val="18"/>
+              </w:rPr>
+            </w:pPr>
+            <w:r>
+              <w:rPr>
+                <w:rFonts w:ascii="Arial" w:hAnsi="Arial" w:cs="Arial"/>
+                <w:bCs/>
+                <w:sz w:val="18"/>
+                <w:szCs w:val="18"/>
+              </w:rPr>
+              <w:t>SISTEMA VOLTA PARA A TELA DE EDIÇÃO/CONSULTA DO USUÁRIO</w:t>
             </w:r>
           </w:p>
         </w:tc>
       </w:tr>
       <w:tr>
         <w:trPr>
-          <w:trHeight w:val="189"/>
+          <w:trHeight w:val="507"/>
         </w:trPr>
         <w:tc>
           <w:tcPr>
             <w:tcW w:w="851" w:type="dxa"/>
+            <w:vAlign w:val="center"/>
           </w:tcPr>
           <w:p>
             <w:pPr>
@@ -1183,88 +1128,117 @@
         </w:tc>
         <w:tc>
           <w:tcPr>
-            <w:tcW w:w="3827" w:type="dxa"/>
-          </w:tcPr>
-          <w:p>
-            <w:pPr>
-              <w:pStyle w:val="Cabealho"/>
-              <w:jc w:val="center"/>
-              <w:rPr>
-                <w:rFonts w:ascii="Arial" w:hAnsi="Arial" w:cs="Arial"/>
-                <w:bCs/>
-                <w:sz w:val="18"/>
-                <w:szCs w:val="18"/>
-              </w:rPr>
-            </w:pPr>
-            <w:r>
-              <w:rPr>
-                <w:rFonts w:ascii="Arial" w:hAnsi="Arial" w:cs="Arial"/>
-                <w:bCs/>
-                <w:sz w:val="18"/>
-                <w:szCs w:val="18"/>
-              </w:rPr>
-              <w:t>USUÁRIO NÃO PERTENCE MAIS AO QUADRO DE FUNCIONÁRIOS DA EMPRESA</w:t>
-            </w:r>
-          </w:p>
-        </w:tc>
-        <w:tc>
-          <w:tcPr>
-            <w:tcW w:w="1560" w:type="dxa"/>
-          </w:tcPr>
-          <w:p>
-            <w:pPr>
-              <w:pStyle w:val="Cabealho"/>
-              <w:jc w:val="center"/>
-              <w:rPr>
-                <w:rFonts w:ascii="Arial" w:hAnsi="Arial" w:cs="Arial"/>
-                <w:bCs/>
-                <w:sz w:val="18"/>
-                <w:szCs w:val="18"/>
-              </w:rPr>
-            </w:pPr>
-            <w:r>
-              <w:rPr>
-                <w:rFonts w:ascii="Arial" w:hAnsi="Arial" w:cs="Arial"/>
-                <w:bCs/>
-                <w:sz w:val="18"/>
-                <w:szCs w:val="18"/>
-              </w:rPr>
-              <w:t>CANCELAR</w:t>
-            </w:r>
-          </w:p>
-        </w:tc>
-        <w:tc>
-          <w:tcPr>
-            <w:tcW w:w="2976" w:type="dxa"/>
-          </w:tcPr>
-          <w:p>
-            <w:pPr>
-              <w:pStyle w:val="Cabealho"/>
-              <w:jc w:val="center"/>
-              <w:rPr>
-                <w:rFonts w:ascii="Arial" w:hAnsi="Arial" w:cs="Arial"/>
-                <w:bCs/>
-                <w:sz w:val="18"/>
-                <w:szCs w:val="18"/>
-              </w:rPr>
-            </w:pPr>
-            <w:r>
-              <w:rPr>
-                <w:rFonts w:ascii="Arial" w:hAnsi="Arial" w:cs="Arial"/>
-                <w:bCs/>
-                <w:sz w:val="18"/>
-                <w:szCs w:val="18"/>
-              </w:rPr>
-              <w:t>TELA DE EDIÇÃO/CONSULTA DO USUÁRIO</w:t>
+            <w:tcW w:w="2268" w:type="dxa"/>
+            <w:vAlign w:val="center"/>
+          </w:tcPr>
+          <w:p>
+            <w:pPr>
+              <w:pStyle w:val="Cabealho"/>
+              <w:jc w:val="center"/>
+              <w:rPr>
+                <w:rFonts w:ascii="Arial" w:hAnsi="Arial" w:cs="Arial"/>
+                <w:bCs/>
+                <w:sz w:val="18"/>
+                <w:szCs w:val="18"/>
+              </w:rPr>
+            </w:pPr>
+            <w:r>
+              <w:rPr>
+                <w:rFonts w:ascii="Arial" w:hAnsi="Arial" w:cs="Arial"/>
+                <w:bCs/>
+                <w:sz w:val="18"/>
+                <w:szCs w:val="18"/>
+              </w:rPr>
+              <w:t>(MAIS DE 1024 CARACTERES)</w:t>
+            </w:r>
+          </w:p>
+        </w:tc>
+        <w:tc>
+          <w:tcPr>
+            <w:tcW w:w="2693" w:type="dxa"/>
+            <w:vAlign w:val="center"/>
+          </w:tcPr>
+          <w:p>
+            <w:pPr>
+              <w:pStyle w:val="Cabealho"/>
+              <w:jc w:val="center"/>
+              <w:rPr>
+                <w:rFonts w:ascii="Arial" w:hAnsi="Arial" w:cs="Arial"/>
+                <w:bCs/>
+                <w:sz w:val="18"/>
+                <w:szCs w:val="18"/>
+              </w:rPr>
+            </w:pPr>
+            <w:r>
+              <w:rPr>
+                <w:rFonts w:ascii="Arial" w:hAnsi="Arial" w:cs="Arial"/>
+                <w:bCs/>
+                <w:sz w:val="18"/>
+                <w:szCs w:val="18"/>
+              </w:rPr>
+              <w:t>BLOQUEAR</w:t>
+            </w:r>
+          </w:p>
+        </w:tc>
+        <w:tc>
+          <w:tcPr>
+            <w:tcW w:w="3402" w:type="dxa"/>
+            <w:vAlign w:val="center"/>
+          </w:tcPr>
+          <w:p>
+            <w:pPr>
+              <w:pStyle w:val="Cabealho"/>
+              <w:jc w:val="center"/>
+              <w:rPr>
+                <w:rFonts w:ascii="Arial" w:hAnsi="Arial" w:cs="Arial"/>
+                <w:bCs/>
+                <w:sz w:val="18"/>
+                <w:szCs w:val="18"/>
+              </w:rPr>
+            </w:pPr>
+            <w:r>
+              <w:rPr>
+                <w:rFonts w:ascii="Arial" w:hAnsi="Arial" w:cs="Arial"/>
+                <w:bCs/>
+                <w:sz w:val="18"/>
+                <w:szCs w:val="18"/>
+              </w:rPr>
+              <w:t xml:space="preserve">ERRO: QUANTIA DE CARACTERES POR </w:t>
+            </w:r>
+            <w:proofErr w:type="gramStart"/>
+            <w:r>
+              <w:rPr>
+                <w:rFonts w:ascii="Arial" w:hAnsi="Arial" w:cs="Arial"/>
+                <w:bCs/>
+                <w:sz w:val="18"/>
+                <w:szCs w:val="18"/>
+              </w:rPr>
+              <w:t>CAMPO EXCEDIDA</w:t>
+            </w:r>
+            <w:proofErr w:type="gramEnd"/>
+            <w:r>
+              <w:rPr>
+                <w:rFonts w:ascii="Arial" w:hAnsi="Arial" w:cs="Arial"/>
+                <w:bCs/>
+                <w:sz w:val="18"/>
+                <w:szCs w:val="18"/>
+              </w:rPr>
+              <w:t xml:space="preserve"> (MOTIVO)</w:t>
             </w:r>
           </w:p>
         </w:tc>
       </w:tr>
     </w:tbl>
-    <w:p/>
+    <w:p>
+      <w:pPr>
+        <w:rPr>
+          <w:sz w:val="8"/>
+        </w:rPr>
+      </w:pPr>
+    </w:p>
     <w:tbl>
       <w:tblPr>
-        <w:tblW w:w="0" w:type="auto"/>
+        <w:tblW w:w="9283" w:type="dxa"/>
         <w:tblInd w:w="-72" w:type="dxa"/>
         <w:tblBorders>
           <w:top w:val="single" w:sz="4" w:space="0" w:color="auto"/>
@@ -1292,7 +1266,7 @@
       <w:tr>
         <w:tc>
           <w:tcPr>
-            <w:tcW w:w="1275" w:type="dxa"/>
+            <w:tcW w:w="1236" w:type="dxa"/>
             <w:tcBorders>
               <w:bottom w:val="single" w:sz="4" w:space="0" w:color="auto"/>
             </w:tcBorders>
@@ -1318,7 +1292,7 @@
         </w:tc>
         <w:tc>
           <w:tcPr>
-            <w:tcW w:w="1265" w:type="dxa"/>
+            <w:tcW w:w="1228" w:type="dxa"/>
             <w:tcBorders>
               <w:bottom w:val="single" w:sz="4" w:space="0" w:color="auto"/>
             </w:tcBorders>
@@ -1363,7 +1337,7 @@
         </w:tc>
         <w:tc>
           <w:tcPr>
-            <w:tcW w:w="1414" w:type="dxa"/>
+            <w:tcW w:w="1402" w:type="dxa"/>
             <w:tcBorders>
               <w:bottom w:val="single" w:sz="4" w:space="0" w:color="auto"/>
             </w:tcBorders>
@@ -1415,7 +1389,7 @@
         </w:tc>
         <w:tc>
           <w:tcPr>
-            <w:tcW w:w="1404" w:type="dxa"/>
+            <w:tcW w:w="1359" w:type="dxa"/>
             <w:tcBorders>
               <w:bottom w:val="single" w:sz="4" w:space="0" w:color="auto"/>
             </w:tcBorders>
@@ -1441,7 +1415,7 @@
         </w:tc>
         <w:tc>
           <w:tcPr>
-            <w:tcW w:w="1412" w:type="dxa"/>
+            <w:tcW w:w="1393" w:type="dxa"/>
             <w:tcBorders>
               <w:bottom w:val="single" w:sz="4" w:space="0" w:color="auto"/>
             </w:tcBorders>
@@ -1531,7 +1505,7 @@
         </w:tc>
         <w:tc>
           <w:tcPr>
-            <w:tcW w:w="1199" w:type="dxa"/>
+            <w:tcW w:w="1351" w:type="dxa"/>
             <w:tcBorders>
               <w:bottom w:val="single" w:sz="4" w:space="0" w:color="auto"/>
             </w:tcBorders>
@@ -1588,85 +1562,80 @@
         </w:trPr>
         <w:tc>
           <w:tcPr>
-            <w:tcW w:w="1275" w:type="dxa"/>
-          </w:tcPr>
-          <w:p>
-            <w:pPr>
-              <w:pStyle w:val="Cabealho"/>
-              <w:jc w:val="center"/>
-              <w:rPr>
-                <w:rFonts w:ascii="Arial" w:hAnsi="Arial" w:cs="Arial"/>
-                <w:b/>
-                <w:bCs/>
-                <w:color w:val="808080" w:themeColor="background1" w:themeShade="80"/>
-              </w:rPr>
-            </w:pPr>
-          </w:p>
-        </w:tc>
-        <w:tc>
-          <w:tcPr>
-            <w:tcW w:w="1265" w:type="dxa"/>
-          </w:tcPr>
-          <w:p>
-            <w:pPr>
-              <w:pStyle w:val="Cabealho"/>
-              <w:jc w:val="center"/>
-              <w:rPr>
-                <w:rFonts w:ascii="Arial" w:hAnsi="Arial" w:cs="Arial"/>
-                <w:b/>
-                <w:bCs/>
-                <w:color w:val="808080" w:themeColor="background1" w:themeShade="80"/>
-              </w:rPr>
-            </w:pPr>
-          </w:p>
-        </w:tc>
-        <w:tc>
-          <w:tcPr>
-            <w:tcW w:w="1414" w:type="dxa"/>
-          </w:tcPr>
-          <w:p>
-            <w:pPr>
-              <w:pStyle w:val="Cabealho"/>
-              <w:jc w:val="center"/>
-              <w:rPr>
-                <w:rFonts w:ascii="Arial" w:hAnsi="Arial" w:cs="Arial"/>
-                <w:b/>
-                <w:bCs/>
-                <w:color w:val="808080" w:themeColor="background1" w:themeShade="80"/>
-              </w:rPr>
-            </w:pPr>
-          </w:p>
-        </w:tc>
-        <w:tc>
-          <w:tcPr>
-            <w:tcW w:w="1404" w:type="dxa"/>
-          </w:tcPr>
-          <w:p>
-            <w:pPr>
-              <w:pStyle w:val="Cabealho"/>
-              <w:jc w:val="center"/>
-              <w:rPr>
-                <w:rFonts w:ascii="Arial" w:hAnsi="Arial" w:cs="Arial"/>
-                <w:b/>
-                <w:bCs/>
-                <w:color w:val="808080" w:themeColor="background1" w:themeShade="80"/>
-              </w:rPr>
-            </w:pPr>
-          </w:p>
-        </w:tc>
-        <w:tc>
-          <w:tcPr>
-            <w:tcW w:w="1412" w:type="dxa"/>
-          </w:tcPr>
-          <w:p>
-            <w:pPr>
-              <w:pStyle w:val="Cabealho"/>
-              <w:jc w:val="center"/>
-              <w:rPr>
-                <w:rFonts w:ascii="Arial" w:hAnsi="Arial" w:cs="Arial"/>
-                <w:b/>
-                <w:bCs/>
-                <w:color w:val="808080" w:themeColor="background1" w:themeShade="80"/>
+            <w:tcW w:w="1236" w:type="dxa"/>
+          </w:tcPr>
+          <w:p>
+            <w:pPr>
+              <w:pStyle w:val="Cabealho"/>
+              <w:jc w:val="center"/>
+              <w:rPr>
+                <w:rFonts w:ascii="Arial" w:hAnsi="Arial" w:cs="Arial"/>
+                <w:b/>
+                <w:bCs/>
+              </w:rPr>
+            </w:pPr>
+          </w:p>
+        </w:tc>
+        <w:tc>
+          <w:tcPr>
+            <w:tcW w:w="1228" w:type="dxa"/>
+          </w:tcPr>
+          <w:p>
+            <w:pPr>
+              <w:pStyle w:val="Cabealho"/>
+              <w:jc w:val="center"/>
+              <w:rPr>
+                <w:rFonts w:ascii="Arial" w:hAnsi="Arial" w:cs="Arial"/>
+                <w:b/>
+                <w:bCs/>
+              </w:rPr>
+            </w:pPr>
+          </w:p>
+        </w:tc>
+        <w:tc>
+          <w:tcPr>
+            <w:tcW w:w="1402" w:type="dxa"/>
+          </w:tcPr>
+          <w:p>
+            <w:pPr>
+              <w:pStyle w:val="Cabealho"/>
+              <w:jc w:val="center"/>
+              <w:rPr>
+                <w:rFonts w:ascii="Arial" w:hAnsi="Arial" w:cs="Arial"/>
+                <w:b/>
+                <w:bCs/>
+              </w:rPr>
+            </w:pPr>
+          </w:p>
+        </w:tc>
+        <w:tc>
+          <w:tcPr>
+            <w:tcW w:w="1359" w:type="dxa"/>
+          </w:tcPr>
+          <w:p>
+            <w:pPr>
+              <w:pStyle w:val="Cabealho"/>
+              <w:jc w:val="center"/>
+              <w:rPr>
+                <w:rFonts w:ascii="Arial" w:hAnsi="Arial" w:cs="Arial"/>
+                <w:b/>
+                <w:bCs/>
+              </w:rPr>
+            </w:pPr>
+          </w:p>
+        </w:tc>
+        <w:tc>
+          <w:tcPr>
+            <w:tcW w:w="1393" w:type="dxa"/>
+          </w:tcPr>
+          <w:p>
+            <w:pPr>
+              <w:pStyle w:val="Cabealho"/>
+              <w:jc w:val="center"/>
+              <w:rPr>
+                <w:rFonts w:ascii="Arial" w:hAnsi="Arial" w:cs="Arial"/>
+                <w:b/>
+                <w:bCs/>
               </w:rPr>
             </w:pPr>
           </w:p>
@@ -1683,24 +1652,22 @@
                 <w:rFonts w:ascii="Arial" w:hAnsi="Arial" w:cs="Arial"/>
                 <w:b/>
                 <w:bCs/>
-                <w:color w:val="808080" w:themeColor="background1" w:themeShade="80"/>
-              </w:rPr>
-            </w:pPr>
-          </w:p>
-        </w:tc>
-        <w:tc>
-          <w:tcPr>
-            <w:tcW w:w="1199" w:type="dxa"/>
-          </w:tcPr>
-          <w:p>
-            <w:pPr>
-              <w:pStyle w:val="Cabealho"/>
-              <w:jc w:val="center"/>
-              <w:rPr>
-                <w:rFonts w:ascii="Arial" w:hAnsi="Arial" w:cs="Arial"/>
-                <w:b/>
-                <w:bCs/>
-                <w:color w:val="808080" w:themeColor="background1" w:themeShade="80"/>
+              </w:rPr>
+            </w:pPr>
+          </w:p>
+        </w:tc>
+        <w:tc>
+          <w:tcPr>
+            <w:tcW w:w="1351" w:type="dxa"/>
+          </w:tcPr>
+          <w:p>
+            <w:pPr>
+              <w:pStyle w:val="Cabealho"/>
+              <w:jc w:val="center"/>
+              <w:rPr>
+                <w:rFonts w:ascii="Arial" w:hAnsi="Arial" w:cs="Arial"/>
+                <w:b/>
+                <w:bCs/>
               </w:rPr>
             </w:pPr>
           </w:p>
@@ -1709,8 +1676,8 @@
     </w:tbl>
     <w:p/>
     <w:sectPr>
-      <w:headerReference w:type="default" r:id="rId8"/>
-      <w:footerReference w:type="default" r:id="rId9"/>
+      <w:headerReference w:type="default" r:id="rId9"/>
+      <w:footerReference w:type="default" r:id="rId10"/>
       <w:pgSz w:w="11906" w:h="16838"/>
       <w:pgMar w:top="1134" w:right="1134" w:bottom="1134" w:left="1701" w:header="709" w:footer="709" w:gutter="0"/>
       <w:cols w:space="708"/>
@@ -1758,13 +1725,78 @@
         <w:noProof/>
         <w:lang w:eastAsia="pt-BR"/>
       </w:rPr>
-      <w:pict>
-        <v:shapetype id="_x0000_t32" coordsize="21600,21600" o:spt="32" o:oned="t" path="m,l21600,21600e" filled="f">
-          <v:path arrowok="t" fillok="f" o:connecttype="none"/>
-          <o:lock v:ext="edit" shapetype="t"/>
-        </v:shapetype>
-        <v:shape id="_x0000_s2051" type="#_x0000_t32" style="position:absolute;left:0;text-align:left;margin-left:-2.55pt;margin-top:2.65pt;width:457.5pt;height:0;z-index:251658240" o:connectortype="straight"/>
-      </w:pict>
+      <mc:AlternateContent>
+        <mc:Choice Requires="wps">
+          <w:drawing>
+            <wp:anchor distT="0" distB="0" distL="114300" distR="114300" simplePos="0" relativeHeight="251658240" behindDoc="0" locked="0" layoutInCell="1" allowOverlap="1" wp14:anchorId="12C756E1" wp14:editId="2F93B816">
+              <wp:simplePos x="0" y="0"/>
+              <wp:positionH relativeFrom="column">
+                <wp:posOffset>-32385</wp:posOffset>
+              </wp:positionH>
+              <wp:positionV relativeFrom="paragraph">
+                <wp:posOffset>33655</wp:posOffset>
+              </wp:positionV>
+              <wp:extent cx="5810250" cy="0"/>
+              <wp:effectExtent l="5715" t="5080" r="13335" b="13970"/>
+              <wp:wrapNone/>
+              <wp:docPr id="4" name="AutoShape 3"/>
+              <wp:cNvGraphicFramePr>
+                <a:graphicFrameLocks xmlns:a="http://schemas.openxmlformats.org/drawingml/2006/main"/>
+              </wp:cNvGraphicFramePr>
+              <a:graphic xmlns:a="http://schemas.openxmlformats.org/drawingml/2006/main">
+                <a:graphicData uri="http://schemas.microsoft.com/office/word/2010/wordprocessingShape">
+                  <wps:wsp>
+                    <wps:cNvCnPr>
+                      <a:cxnSpLocks noChangeShapeType="1"/>
+                    </wps:cNvCnPr>
+                    <wps:spPr bwMode="auto">
+                      <a:xfrm>
+                        <a:off x="0" y="0"/>
+                        <a:ext cx="5810250" cy="0"/>
+                      </a:xfrm>
+                      <a:prstGeom prst="straightConnector1">
+                        <a:avLst/>
+                      </a:prstGeom>
+                      <a:noFill/>
+                      <a:ln w="9525">
+                        <a:solidFill>
+                          <a:srgbClr val="000000"/>
+                        </a:solidFill>
+                        <a:round/>
+                        <a:headEnd/>
+                        <a:tailEnd/>
+                      </a:ln>
+                      <a:extLst>
+                        <a:ext uri="{909E8E84-426E-40DD-AFC4-6F175D3DCCD1}">
+                          <a14:hiddenFill xmlns:a14="http://schemas.microsoft.com/office/drawing/2010/main">
+                            <a:noFill/>
+                          </a14:hiddenFill>
+                        </a:ext>
+                      </a:extLst>
+                    </wps:spPr>
+                    <wps:bodyPr/>
+                  </wps:wsp>
+                </a:graphicData>
+              </a:graphic>
+              <wp14:sizeRelH relativeFrom="page">
+                <wp14:pctWidth>0</wp14:pctWidth>
+              </wp14:sizeRelH>
+              <wp14:sizeRelV relativeFrom="page">
+                <wp14:pctHeight>0</wp14:pctHeight>
+              </wp14:sizeRelV>
+            </wp:anchor>
+          </w:drawing>
+        </mc:Choice>
+        <mc:Fallback xmlns:w15="http://schemas.microsoft.com/office/word/2012/wordml">
+          <w:pict>
+            <v:shapetype w14:anchorId="1B4B4852" id="_x0000_t32" coordsize="21600,21600" o:spt="32" o:oned="t" path="m,l21600,21600e" filled="f">
+              <v:path arrowok="t" fillok="f" o:connecttype="none"/>
+              <o:lock v:ext="edit" shapetype="t"/>
+            </v:shapetype>
+            <v:shape id="AutoShape 3" o:spid="_x0000_s1026" type="#_x0000_t32" style="position:absolute;margin-left:-2.55pt;margin-top:2.65pt;width:457.5pt;height:0;z-index:251658240;visibility:visible;mso-wrap-style:square;mso-width-percent:0;mso-height-percent:0;mso-wrap-distance-left:9pt;mso-wrap-distance-top:0;mso-wrap-distance-right:9pt;mso-wrap-distance-bottom:0;mso-position-horizontal:absolute;mso-position-horizontal-relative:text;mso-position-vertical:absolute;mso-position-vertical-relative:text;mso-width-percent:0;mso-height-percent:0;mso-width-relative:page;mso-height-relative:page" o:gfxdata="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"/>
+          </w:pict>
+        </mc:Fallback>
+      </mc:AlternateContent>
     </w:r>
     <w:r>
       <w:t>Trabalho de Conclusão de Curso – Modalidade Projeto</w:t>
@@ -1946,7 +1978,19 @@
             <w:rPr>
               <w:b/>
             </w:rPr>
-            <w:t>UC. 05</w:t>
+            <w:t>UC.</w:t>
+          </w:r>
+          <w:r>
+            <w:rPr>
+              <w:b/>
+            </w:rPr>
+            <w:t xml:space="preserve"> </w:t>
+          </w:r>
+          <w:r>
+            <w:rPr>
+              <w:b/>
+            </w:rPr>
+            <w:t>05</w:t>
           </w:r>
         </w:p>
       </w:tc>
@@ -1987,13 +2031,7 @@
             <w:rPr>
               <w:b/>
             </w:rPr>
-            <w:t>BLOQUEAR</w:t>
-          </w:r>
-          <w:r>
-            <w:rPr>
-              <w:b/>
-            </w:rPr>
-            <w:t xml:space="preserve"> USUÁRIO</w:t>
+            <w:t>BLOQUEAR USUÁRIO</w:t>
           </w:r>
         </w:p>
       </w:tc>
@@ -2029,6 +2067,7 @@
           <w:tcBorders>
             <w:bottom w:val="single" w:sz="4" w:space="0" w:color="auto"/>
           </w:tcBorders>
+          <w:shd w:val="clear" w:color="auto" w:fill="auto"/>
         </w:tcPr>
         <w:p>
           <w:pPr>
@@ -2049,119 +2088,6 @@
 <file path=word/numbering.xml><?xml version="1.0" encoding="utf-8"?>
 <w:numbering xmlns:wpc="http://schemas.microsoft.com/office/word/2010/wordprocessingCanvas" xmlns:mc="http://schemas.openxmlformats.org/markup-compatibility/2006" xmlns:o="urn:schemas-microsoft-com:office:office" xmlns:r="http://schemas.openxmlformats.org/officeDocument/2006/relationships" xmlns:m="http://schemas.openxmlformats.org/officeDocument/2006/math" xmlns:v="urn:schemas-microsoft-com:vml" xmlns:wp14="http://schemas.microsoft.com/office/word/2010/wordprocessingDrawing" xmlns:wp="http://schemas.openxmlformats.org/drawingml/2006/wordprocessingDrawing" xmlns:w10="urn:schemas-microsoft-com:office:word" xmlns:w="http://schemas.openxmlformats.org/wordprocessingml/2006/main" xmlns:w14="http://schemas.microsoft.com/office/word/2010/wordml" xmlns:wpg="http://schemas.microsoft.com/office/word/2010/wordprocessingGroup" xmlns:wpi="http://schemas.microsoft.com/office/word/2010/wordprocessingInk" xmlns:wne="http://schemas.microsoft.com/office/word/2006/wordml" xmlns:wps="http://schemas.microsoft.com/office/word/2010/wordprocessingShape" mc:Ignorable="w14 wp14">
   <w:abstractNum w:abstractNumId="0">
-    <w:nsid w:val="241C0E48"/>
-    <w:multiLevelType w:val="hybridMultilevel"/>
-    <w:tmpl w:val="E3B09AE8"/>
-    <w:lvl w:ilvl="0" w:tplc="381CDB18">
-      <w:start w:val="1"/>
-      <w:numFmt w:val="bullet"/>
-      <w:lvlText w:val=""/>
-      <w:lvlJc w:val="right"/>
-      <w:pPr>
-        <w:ind w:left="720" w:hanging="360"/>
-      </w:pPr>
-      <w:rPr>
-        <w:rFonts w:ascii="Symbol" w:hAnsi="Symbol" w:hint="default"/>
-      </w:rPr>
-    </w:lvl>
-    <w:lvl w:ilvl="1" w:tplc="04160003" w:tentative="1">
-      <w:start w:val="1"/>
-      <w:numFmt w:val="bullet"/>
-      <w:lvlText w:val="o"/>
-      <w:lvlJc w:val="left"/>
-      <w:pPr>
-        <w:ind w:left="1440" w:hanging="360"/>
-      </w:pPr>
-      <w:rPr>
-        <w:rFonts w:ascii="Courier New" w:hAnsi="Courier New" w:cs="Courier New" w:hint="default"/>
-      </w:rPr>
-    </w:lvl>
-    <w:lvl w:ilvl="2" w:tplc="04160005" w:tentative="1">
-      <w:start w:val="1"/>
-      <w:numFmt w:val="bullet"/>
-      <w:lvlText w:val=""/>
-      <w:lvlJc w:val="left"/>
-      <w:pPr>
-        <w:ind w:left="2160" w:hanging="360"/>
-      </w:pPr>
-      <w:rPr>
-        <w:rFonts w:ascii="Wingdings" w:hAnsi="Wingdings" w:hint="default"/>
-      </w:rPr>
-    </w:lvl>
-    <w:lvl w:ilvl="3" w:tplc="04160001" w:tentative="1">
-      <w:start w:val="1"/>
-      <w:numFmt w:val="bullet"/>
-      <w:lvlText w:val=""/>
-      <w:lvlJc w:val="left"/>
-      <w:pPr>
-        <w:ind w:left="2880" w:hanging="360"/>
-      </w:pPr>
-      <w:rPr>
-        <w:rFonts w:ascii="Symbol" w:hAnsi="Symbol" w:hint="default"/>
-      </w:rPr>
-    </w:lvl>
-    <w:lvl w:ilvl="4" w:tplc="04160003" w:tentative="1">
-      <w:start w:val="1"/>
-      <w:numFmt w:val="bullet"/>
-      <w:lvlText w:val="o"/>
-      <w:lvlJc w:val="left"/>
-      <w:pPr>
-        <w:ind w:left="3600" w:hanging="360"/>
-      </w:pPr>
-      <w:rPr>
-        <w:rFonts w:ascii="Courier New" w:hAnsi="Courier New" w:cs="Courier New" w:hint="default"/>
-      </w:rPr>
-    </w:lvl>
-    <w:lvl w:ilvl="5" w:tplc="04160005">
-      <w:start w:val="1"/>
-      <w:numFmt w:val="bullet"/>
-      <w:lvlText w:val=""/>
-      <w:lvlJc w:val="left"/>
-      <w:pPr>
-        <w:ind w:left="4320" w:hanging="360"/>
-      </w:pPr>
-      <w:rPr>
-        <w:rFonts w:ascii="Wingdings" w:hAnsi="Wingdings" w:hint="default"/>
-      </w:rPr>
-    </w:lvl>
-    <w:lvl w:ilvl="6" w:tplc="04160001" w:tentative="1">
-      <w:start w:val="1"/>
-      <w:numFmt w:val="bullet"/>
-      <w:lvlText w:val=""/>
-      <w:lvlJc w:val="left"/>
-      <w:pPr>
-        <w:ind w:left="5040" w:hanging="360"/>
-      </w:pPr>
-      <w:rPr>
-        <w:rFonts w:ascii="Symbol" w:hAnsi="Symbol" w:hint="default"/>
-      </w:rPr>
-    </w:lvl>
-    <w:lvl w:ilvl="7" w:tplc="04160003" w:tentative="1">
-      <w:start w:val="1"/>
-      <w:numFmt w:val="bullet"/>
-      <w:lvlText w:val="o"/>
-      <w:lvlJc w:val="left"/>
-      <w:pPr>
-        <w:ind w:left="5760" w:hanging="360"/>
-      </w:pPr>
-      <w:rPr>
-        <w:rFonts w:ascii="Courier New" w:hAnsi="Courier New" w:cs="Courier New" w:hint="default"/>
-      </w:rPr>
-    </w:lvl>
-    <w:lvl w:ilvl="8" w:tplc="04160005" w:tentative="1">
-      <w:start w:val="1"/>
-      <w:numFmt w:val="bullet"/>
-      <w:lvlText w:val=""/>
-      <w:lvlJc w:val="left"/>
-      <w:pPr>
-        <w:ind w:left="6480" w:hanging="360"/>
-      </w:pPr>
-      <w:rPr>
-        <w:rFonts w:ascii="Wingdings" w:hAnsi="Wingdings" w:hint="default"/>
-      </w:rPr>
-    </w:lvl>
-  </w:abstractNum>
-  <w:abstractNum w:abstractNumId="1">
     <w:nsid w:val="29EB4F91"/>
     <w:multiLevelType w:val="hybridMultilevel"/>
     <w:tmpl w:val="4C086832"/>
@@ -2275,9 +2201,6 @@
     </w:lvl>
   </w:abstractNum>
   <w:num w:numId="1">
-    <w:abstractNumId w:val="1"/>
-  </w:num>
-  <w:num w:numId="2">
     <w:abstractNumId w:val="0"/>
   </w:num>
 </w:numbering>
@@ -2597,6 +2520,74 @@
       <w:contextualSpacing/>
     </w:pPr>
   </w:style>
+  <w:style w:type="character" w:styleId="Refdecomentrio">
+    <w:name w:val="annotation reference"/>
+    <w:basedOn w:val="Fontepargpadro"/>
+    <w:uiPriority w:val="99"/>
+    <w:semiHidden/>
+    <w:unhideWhenUsed/>
+    <w:rsid w:val="00C639AA"/>
+    <w:rPr>
+      <w:sz w:val="16"/>
+      <w:szCs w:val="16"/>
+    </w:rPr>
+  </w:style>
+  <w:style w:type="paragraph" w:styleId="Textodecomentrio">
+    <w:name w:val="annotation text"/>
+    <w:basedOn w:val="Normal"/>
+    <w:link w:val="TextodecomentrioChar"/>
+    <w:uiPriority w:val="99"/>
+    <w:semiHidden/>
+    <w:unhideWhenUsed/>
+    <w:rsid w:val="00C639AA"/>
+    <w:pPr>
+      <w:spacing w:line="240" w:lineRule="auto"/>
+    </w:pPr>
+    <w:rPr>
+      <w:sz w:val="20"/>
+      <w:szCs w:val="20"/>
+    </w:rPr>
+  </w:style>
+  <w:style w:type="character" w:customStyle="1" w:styleId="TextodecomentrioChar">
+    <w:name w:val="Texto de comentário Char"/>
+    <w:basedOn w:val="Fontepargpadro"/>
+    <w:link w:val="Textodecomentrio"/>
+    <w:uiPriority w:val="99"/>
+    <w:semiHidden/>
+    <w:rsid w:val="00C639AA"/>
+    <w:rPr>
+      <w:sz w:val="20"/>
+      <w:szCs w:val="20"/>
+    </w:rPr>
+  </w:style>
+  <w:style w:type="paragraph" w:styleId="Assuntodocomentrio">
+    <w:name w:val="annotation subject"/>
+    <w:basedOn w:val="Textodecomentrio"/>
+    <w:next w:val="Textodecomentrio"/>
+    <w:link w:val="AssuntodocomentrioChar"/>
+    <w:uiPriority w:val="99"/>
+    <w:semiHidden/>
+    <w:unhideWhenUsed/>
+    <w:rsid w:val="00C639AA"/>
+    <w:rPr>
+      <w:b/>
+      <w:bCs/>
+    </w:rPr>
+  </w:style>
+  <w:style w:type="character" w:customStyle="1" w:styleId="AssuntodocomentrioChar">
+    <w:name w:val="Assunto do comentário Char"/>
+    <w:basedOn w:val="TextodecomentrioChar"/>
+    <w:link w:val="Assuntodocomentrio"/>
+    <w:uiPriority w:val="99"/>
+    <w:semiHidden/>
+    <w:rsid w:val="00C639AA"/>
+    <w:rPr>
+      <w:b/>
+      <w:bCs/>
+      <w:sz w:val="20"/>
+      <w:szCs w:val="20"/>
+    </w:rPr>
+  </w:style>
 </w:styles>
 </file>
 
@@ -2605,10 +2596,10 @@
   <w:docDefaults>
     <w:rPrDefault>
       <w:rPr>
-        <w:rFonts w:asciiTheme="minorHAnsi" w:eastAsiaTheme="minorEastAsia" w:hAnsiTheme="minorHAnsi" w:cstheme="minorBidi"/>
+        <w:rFonts w:asciiTheme="minorHAnsi" w:eastAsiaTheme="minorHAnsi" w:hAnsiTheme="minorHAnsi" w:cstheme="minorBidi"/>
         <w:sz w:val="22"/>
         <w:szCs w:val="22"/>
-        <w:lang w:val="pt-BR" w:eastAsia="pt-BR" w:bidi="ar-SA"/>
+        <w:lang w:val="pt-BR" w:eastAsia="en-US" w:bidi="ar-SA"/>
       </w:rPr>
     </w:rPrDefault>
     <w:pPrDefault>
@@ -2643,7 +2634,7 @@
     <w:lsdException w:name="Subtitle" w:semiHidden="0" w:uiPriority="11" w:unhideWhenUsed="0" w:qFormat="1"/>
     <w:lsdException w:name="Strong" w:semiHidden="0" w:uiPriority="22" w:unhideWhenUsed="0" w:qFormat="1"/>
     <w:lsdException w:name="Emphasis" w:semiHidden="0" w:uiPriority="20" w:unhideWhenUsed="0" w:qFormat="1"/>
-    <w:lsdException w:name="Table Grid" w:semiHidden="0" w:uiPriority="59" w:unhideWhenUsed="0"/>
+    <w:lsdException w:name="Table Grid" w:semiHidden="0" w:uiPriority="0" w:unhideWhenUsed="0"/>
     <w:lsdException w:name="Placeholder Text" w:unhideWhenUsed="0"/>
     <w:lsdException w:name="No Spacing" w:semiHidden="0" w:uiPriority="1" w:unhideWhenUsed="0" w:qFormat="1"/>
     <w:lsdException w:name="Light Shading" w:semiHidden="0" w:uiPriority="60" w:unhideWhenUsed="0"/>
@@ -2759,6 +2750,7 @@
   <w:style w:type="paragraph" w:default="1" w:styleId="Normal">
     <w:name w:val="Normal"/>
     <w:qFormat/>
+    <w:rsid w:val="007F5A5B"/>
   </w:style>
   <w:style w:type="character" w:default="1" w:styleId="Fontepargpadro">
     <w:name w:val="Default Paragraph Font"/>
@@ -2786,6 +2778,200 @@
     <w:uiPriority w:val="99"/>
     <w:semiHidden/>
     <w:unhideWhenUsed/>
+  </w:style>
+  <w:style w:type="paragraph" w:styleId="Cabealho">
+    <w:name w:val="header"/>
+    <w:basedOn w:val="Normal"/>
+    <w:link w:val="CabealhoChar"/>
+    <w:uiPriority w:val="99"/>
+    <w:unhideWhenUsed/>
+    <w:rsid w:val="009E649F"/>
+    <w:pPr>
+      <w:tabs>
+        <w:tab w:val="center" w:pos="4252"/>
+        <w:tab w:val="right" w:pos="8504"/>
+      </w:tabs>
+      <w:spacing w:after="0" w:line="240" w:lineRule="auto"/>
+    </w:pPr>
+  </w:style>
+  <w:style w:type="character" w:customStyle="1" w:styleId="CabealhoChar">
+    <w:name w:val="Cabeçalho Char"/>
+    <w:basedOn w:val="Fontepargpadro"/>
+    <w:link w:val="Cabealho"/>
+    <w:uiPriority w:val="99"/>
+    <w:rsid w:val="009E649F"/>
+  </w:style>
+  <w:style w:type="paragraph" w:styleId="Rodap">
+    <w:name w:val="footer"/>
+    <w:basedOn w:val="Normal"/>
+    <w:link w:val="RodapChar"/>
+    <w:uiPriority w:val="99"/>
+    <w:unhideWhenUsed/>
+    <w:rsid w:val="009E649F"/>
+    <w:pPr>
+      <w:tabs>
+        <w:tab w:val="center" w:pos="4252"/>
+        <w:tab w:val="right" w:pos="8504"/>
+      </w:tabs>
+      <w:spacing w:after="0" w:line="240" w:lineRule="auto"/>
+    </w:pPr>
+  </w:style>
+  <w:style w:type="character" w:customStyle="1" w:styleId="RodapChar">
+    <w:name w:val="Rodapé Char"/>
+    <w:basedOn w:val="Fontepargpadro"/>
+    <w:link w:val="Rodap"/>
+    <w:uiPriority w:val="99"/>
+    <w:rsid w:val="009E649F"/>
+  </w:style>
+  <w:style w:type="paragraph" w:styleId="Textodebalo">
+    <w:name w:val="Balloon Text"/>
+    <w:basedOn w:val="Normal"/>
+    <w:link w:val="TextodebaloChar"/>
+    <w:uiPriority w:val="99"/>
+    <w:semiHidden/>
+    <w:unhideWhenUsed/>
+    <w:rsid w:val="009E649F"/>
+    <w:pPr>
+      <w:spacing w:after="0" w:line="240" w:lineRule="auto"/>
+    </w:pPr>
+    <w:rPr>
+      <w:rFonts w:ascii="Tahoma" w:hAnsi="Tahoma" w:cs="Tahoma"/>
+      <w:sz w:val="16"/>
+      <w:szCs w:val="16"/>
+    </w:rPr>
+  </w:style>
+  <w:style w:type="character" w:customStyle="1" w:styleId="TextodebaloChar">
+    <w:name w:val="Texto de balão Char"/>
+    <w:basedOn w:val="Fontepargpadro"/>
+    <w:link w:val="Textodebalo"/>
+    <w:uiPriority w:val="99"/>
+    <w:semiHidden/>
+    <w:rsid w:val="009E649F"/>
+    <w:rPr>
+      <w:rFonts w:ascii="Tahoma" w:hAnsi="Tahoma" w:cs="Tahoma"/>
+      <w:sz w:val="16"/>
+      <w:szCs w:val="16"/>
+    </w:rPr>
+  </w:style>
+  <w:style w:type="table" w:styleId="Tabelacomgrade">
+    <w:name w:val="Table Grid"/>
+    <w:basedOn w:val="Tabelanormal"/>
+    <w:rsid w:val="009E649F"/>
+    <w:pPr>
+      <w:spacing w:after="0" w:line="240" w:lineRule="auto"/>
+    </w:pPr>
+    <w:tblPr>
+      <w:tblInd w:w="0" w:type="dxa"/>
+      <w:tblBorders>
+        <w:top w:val="single" w:sz="4" w:space="0" w:color="auto"/>
+        <w:left w:val="single" w:sz="4" w:space="0" w:color="auto"/>
+        <w:bottom w:val="single" w:sz="4" w:space="0" w:color="auto"/>
+        <w:right w:val="single" w:sz="4" w:space="0" w:color="auto"/>
+        <w:insideH w:val="single" w:sz="4" w:space="0" w:color="auto"/>
+        <w:insideV w:val="single" w:sz="4" w:space="0" w:color="auto"/>
+      </w:tblBorders>
+      <w:tblCellMar>
+        <w:top w:w="0" w:type="dxa"/>
+        <w:left w:w="108" w:type="dxa"/>
+        <w:bottom w:w="0" w:type="dxa"/>
+        <w:right w:w="108" w:type="dxa"/>
+      </w:tblCellMar>
+    </w:tblPr>
+  </w:style>
+  <w:style w:type="paragraph" w:styleId="NormalWeb">
+    <w:name w:val="Normal (Web)"/>
+    <w:basedOn w:val="Normal"/>
+    <w:uiPriority w:val="99"/>
+    <w:unhideWhenUsed/>
+    <w:rsid w:val="007D7994"/>
+    <w:pPr>
+      <w:spacing w:before="100" w:beforeAutospacing="1" w:after="100" w:afterAutospacing="1" w:line="240" w:lineRule="auto"/>
+    </w:pPr>
+    <w:rPr>
+      <w:rFonts w:ascii="Times New Roman" w:eastAsia="Times New Roman" w:hAnsi="Times New Roman" w:cs="Times New Roman"/>
+      <w:sz w:val="24"/>
+      <w:szCs w:val="24"/>
+      <w:lang w:eastAsia="pt-BR"/>
+    </w:rPr>
+  </w:style>
+  <w:style w:type="paragraph" w:styleId="PargrafodaLista">
+    <w:name w:val="List Paragraph"/>
+    <w:basedOn w:val="Normal"/>
+    <w:uiPriority w:val="34"/>
+    <w:qFormat/>
+    <w:rsid w:val="00EF5F11"/>
+    <w:pPr>
+      <w:ind w:left="720"/>
+      <w:contextualSpacing/>
+    </w:pPr>
+  </w:style>
+  <w:style w:type="character" w:styleId="Refdecomentrio">
+    <w:name w:val="annotation reference"/>
+    <w:basedOn w:val="Fontepargpadro"/>
+    <w:uiPriority w:val="99"/>
+    <w:semiHidden/>
+    <w:unhideWhenUsed/>
+    <w:rsid w:val="00C639AA"/>
+    <w:rPr>
+      <w:sz w:val="16"/>
+      <w:szCs w:val="16"/>
+    </w:rPr>
+  </w:style>
+  <w:style w:type="paragraph" w:styleId="Textodecomentrio">
+    <w:name w:val="annotation text"/>
+    <w:basedOn w:val="Normal"/>
+    <w:link w:val="TextodecomentrioChar"/>
+    <w:uiPriority w:val="99"/>
+    <w:semiHidden/>
+    <w:unhideWhenUsed/>
+    <w:rsid w:val="00C639AA"/>
+    <w:pPr>
+      <w:spacing w:line="240" w:lineRule="auto"/>
+    </w:pPr>
+    <w:rPr>
+      <w:sz w:val="20"/>
+      <w:szCs w:val="20"/>
+    </w:rPr>
+  </w:style>
+  <w:style w:type="character" w:customStyle="1" w:styleId="TextodecomentrioChar">
+    <w:name w:val="Texto de comentário Char"/>
+    <w:basedOn w:val="Fontepargpadro"/>
+    <w:link w:val="Textodecomentrio"/>
+    <w:uiPriority w:val="99"/>
+    <w:semiHidden/>
+    <w:rsid w:val="00C639AA"/>
+    <w:rPr>
+      <w:sz w:val="20"/>
+      <w:szCs w:val="20"/>
+    </w:rPr>
+  </w:style>
+  <w:style w:type="paragraph" w:styleId="Assuntodocomentrio">
+    <w:name w:val="annotation subject"/>
+    <w:basedOn w:val="Textodecomentrio"/>
+    <w:next w:val="Textodecomentrio"/>
+    <w:link w:val="AssuntodocomentrioChar"/>
+    <w:uiPriority w:val="99"/>
+    <w:semiHidden/>
+    <w:unhideWhenUsed/>
+    <w:rsid w:val="00C639AA"/>
+    <w:rPr>
+      <w:b/>
+      <w:bCs/>
+    </w:rPr>
+  </w:style>
+  <w:style w:type="character" w:customStyle="1" w:styleId="AssuntodocomentrioChar">
+    <w:name w:val="Assunto do comentário Char"/>
+    <w:basedOn w:val="TextodecomentrioChar"/>
+    <w:link w:val="Assuntodocomentrio"/>
+    <w:uiPriority w:val="99"/>
+    <w:semiHidden/>
+    <w:rsid w:val="00C639AA"/>
+    <w:rPr>
+      <w:b/>
+      <w:bCs/>
+      <w:sz w:val="20"/>
+      <w:szCs w:val="20"/>
+    </w:rPr>
   </w:style>
 </w:styles>
 </file>
@@ -3071,4 +3257,16 @@
   <a:objectDefaults/>
   <a:extraClrSchemeLst/>
 </a:theme>
+</file>
+
+<file path=customXml/item1.xml><?xml version="1.0" encoding="utf-8"?>
+<b:Sources xmlns:b="http://schemas.openxmlformats.org/officeDocument/2006/bibliography" xmlns="http://schemas.openxmlformats.org/officeDocument/2006/bibliography" SelectedStyle="\APASixthEditionOfficeOnline.xsl" StyleName="APA" Version="6"/>
+</file>
+
+<file path=customXml/itemProps1.xml><?xml version="1.0" encoding="utf-8"?>
+<ds:datastoreItem xmlns:ds="http://schemas.openxmlformats.org/officeDocument/2006/customXml" ds:itemID="{41DA3F8D-17A7-4FEC-B329-7AF1B99D720A}">
+  <ds:schemaRefs>
+    <ds:schemaRef ds:uri="http://schemas.openxmlformats.org/officeDocument/2006/bibliography"/>
+  </ds:schemaRefs>
+</ds:datastoreItem>
 </file>
--- a/4.4 Caso de Teste - UC-05 Bloquear usuário.docx
+++ b/4.4 Caso de Teste - UC-05 Bloquear usuário.docx
@@ -241,8 +241,6 @@
               </w:rPr>
               <w:t>Não se aplica</w:t>
             </w:r>
-            <w:bookmarkStart w:id="0" w:name="_GoBack"/>
-            <w:bookmarkEnd w:id="0"/>
           </w:p>
         </w:tc>
       </w:tr>
@@ -470,15 +468,7 @@
                 <w:b/>
                 <w:bCs/>
               </w:rPr>
-              <w:t>USUÁRIO BLOQUEADO</w:t>
-            </w:r>
-            <w:r>
-              <w:rPr>
-                <w:rFonts w:ascii="Arial" w:hAnsi="Arial" w:cs="Arial"/>
-                <w:b/>
-                <w:bCs/>
-              </w:rPr>
-              <w:t xml:space="preserve"> COM SUCESSO</w:t>
+              <w:t>USUÁRIO BLOQUEADO COM SUCESSO</w:t>
             </w:r>
           </w:p>
           <w:p>
@@ -490,6 +480,16 @@
                 <w:bCs/>
               </w:rPr>
             </w:pPr>
+          </w:p>
+          <w:p>
+            <w:pPr>
+              <w:spacing w:after="0" w:line="240" w:lineRule="auto"/>
+              <w:rPr>
+                <w:rFonts w:ascii="Arial" w:hAnsi="Arial" w:cs="Arial"/>
+                <w:b/>
+                <w:bCs/>
+              </w:rPr>
+            </w:pPr>
             <w:r>
               <w:rPr>
                 <w:rFonts w:ascii="Arial" w:hAnsi="Arial" w:cs="Arial"/>
@@ -508,6 +508,16 @@
                 <w:bCs/>
               </w:rPr>
             </w:pPr>
+          </w:p>
+          <w:p>
+            <w:pPr>
+              <w:spacing w:after="0" w:line="240" w:lineRule="auto"/>
+              <w:rPr>
+                <w:rFonts w:ascii="Arial" w:hAnsi="Arial" w:cs="Arial"/>
+                <w:b/>
+                <w:bCs/>
+              </w:rPr>
+            </w:pPr>
             <w:r>
               <w:rPr>
                 <w:rFonts w:ascii="Arial" w:hAnsi="Arial" w:cs="Arial"/>
@@ -526,6 +536,18 @@
                 <w:bCs/>
               </w:rPr>
             </w:pPr>
+            <w:bookmarkStart w:id="0" w:name="_GoBack"/>
+            <w:bookmarkEnd w:id="0"/>
+          </w:p>
+          <w:p>
+            <w:pPr>
+              <w:spacing w:after="0" w:line="240" w:lineRule="auto"/>
+              <w:rPr>
+                <w:rFonts w:ascii="Arial" w:hAnsi="Arial" w:cs="Arial"/>
+                <w:b/>
+                <w:bCs/>
+              </w:rPr>
+            </w:pPr>
             <w:r>
               <w:rPr>
                 <w:rFonts w:ascii="Arial" w:hAnsi="Arial" w:cs="Arial"/>
@@ -550,15 +572,7 @@
                 <w:b/>
                 <w:bCs/>
               </w:rPr>
-              <w:t xml:space="preserve"> RETORNA PARA A TELA </w:t>
-            </w:r>
-            <w:r>
-              <w:rPr>
-                <w:rFonts w:ascii="Arial" w:hAnsi="Arial" w:cs="Arial"/>
-                <w:b/>
-                <w:bCs/>
-              </w:rPr>
-              <w:t>DE EDIÇÃO/CONSULTA DO USUÁRIO</w:t>
+              <w:t xml:space="preserve"> RETORNA PARA A TELA DE EDIÇÃO/CONSULTA DO USUÁRIO</w:t>
             </w:r>
           </w:p>
         </w:tc>
@@ -3264,7 +3278,7 @@
 </file>
 
 <file path=customXml/itemProps1.xml><?xml version="1.0" encoding="utf-8"?>
-<ds:datastoreItem xmlns:ds="http://schemas.openxmlformats.org/officeDocument/2006/customXml" ds:itemID="{41DA3F8D-17A7-4FEC-B329-7AF1B99D720A}">
+<ds:datastoreItem xmlns:ds="http://schemas.openxmlformats.org/officeDocument/2006/customXml" ds:itemID="{E70C5D02-44FB-4382-909E-21860BB9EBD5}">
   <ds:schemaRefs>
     <ds:schemaRef ds:uri="http://schemas.openxmlformats.org/officeDocument/2006/bibliography"/>
   </ds:schemaRefs>

--- a/4.4 Caso de Teste - UC-05 Bloquear usuário.docx
+++ b/4.4 Caso de Teste - UC-05 Bloquear usuário.docx
@@ -23,8 +23,9 @@
       </w:tblPr>
       <w:tblGrid>
         <w:gridCol w:w="1135"/>
-        <w:gridCol w:w="4252"/>
-        <w:gridCol w:w="3827"/>
+        <w:gridCol w:w="1842"/>
+        <w:gridCol w:w="3119"/>
+        <w:gridCol w:w="3118"/>
       </w:tblGrid>
       <w:tr>
         <w:tc>
@@ -56,6 +57,201 @@
         <w:tc>
           <w:tcPr>
             <w:tcW w:w="8079" w:type="dxa"/>
+            <w:gridSpan w:val="3"/>
+            <w:tcBorders>
+              <w:bottom w:val="single" w:sz="4" w:space="0" w:color="auto"/>
+            </w:tcBorders>
+            <w:shd w:val="clear" w:color="auto" w:fill="BFBFBF" w:themeFill="background1" w:themeFillShade="BF"/>
+            <w:vAlign w:val="center"/>
+          </w:tcPr>
+          <w:p>
+            <w:pPr>
+              <w:pStyle w:val="Cabealho"/>
+              <w:jc w:val="center"/>
+              <w:rPr>
+                <w:rFonts w:ascii="Arial" w:hAnsi="Arial" w:cs="Arial"/>
+                <w:b/>
+              </w:rPr>
+            </w:pPr>
+            <w:r>
+              <w:rPr>
+                <w:rFonts w:ascii="Arial" w:hAnsi="Arial" w:cs="Arial"/>
+                <w:b/>
+              </w:rPr>
+              <w:t>PROPÓSITO</w:t>
+            </w:r>
+          </w:p>
+        </w:tc>
+      </w:tr>
+      <w:tr>
+        <w:trPr>
+          <w:trHeight w:val="189"/>
+        </w:trPr>
+        <w:tc>
+          <w:tcPr>
+            <w:tcW w:w="1135" w:type="dxa"/>
+            <w:tcBorders>
+              <w:bottom w:val="single" w:sz="4" w:space="0" w:color="auto"/>
+            </w:tcBorders>
+          </w:tcPr>
+          <w:p>
+            <w:pPr>
+              <w:pStyle w:val="Cabealho"/>
+              <w:jc w:val="center"/>
+              <w:rPr>
+                <w:rFonts w:ascii="Arial" w:hAnsi="Arial" w:cs="Arial"/>
+                <w:b/>
+                <w:bCs/>
+              </w:rPr>
+            </w:pPr>
+            <w:r>
+              <w:rPr>
+                <w:rFonts w:ascii="Arial" w:hAnsi="Arial" w:cs="Arial"/>
+                <w:b/>
+                <w:bCs/>
+                <w:sz w:val="24"/>
+              </w:rPr>
+              <w:t>01</w:t>
+            </w:r>
+          </w:p>
+        </w:tc>
+        <w:tc>
+          <w:tcPr>
+            <w:tcW w:w="8079" w:type="dxa"/>
+            <w:gridSpan w:val="3"/>
+            <w:tcBorders>
+              <w:bottom w:val="single" w:sz="4" w:space="0" w:color="auto"/>
+            </w:tcBorders>
+          </w:tcPr>
+          <w:p>
+            <w:pPr>
+              <w:pStyle w:val="Cabealho"/>
+              <w:rPr>
+                <w:rFonts w:ascii="Arial" w:hAnsi="Arial" w:cs="Arial"/>
+                <w:b/>
+                <w:bCs/>
+              </w:rPr>
+            </w:pPr>
+            <w:r>
+              <w:rPr>
+                <w:rFonts w:ascii="Arial" w:hAnsi="Arial" w:cs="Arial"/>
+                <w:b/>
+                <w:bCs/>
+              </w:rPr>
+              <w:t xml:space="preserve">VALIDAR </w:t>
+            </w:r>
+            <w:r>
+              <w:rPr>
+                <w:rFonts w:ascii="Arial" w:hAnsi="Arial" w:cs="Arial"/>
+                <w:b/>
+                <w:bCs/>
+              </w:rPr>
+              <w:t>O BLOQUEIO DE USUÁRIO</w:t>
+            </w:r>
+            <w:r>
+              <w:rPr>
+                <w:rFonts w:ascii="Arial" w:hAnsi="Arial" w:cs="Arial"/>
+                <w:b/>
+                <w:bCs/>
+              </w:rPr>
+              <w:t xml:space="preserve"> NO POP-UP </w:t>
+            </w:r>
+            <w:r>
+              <w:rPr>
+                <w:rFonts w:ascii="Arial" w:hAnsi="Arial" w:cs="Arial"/>
+                <w:b/>
+                <w:bCs/>
+              </w:rPr>
+              <w:t xml:space="preserve">BLOQUEIO </w:t>
+            </w:r>
+            <w:r>
+              <w:rPr>
+                <w:rFonts w:ascii="Arial" w:hAnsi="Arial" w:cs="Arial"/>
+                <w:b/>
+                <w:bCs/>
+              </w:rPr>
+              <w:t xml:space="preserve">DA TELA DE </w:t>
+            </w:r>
+            <w:r>
+              <w:rPr>
+                <w:rFonts w:ascii="Arial" w:hAnsi="Arial" w:cs="Arial"/>
+                <w:b/>
+                <w:bCs/>
+              </w:rPr>
+              <w:t>EDIÇÃO/CONSULTA DO USUÁRIO</w:t>
+            </w:r>
+          </w:p>
+        </w:tc>
+      </w:tr>
+      <w:tr>
+        <w:tc>
+          <w:tcPr>
+            <w:tcW w:w="9214" w:type="dxa"/>
+            <w:gridSpan w:val="4"/>
+            <w:tcBorders>
+              <w:bottom w:val="single" w:sz="4" w:space="0" w:color="auto"/>
+            </w:tcBorders>
+            <w:shd w:val="clear" w:color="auto" w:fill="BFBFBF" w:themeFill="background1" w:themeFillShade="BF"/>
+            <w:vAlign w:val="center"/>
+          </w:tcPr>
+          <w:p>
+            <w:pPr>
+              <w:pStyle w:val="Cabealho"/>
+              <w:jc w:val="center"/>
+              <w:rPr>
+                <w:rFonts w:ascii="Arial" w:hAnsi="Arial" w:cs="Arial"/>
+                <w:b/>
+              </w:rPr>
+            </w:pPr>
+            <w:r>
+              <w:rPr>
+                <w:rFonts w:ascii="Arial" w:hAnsi="Arial" w:cs="Arial"/>
+                <w:b/>
+              </w:rPr>
+              <w:t>PRÉ-CONDIÇÕES</w:t>
+            </w:r>
+          </w:p>
+        </w:tc>
+      </w:tr>
+      <w:tr>
+        <w:trPr>
+          <w:trHeight w:val="189"/>
+        </w:trPr>
+        <w:tc>
+          <w:tcPr>
+            <w:tcW w:w="9214" w:type="dxa"/>
+            <w:gridSpan w:val="4"/>
+            <w:tcBorders>
+              <w:bottom w:val="single" w:sz="4" w:space="0" w:color="auto"/>
+            </w:tcBorders>
+          </w:tcPr>
+          <w:p>
+            <w:pPr>
+              <w:pStyle w:val="Cabealho"/>
+              <w:rPr>
+                <w:rFonts w:ascii="Arial" w:hAnsi="Arial" w:cs="Arial"/>
+                <w:b/>
+                <w:bCs/>
+              </w:rPr>
+            </w:pPr>
+            <w:r>
+              <w:rPr>
+                <w:rFonts w:ascii="Arial" w:hAnsi="Arial" w:cs="Arial"/>
+                <w:b/>
+                <w:bCs/>
+              </w:rPr>
+              <w:t>Não se aplica</w:t>
+            </w:r>
+          </w:p>
+        </w:tc>
+      </w:tr>
+      <w:tr>
+        <w:trPr>
+          <w:trHeight w:val="473"/>
+        </w:trPr>
+        <w:tc>
+          <w:tcPr>
+            <w:tcW w:w="2977" w:type="dxa"/>
             <w:gridSpan w:val="2"/>
             <w:tcBorders>
               <w:bottom w:val="single" w:sz="4" w:space="0" w:color="auto"/>
@@ -77,116 +273,22 @@
                 <w:rFonts w:ascii="Arial" w:hAnsi="Arial" w:cs="Arial"/>
                 <w:b/>
               </w:rPr>
-              <w:t>PROPÓSITO</w:t>
-            </w:r>
-          </w:p>
-        </w:tc>
-      </w:tr>
-      <w:tr>
-        <w:trPr>
-          <w:trHeight w:val="189"/>
-        </w:trPr>
-        <w:tc>
-          <w:tcPr>
-            <w:tcW w:w="1135" w:type="dxa"/>
-            <w:tcBorders>
-              <w:bottom w:val="single" w:sz="4" w:space="0" w:color="auto"/>
-            </w:tcBorders>
-          </w:tcPr>
-          <w:p>
-            <w:pPr>
-              <w:pStyle w:val="Cabealho"/>
-              <w:jc w:val="center"/>
-              <w:rPr>
-                <w:rFonts w:ascii="Arial" w:hAnsi="Arial" w:cs="Arial"/>
-                <w:b/>
-                <w:bCs/>
-              </w:rPr>
-            </w:pPr>
-            <w:r>
-              <w:rPr>
-                <w:rFonts w:ascii="Arial" w:hAnsi="Arial" w:cs="Arial"/>
-                <w:b/>
-                <w:bCs/>
-                <w:sz w:val="24"/>
-              </w:rPr>
-              <w:t>01</w:t>
-            </w:r>
-          </w:p>
-        </w:tc>
-        <w:tc>
-          <w:tcPr>
-            <w:tcW w:w="8079" w:type="dxa"/>
-            <w:gridSpan w:val="2"/>
-            <w:tcBorders>
-              <w:bottom w:val="single" w:sz="4" w:space="0" w:color="auto"/>
-            </w:tcBorders>
-          </w:tcPr>
-          <w:p>
-            <w:pPr>
-              <w:pStyle w:val="Cabealho"/>
-              <w:rPr>
-                <w:rFonts w:ascii="Arial" w:hAnsi="Arial" w:cs="Arial"/>
-                <w:b/>
-                <w:bCs/>
-              </w:rPr>
-            </w:pPr>
-            <w:r>
-              <w:rPr>
-                <w:rFonts w:ascii="Arial" w:hAnsi="Arial" w:cs="Arial"/>
-                <w:b/>
-                <w:bCs/>
-              </w:rPr>
-              <w:t xml:space="preserve">VALIDAR </w:t>
-            </w:r>
-            <w:r>
-              <w:rPr>
-                <w:rFonts w:ascii="Arial" w:hAnsi="Arial" w:cs="Arial"/>
-                <w:b/>
-                <w:bCs/>
-              </w:rPr>
-              <w:t>O BLOQUEIO DE USUÁRIO</w:t>
-            </w:r>
-            <w:r>
-              <w:rPr>
-                <w:rFonts w:ascii="Arial" w:hAnsi="Arial" w:cs="Arial"/>
-                <w:b/>
-                <w:bCs/>
-              </w:rPr>
-              <w:t xml:space="preserve"> NO POP-UP </w:t>
-            </w:r>
-            <w:r>
-              <w:rPr>
-                <w:rFonts w:ascii="Arial" w:hAnsi="Arial" w:cs="Arial"/>
-                <w:b/>
-                <w:bCs/>
-              </w:rPr>
-              <w:t xml:space="preserve">BLOQUEIO </w:t>
-            </w:r>
-            <w:r>
-              <w:rPr>
-                <w:rFonts w:ascii="Arial" w:hAnsi="Arial" w:cs="Arial"/>
-                <w:b/>
-                <w:bCs/>
-              </w:rPr>
-              <w:t xml:space="preserve">DA TELA DE </w:t>
-            </w:r>
-            <w:r>
-              <w:rPr>
-                <w:rFonts w:ascii="Arial" w:hAnsi="Arial" w:cs="Arial"/>
-                <w:b/>
-                <w:bCs/>
-              </w:rPr>
-              <w:t>EDIÇÃO/CONSULTA DO USUÁRIO</w:t>
-            </w:r>
-          </w:p>
-        </w:tc>
-      </w:tr>
-      <w:tr>
-        <w:tc>
-          <w:tcPr>
-            <w:tcW w:w="9214" w:type="dxa"/>
-            <w:gridSpan w:val="3"/>
+              <w:t xml:space="preserve">ENTRADA </w:t>
+            </w:r>
+            <w:proofErr w:type="gramStart"/>
+            <w:r>
+              <w:rPr>
+                <w:rFonts w:ascii="Arial" w:hAnsi="Arial" w:cs="Arial"/>
+                <w:b/>
+              </w:rPr>
+              <w:t>1</w:t>
+            </w:r>
+            <w:proofErr w:type="gramEnd"/>
+          </w:p>
+        </w:tc>
+        <w:tc>
+          <w:tcPr>
+            <w:tcW w:w="3119" w:type="dxa"/>
             <w:tcBorders>
               <w:bottom w:val="single" w:sz="4" w:space="0" w:color="auto"/>
             </w:tcBorders>
@@ -207,39 +309,156 @@
                 <w:rFonts w:ascii="Arial" w:hAnsi="Arial" w:cs="Arial"/>
                 <w:b/>
               </w:rPr>
-              <w:t>PRÉ-CONDIÇÕES</w:t>
-            </w:r>
+              <w:t xml:space="preserve">ENTRADA </w:t>
+            </w:r>
+            <w:proofErr w:type="gramStart"/>
+            <w:r>
+              <w:rPr>
+                <w:rFonts w:ascii="Arial" w:hAnsi="Arial" w:cs="Arial"/>
+                <w:b/>
+              </w:rPr>
+              <w:t>2</w:t>
+            </w:r>
+            <w:proofErr w:type="gramEnd"/>
+          </w:p>
+        </w:tc>
+        <w:tc>
+          <w:tcPr>
+            <w:tcW w:w="3118" w:type="dxa"/>
+            <w:tcBorders>
+              <w:bottom w:val="single" w:sz="4" w:space="0" w:color="auto"/>
+            </w:tcBorders>
+            <w:shd w:val="clear" w:color="auto" w:fill="BFBFBF" w:themeFill="background1" w:themeFillShade="BF"/>
+            <w:vAlign w:val="center"/>
+          </w:tcPr>
+          <w:p>
+            <w:pPr>
+              <w:pStyle w:val="Cabealho"/>
+              <w:jc w:val="center"/>
+              <w:rPr>
+                <w:rFonts w:ascii="Arial" w:hAnsi="Arial" w:cs="Arial"/>
+                <w:b/>
+              </w:rPr>
+            </w:pPr>
+            <w:r>
+              <w:rPr>
+                <w:rFonts w:ascii="Arial" w:hAnsi="Arial" w:cs="Arial"/>
+                <w:b/>
+              </w:rPr>
+              <w:t xml:space="preserve">ENTRADA </w:t>
+            </w:r>
+            <w:proofErr w:type="gramStart"/>
+            <w:r>
+              <w:rPr>
+                <w:rFonts w:ascii="Arial" w:hAnsi="Arial" w:cs="Arial"/>
+                <w:b/>
+              </w:rPr>
+              <w:t>3</w:t>
+            </w:r>
+            <w:proofErr w:type="gramEnd"/>
           </w:p>
         </w:tc>
       </w:tr>
       <w:tr>
         <w:trPr>
-          <w:trHeight w:val="189"/>
+          <w:trHeight w:val="573"/>
         </w:trPr>
         <w:tc>
           <w:tcPr>
-            <w:tcW w:w="9214" w:type="dxa"/>
-            <w:gridSpan w:val="3"/>
-            <w:tcBorders>
-              <w:bottom w:val="single" w:sz="4" w:space="0" w:color="auto"/>
-            </w:tcBorders>
-          </w:tcPr>
-          <w:p>
-            <w:pPr>
-              <w:pStyle w:val="Cabealho"/>
-              <w:rPr>
-                <w:rFonts w:ascii="Arial" w:hAnsi="Arial" w:cs="Arial"/>
-                <w:b/>
-                <w:bCs/>
-              </w:rPr>
-            </w:pPr>
-            <w:r>
-              <w:rPr>
-                <w:rFonts w:ascii="Arial" w:hAnsi="Arial" w:cs="Arial"/>
-                <w:b/>
-                <w:bCs/>
-              </w:rPr>
-              <w:t>Não se aplica</w:t>
+            <w:tcW w:w="2977" w:type="dxa"/>
+            <w:gridSpan w:val="2"/>
+            <w:vAlign w:val="center"/>
+          </w:tcPr>
+          <w:p>
+            <w:pPr>
+              <w:jc w:val="center"/>
+              <w:rPr>
+                <w:rFonts w:ascii="Arial" w:hAnsi="Arial" w:cs="Arial"/>
+                <w:b/>
+                <w:bCs/>
+              </w:rPr>
+            </w:pPr>
+            <w:r>
+              <w:rPr>
+                <w:rFonts w:ascii="Arial" w:hAnsi="Arial" w:cs="Arial"/>
+                <w:b/>
+              </w:rPr>
+              <w:br/>
+            </w:r>
+            <w:r>
+              <w:rPr>
+                <w:rFonts w:ascii="Arial" w:hAnsi="Arial" w:cs="Arial"/>
+                <w:b/>
+                <w:bCs/>
+              </w:rPr>
+              <w:t>MOTIVO</w:t>
+            </w:r>
+          </w:p>
+        </w:tc>
+        <w:tc>
+          <w:tcPr>
+            <w:tcW w:w="3119" w:type="dxa"/>
+            <w:vAlign w:val="center"/>
+          </w:tcPr>
+          <w:p>
+            <w:pPr>
+              <w:spacing w:after="0" w:line="240" w:lineRule="auto"/>
+              <w:jc w:val="center"/>
+              <w:rPr>
+                <w:rFonts w:ascii="Arial" w:hAnsi="Arial" w:cs="Arial"/>
+                <w:b/>
+              </w:rPr>
+            </w:pPr>
+          </w:p>
+          <w:p>
+            <w:pPr>
+              <w:spacing w:after="0" w:line="240" w:lineRule="auto"/>
+              <w:jc w:val="center"/>
+              <w:rPr>
+                <w:rFonts w:ascii="Arial" w:hAnsi="Arial" w:cs="Arial"/>
+                <w:b/>
+              </w:rPr>
+            </w:pPr>
+            <w:r>
+              <w:rPr>
+                <w:rFonts w:ascii="Arial" w:hAnsi="Arial" w:cs="Arial"/>
+                <w:b/>
+              </w:rPr>
+              <w:t>BOTÃO BLOQUEAR</w:t>
+            </w:r>
+          </w:p>
+          <w:p>
+            <w:pPr>
+              <w:spacing w:after="0" w:line="240" w:lineRule="auto"/>
+              <w:jc w:val="center"/>
+              <w:rPr>
+                <w:rFonts w:ascii="Arial" w:hAnsi="Arial" w:cs="Arial"/>
+                <w:b/>
+              </w:rPr>
+            </w:pPr>
+          </w:p>
+        </w:tc>
+        <w:tc>
+          <w:tcPr>
+            <w:tcW w:w="3118" w:type="dxa"/>
+            <w:vAlign w:val="center"/>
+          </w:tcPr>
+          <w:p>
+            <w:pPr>
+              <w:spacing w:after="0" w:line="240" w:lineRule="auto"/>
+              <w:jc w:val="center"/>
+              <w:rPr>
+                <w:rFonts w:ascii="Arial" w:hAnsi="Arial" w:cs="Arial"/>
+                <w:b/>
+                <w:bCs/>
+              </w:rPr>
+            </w:pPr>
+            <w:r>
+              <w:rPr>
+                <w:rFonts w:ascii="Arial" w:hAnsi="Arial" w:cs="Arial"/>
+                <w:b/>
+              </w:rPr>
+              <w:t>BOTÃO CANCELAR</w:t>
             </w:r>
           </w:p>
         </w:tc>
@@ -250,11 +469,8 @@
         </w:trPr>
         <w:tc>
           <w:tcPr>
-            <w:tcW w:w="5387" w:type="dxa"/>
-            <w:gridSpan w:val="2"/>
-            <w:tcBorders>
-              <w:bottom w:val="single" w:sz="4" w:space="0" w:color="auto"/>
-            </w:tcBorders>
+            <w:tcW w:w="9214" w:type="dxa"/>
+            <w:gridSpan w:val="4"/>
             <w:shd w:val="clear" w:color="auto" w:fill="BFBFBF" w:themeFill="background1" w:themeFillShade="BF"/>
             <w:vAlign w:val="center"/>
           </w:tcPr>
@@ -272,140 +488,7 @@
                 <w:rFonts w:ascii="Arial" w:hAnsi="Arial" w:cs="Arial"/>
                 <w:b/>
               </w:rPr>
-              <w:t xml:space="preserve">ENTRADA </w:t>
-            </w:r>
-            <w:proofErr w:type="gramStart"/>
-            <w:r>
-              <w:rPr>
-                <w:rFonts w:ascii="Arial" w:hAnsi="Arial" w:cs="Arial"/>
-                <w:b/>
-              </w:rPr>
-              <w:t>1</w:t>
-            </w:r>
-            <w:proofErr w:type="gramEnd"/>
-          </w:p>
-        </w:tc>
-        <w:tc>
-          <w:tcPr>
-            <w:tcW w:w="3827" w:type="dxa"/>
-            <w:tcBorders>
-              <w:bottom w:val="single" w:sz="4" w:space="0" w:color="auto"/>
-            </w:tcBorders>
-            <w:shd w:val="clear" w:color="auto" w:fill="BFBFBF" w:themeFill="background1" w:themeFillShade="BF"/>
-            <w:vAlign w:val="center"/>
-          </w:tcPr>
-          <w:p>
-            <w:pPr>
-              <w:pStyle w:val="Cabealho"/>
-              <w:jc w:val="center"/>
-              <w:rPr>
-                <w:rFonts w:ascii="Arial" w:hAnsi="Arial" w:cs="Arial"/>
-                <w:b/>
-              </w:rPr>
-            </w:pPr>
-            <w:r>
-              <w:rPr>
-                <w:rFonts w:ascii="Arial" w:hAnsi="Arial" w:cs="Arial"/>
-                <w:b/>
-              </w:rPr>
-              <w:t xml:space="preserve">ENTRADA </w:t>
-            </w:r>
-            <w:proofErr w:type="gramStart"/>
-            <w:r>
-              <w:rPr>
-                <w:rFonts w:ascii="Arial" w:hAnsi="Arial" w:cs="Arial"/>
-                <w:b/>
-              </w:rPr>
-              <w:t>2</w:t>
-            </w:r>
-            <w:proofErr w:type="gramEnd"/>
-          </w:p>
-        </w:tc>
-      </w:tr>
-      <w:tr>
-        <w:trPr>
-          <w:trHeight w:val="573"/>
-        </w:trPr>
-        <w:tc>
-          <w:tcPr>
-            <w:tcW w:w="5387" w:type="dxa"/>
-            <w:gridSpan w:val="2"/>
-            <w:vAlign w:val="center"/>
-          </w:tcPr>
-          <w:p>
-            <w:pPr>
-              <w:jc w:val="center"/>
-              <w:rPr>
-                <w:rFonts w:ascii="Arial" w:hAnsi="Arial" w:cs="Arial"/>
-                <w:b/>
-                <w:bCs/>
-              </w:rPr>
-            </w:pPr>
-            <w:r>
-              <w:rPr>
-                <w:rFonts w:ascii="Arial" w:hAnsi="Arial" w:cs="Arial"/>
-                <w:b/>
-              </w:rPr>
-              <w:br/>
-            </w:r>
-            <w:r>
-              <w:rPr>
-                <w:rFonts w:ascii="Arial" w:hAnsi="Arial" w:cs="Arial"/>
-                <w:b/>
-                <w:bCs/>
-              </w:rPr>
-              <w:t>MOTIVO</w:t>
-            </w:r>
-          </w:p>
-        </w:tc>
-        <w:tc>
-          <w:tcPr>
-            <w:tcW w:w="3827" w:type="dxa"/>
-            <w:vAlign w:val="center"/>
-          </w:tcPr>
-          <w:p>
-            <w:pPr>
-              <w:spacing w:after="0" w:line="240" w:lineRule="auto"/>
-              <w:jc w:val="center"/>
-              <w:rPr>
-                <w:rFonts w:ascii="Arial" w:hAnsi="Arial" w:cs="Arial"/>
-                <w:b/>
-              </w:rPr>
-            </w:pPr>
-            <w:r>
-              <w:rPr>
-                <w:rFonts w:ascii="Arial" w:hAnsi="Arial" w:cs="Arial"/>
-                <w:b/>
-              </w:rPr>
-              <w:t>BOTÃO BLOQUEAR</w:t>
-            </w:r>
-          </w:p>
-          <w:p>
-            <w:pPr>
-              <w:spacing w:after="0" w:line="240" w:lineRule="auto"/>
-              <w:jc w:val="center"/>
-              <w:rPr>
-                <w:rFonts w:ascii="Arial" w:hAnsi="Arial" w:cs="Arial"/>
-                <w:b/>
-              </w:rPr>
-            </w:pPr>
-          </w:p>
-          <w:p>
-            <w:pPr>
-              <w:spacing w:after="0" w:line="240" w:lineRule="auto"/>
-              <w:jc w:val="center"/>
-              <w:rPr>
-                <w:rFonts w:ascii="Arial" w:hAnsi="Arial" w:cs="Arial"/>
-                <w:b/>
-                <w:bCs/>
-              </w:rPr>
-            </w:pPr>
-            <w:r>
-              <w:rPr>
-                <w:rFonts w:ascii="Arial" w:hAnsi="Arial" w:cs="Arial"/>
-                <w:b/>
-              </w:rPr>
-              <w:t>BOTÃO CANCELAR</w:t>
+              <w:t>SAÍDAS ESPERADAS</w:t>
             </w:r>
           </w:p>
         </w:tc>
@@ -417,37 +500,7 @@
         <w:tc>
           <w:tcPr>
             <w:tcW w:w="9214" w:type="dxa"/>
-            <w:gridSpan w:val="3"/>
-            <w:shd w:val="clear" w:color="auto" w:fill="BFBFBF" w:themeFill="background1" w:themeFillShade="BF"/>
-            <w:vAlign w:val="center"/>
-          </w:tcPr>
-          <w:p>
-            <w:pPr>
-              <w:pStyle w:val="Cabealho"/>
-              <w:jc w:val="center"/>
-              <w:rPr>
-                <w:rFonts w:ascii="Arial" w:hAnsi="Arial" w:cs="Arial"/>
-                <w:b/>
-              </w:rPr>
-            </w:pPr>
-            <w:r>
-              <w:rPr>
-                <w:rFonts w:ascii="Arial" w:hAnsi="Arial" w:cs="Arial"/>
-                <w:b/>
-              </w:rPr>
-              <w:t>SAÍDAS ESPERADAS</w:t>
-            </w:r>
-          </w:p>
-        </w:tc>
-      </w:tr>
-      <w:tr>
-        <w:trPr>
-          <w:trHeight w:val="473"/>
-        </w:trPr>
-        <w:tc>
-          <w:tcPr>
-            <w:tcW w:w="9214" w:type="dxa"/>
-            <w:gridSpan w:val="3"/>
+            <w:gridSpan w:val="4"/>
             <w:tcBorders>
               <w:bottom w:val="single" w:sz="4" w:space="0" w:color="auto"/>
             </w:tcBorders>
@@ -536,8 +589,6 @@
                 <w:bCs/>
               </w:rPr>
             </w:pPr>
-            <w:bookmarkStart w:id="0" w:name="_GoBack"/>
-            <w:bookmarkEnd w:id="0"/>
           </w:p>
           <w:p>
             <w:pPr>
@@ -606,9 +657,10 @@
       </w:tblPr>
       <w:tblGrid>
         <w:gridCol w:w="851"/>
-        <w:gridCol w:w="2268"/>
-        <w:gridCol w:w="2693"/>
-        <w:gridCol w:w="3402"/>
+        <w:gridCol w:w="1985"/>
+        <w:gridCol w:w="1559"/>
+        <w:gridCol w:w="1701"/>
+        <w:gridCol w:w="3118"/>
       </w:tblGrid>
       <w:tr>
         <w:tc>
@@ -644,7 +696,7 @@
         </w:tc>
         <w:tc>
           <w:tcPr>
-            <w:tcW w:w="2268" w:type="dxa"/>
+            <w:tcW w:w="1985" w:type="dxa"/>
             <w:tcBorders>
               <w:bottom w:val="single" w:sz="4" w:space="0" w:color="auto"/>
             </w:tcBorders>
@@ -675,7 +727,7 @@
         </w:tc>
         <w:tc>
           <w:tcPr>
-            <w:tcW w:w="2693" w:type="dxa"/>
+            <w:tcW w:w="1559" w:type="dxa"/>
             <w:tcBorders>
               <w:bottom w:val="single" w:sz="4" w:space="0" w:color="auto"/>
             </w:tcBorders>
@@ -700,13 +752,13 @@
                 <w:sz w:val="18"/>
                 <w:szCs w:val="18"/>
               </w:rPr>
-              <w:t>BOTÃO</w:t>
-            </w:r>
-          </w:p>
-        </w:tc>
-        <w:tc>
-          <w:tcPr>
-            <w:tcW w:w="3402" w:type="dxa"/>
+              <w:t>BOTÃO BLOQUEAR</w:t>
+            </w:r>
+          </w:p>
+        </w:tc>
+        <w:tc>
+          <w:tcPr>
+            <w:tcW w:w="1701" w:type="dxa"/>
             <w:tcBorders>
               <w:bottom w:val="single" w:sz="4" w:space="0" w:color="auto"/>
             </w:tcBorders>
@@ -731,6 +783,37 @@
                 <w:sz w:val="18"/>
                 <w:szCs w:val="18"/>
               </w:rPr>
+              <w:t>BOTÃO CANCELAR</w:t>
+            </w:r>
+          </w:p>
+        </w:tc>
+        <w:tc>
+          <w:tcPr>
+            <w:tcW w:w="3118" w:type="dxa"/>
+            <w:tcBorders>
+              <w:bottom w:val="single" w:sz="4" w:space="0" w:color="auto"/>
+            </w:tcBorders>
+            <w:shd w:val="clear" w:color="auto" w:fill="BFBFBF" w:themeFill="background1" w:themeFillShade="BF"/>
+            <w:vAlign w:val="center"/>
+          </w:tcPr>
+          <w:p>
+            <w:pPr>
+              <w:pStyle w:val="Cabealho"/>
+              <w:jc w:val="center"/>
+              <w:rPr>
+                <w:rFonts w:ascii="Arial" w:hAnsi="Arial" w:cs="Arial"/>
+                <w:b/>
+                <w:sz w:val="18"/>
+                <w:szCs w:val="18"/>
+              </w:rPr>
+            </w:pPr>
+            <w:r>
+              <w:rPr>
+                <w:rFonts w:ascii="Arial" w:hAnsi="Arial" w:cs="Arial"/>
+                <w:b/>
+                <w:sz w:val="18"/>
+                <w:szCs w:val="18"/>
+              </w:rPr>
               <w:t>SAÍDA</w:t>
             </w:r>
             <w:r>
@@ -789,7 +872,7 @@
         </w:tc>
         <w:tc>
           <w:tcPr>
-            <w:tcW w:w="2268" w:type="dxa"/>
+            <w:tcW w:w="1985" w:type="dxa"/>
             <w:vAlign w:val="center"/>
           </w:tcPr>
           <w:p>
@@ -816,7 +899,7 @@
         </w:tc>
         <w:tc>
           <w:tcPr>
-            <w:tcW w:w="2693" w:type="dxa"/>
+            <w:tcW w:w="1559" w:type="dxa"/>
             <w:vAlign w:val="center"/>
           </w:tcPr>
           <w:p>
@@ -837,13 +920,40 @@
                 <w:sz w:val="18"/>
                 <w:szCs w:val="18"/>
               </w:rPr>
-              <w:t>BLOQUEAR</w:t>
-            </w:r>
-          </w:p>
-        </w:tc>
-        <w:tc>
-          <w:tcPr>
-            <w:tcW w:w="3402" w:type="dxa"/>
+              <w:t>CLICAR</w:t>
+            </w:r>
+          </w:p>
+        </w:tc>
+        <w:tc>
+          <w:tcPr>
+            <w:tcW w:w="1701" w:type="dxa"/>
+            <w:vAlign w:val="center"/>
+          </w:tcPr>
+          <w:p>
+            <w:pPr>
+              <w:pStyle w:val="Cabealho"/>
+              <w:jc w:val="center"/>
+              <w:rPr>
+                <w:rFonts w:ascii="Arial" w:hAnsi="Arial" w:cs="Arial"/>
+                <w:bCs/>
+                <w:sz w:val="18"/>
+                <w:szCs w:val="18"/>
+              </w:rPr>
+            </w:pPr>
+            <w:r>
+              <w:rPr>
+                <w:rFonts w:ascii="Arial" w:hAnsi="Arial" w:cs="Arial"/>
+                <w:bCs/>
+                <w:sz w:val="18"/>
+                <w:szCs w:val="18"/>
+              </w:rPr>
+              <w:t>NÃO CLICAR</w:t>
+            </w:r>
+          </w:p>
+        </w:tc>
+        <w:tc>
+          <w:tcPr>
+            <w:tcW w:w="3118" w:type="dxa"/>
             <w:vAlign w:val="center"/>
           </w:tcPr>
           <w:p>
@@ -904,7 +1014,7 @@
         </w:tc>
         <w:tc>
           <w:tcPr>
-            <w:tcW w:w="2268" w:type="dxa"/>
+            <w:tcW w:w="1985" w:type="dxa"/>
             <w:vAlign w:val="center"/>
           </w:tcPr>
           <w:p>
@@ -931,7 +1041,7 @@
         </w:tc>
         <w:tc>
           <w:tcPr>
-            <w:tcW w:w="2693" w:type="dxa"/>
+            <w:tcW w:w="1559" w:type="dxa"/>
             <w:vAlign w:val="center"/>
           </w:tcPr>
           <w:p>
@@ -952,13 +1062,40 @@
                 <w:sz w:val="18"/>
                 <w:szCs w:val="18"/>
               </w:rPr>
-              <w:t>BLOQUEAR</w:t>
-            </w:r>
-          </w:p>
-        </w:tc>
-        <w:tc>
-          <w:tcPr>
-            <w:tcW w:w="3402" w:type="dxa"/>
+              <w:t>CLICAR</w:t>
+            </w:r>
+          </w:p>
+        </w:tc>
+        <w:tc>
+          <w:tcPr>
+            <w:tcW w:w="1701" w:type="dxa"/>
+            <w:vAlign w:val="center"/>
+          </w:tcPr>
+          <w:p>
+            <w:pPr>
+              <w:pStyle w:val="Cabealho"/>
+              <w:jc w:val="center"/>
+              <w:rPr>
+                <w:rFonts w:ascii="Arial" w:hAnsi="Arial" w:cs="Arial"/>
+                <w:bCs/>
+                <w:sz w:val="18"/>
+                <w:szCs w:val="18"/>
+              </w:rPr>
+            </w:pPr>
+            <w:r>
+              <w:rPr>
+                <w:rFonts w:ascii="Arial" w:hAnsi="Arial" w:cs="Arial"/>
+                <w:bCs/>
+                <w:sz w:val="18"/>
+                <w:szCs w:val="18"/>
+              </w:rPr>
+              <w:t>NÃO CLICAR</w:t>
+            </w:r>
+          </w:p>
+        </w:tc>
+        <w:tc>
+          <w:tcPr>
+            <w:tcW w:w="3118" w:type="dxa"/>
             <w:vAlign w:val="center"/>
           </w:tcPr>
           <w:p>
@@ -1019,7 +1156,7 @@
         </w:tc>
         <w:tc>
           <w:tcPr>
-            <w:tcW w:w="2268" w:type="dxa"/>
+            <w:tcW w:w="1985" w:type="dxa"/>
             <w:vAlign w:val="center"/>
           </w:tcPr>
           <w:p>
@@ -1046,7 +1183,7 @@
         </w:tc>
         <w:tc>
           <w:tcPr>
-            <w:tcW w:w="2693" w:type="dxa"/>
+            <w:tcW w:w="1559" w:type="dxa"/>
             <w:vAlign w:val="center"/>
           </w:tcPr>
           <w:p>
@@ -1071,13 +1208,44 @@
                 <w:sz w:val="18"/>
                 <w:szCs w:val="18"/>
               </w:rPr>
-              <w:t>CANCELAR</w:t>
-            </w:r>
-          </w:p>
-        </w:tc>
-        <w:tc>
-          <w:tcPr>
-            <w:tcW w:w="3402" w:type="dxa"/>
+              <w:t>NÃO CLICAR</w:t>
+            </w:r>
+          </w:p>
+        </w:tc>
+        <w:tc>
+          <w:tcPr>
+            <w:tcW w:w="1701" w:type="dxa"/>
+            <w:vAlign w:val="center"/>
+          </w:tcPr>
+          <w:p>
+            <w:pPr>
+              <w:pStyle w:val="Cabealho"/>
+              <w:tabs>
+                <w:tab w:val="left" w:pos="336"/>
+                <w:tab w:val="center" w:pos="1311"/>
+              </w:tabs>
+              <w:jc w:val="center"/>
+              <w:rPr>
+                <w:rFonts w:ascii="Arial" w:hAnsi="Arial" w:cs="Arial"/>
+                <w:bCs/>
+                <w:sz w:val="18"/>
+                <w:szCs w:val="18"/>
+              </w:rPr>
+            </w:pPr>
+            <w:r>
+              <w:rPr>
+                <w:rFonts w:ascii="Arial" w:hAnsi="Arial" w:cs="Arial"/>
+                <w:bCs/>
+                <w:sz w:val="18"/>
+                <w:szCs w:val="18"/>
+              </w:rPr>
+              <w:t>CLICAR</w:t>
+            </w:r>
+          </w:p>
+        </w:tc>
+        <w:tc>
+          <w:tcPr>
+            <w:tcW w:w="3118" w:type="dxa"/>
             <w:vAlign w:val="center"/>
           </w:tcPr>
           <w:p>
@@ -1142,7 +1310,7 @@
         </w:tc>
         <w:tc>
           <w:tcPr>
-            <w:tcW w:w="2268" w:type="dxa"/>
+            <w:tcW w:w="1985" w:type="dxa"/>
             <w:vAlign w:val="center"/>
           </w:tcPr>
           <w:p>
@@ -1169,7 +1337,7 @@
         </w:tc>
         <w:tc>
           <w:tcPr>
-            <w:tcW w:w="2693" w:type="dxa"/>
+            <w:tcW w:w="1559" w:type="dxa"/>
             <w:vAlign w:val="center"/>
           </w:tcPr>
           <w:p>
@@ -1190,13 +1358,13 @@
                 <w:sz w:val="18"/>
                 <w:szCs w:val="18"/>
               </w:rPr>
-              <w:t>BLOQUEAR</w:t>
-            </w:r>
-          </w:p>
-        </w:tc>
-        <w:tc>
-          <w:tcPr>
-            <w:tcW w:w="3402" w:type="dxa"/>
+              <w:t>CLICAR</w:t>
+            </w:r>
+          </w:p>
+        </w:tc>
+        <w:tc>
+          <w:tcPr>
+            <w:tcW w:w="1701" w:type="dxa"/>
             <w:vAlign w:val="center"/>
           </w:tcPr>
           <w:p>
@@ -1217,8 +1385,37 @@
                 <w:sz w:val="18"/>
                 <w:szCs w:val="18"/>
               </w:rPr>
+              <w:t>NÃO CLICAR</w:t>
+            </w:r>
+          </w:p>
+        </w:tc>
+        <w:tc>
+          <w:tcPr>
+            <w:tcW w:w="3118" w:type="dxa"/>
+            <w:vAlign w:val="center"/>
+          </w:tcPr>
+          <w:p>
+            <w:pPr>
+              <w:pStyle w:val="Cabealho"/>
+              <w:jc w:val="center"/>
+              <w:rPr>
+                <w:rFonts w:ascii="Arial" w:hAnsi="Arial" w:cs="Arial"/>
+                <w:bCs/>
+                <w:sz w:val="18"/>
+                <w:szCs w:val="18"/>
+              </w:rPr>
+            </w:pPr>
+            <w:r>
+              <w:rPr>
+                <w:rFonts w:ascii="Arial" w:hAnsi="Arial" w:cs="Arial"/>
+                <w:bCs/>
+                <w:sz w:val="18"/>
+                <w:szCs w:val="18"/>
+              </w:rPr>
               <w:t xml:space="preserve">ERRO: QUANTIA DE CARACTERES POR </w:t>
             </w:r>
+            <w:bookmarkStart w:id="0" w:name="_GoBack"/>
+            <w:bookmarkEnd w:id="0"/>
             <w:proofErr w:type="gramStart"/>
             <w:r>
               <w:rPr>
@@ -3278,7 +3475,7 @@
 </file>
 
 <file path=customXml/itemProps1.xml><?xml version="1.0" encoding="utf-8"?>
-<ds:datastoreItem xmlns:ds="http://schemas.openxmlformats.org/officeDocument/2006/customXml" ds:itemID="{E70C5D02-44FB-4382-909E-21860BB9EBD5}">
+<ds:datastoreItem xmlns:ds="http://schemas.openxmlformats.org/officeDocument/2006/customXml" ds:itemID="{D3D7A58F-4AA6-475C-BF8D-A20AD634797A}">
   <ds:schemaRefs>
     <ds:schemaRef ds:uri="http://schemas.openxmlformats.org/officeDocument/2006/bibliography"/>
   </ds:schemaRefs>

--- a/4.4 Caso de Teste - UC-05 Bloquear usuário.docx
+++ b/4.4 Caso de Teste - UC-05 Bloquear usuário.docx
@@ -1414,8 +1414,6 @@
               </w:rPr>
               <w:t xml:space="preserve">ERRO: QUANTIA DE CARACTERES POR </w:t>
             </w:r>
-            <w:bookmarkStart w:id="0" w:name="_GoBack"/>
-            <w:bookmarkEnd w:id="0"/>
             <w:proofErr w:type="gramStart"/>
             <w:r>
               <w:rPr>
@@ -1887,8 +1885,12 @@
     </w:tbl>
     <w:p/>
     <w:sectPr>
-      <w:headerReference w:type="default" r:id="rId9"/>
-      <w:footerReference w:type="default" r:id="rId10"/>
+      <w:headerReference w:type="even" r:id="rId9"/>
+      <w:headerReference w:type="default" r:id="rId10"/>
+      <w:footerReference w:type="even" r:id="rId11"/>
+      <w:footerReference w:type="default" r:id="rId12"/>
+      <w:headerReference w:type="first" r:id="rId13"/>
+      <w:footerReference w:type="first" r:id="rId14"/>
       <w:pgSz w:w="11906" w:h="16838"/>
       <w:pgMar w:top="1134" w:right="1134" w:bottom="1134" w:left="1701" w:header="709" w:footer="709" w:gutter="0"/>
       <w:cols w:space="708"/>
@@ -1924,6 +1926,16 @@
 </file>
 
 <file path=word/footer1.xml><?xml version="1.0" encoding="utf-8"?>
+<w:ftr xmlns:wpc="http://schemas.microsoft.com/office/word/2010/wordprocessingCanvas" xmlns:mc="http://schemas.openxmlformats.org/markup-compatibility/2006" xmlns:o="urn:schemas-microsoft-com:office:office" xmlns:r="http://schemas.openxmlformats.org/officeDocument/2006/relationships" xmlns:m="http://schemas.openxmlformats.org/officeDocument/2006/math" xmlns:v="urn:schemas-microsoft-com:vml" xmlns:wp14="http://schemas.microsoft.com/office/word/2010/wordprocessingDrawing" xmlns:wp="http://schemas.openxmlformats.org/drawingml/2006/wordprocessingDrawing" xmlns:w10="urn:schemas-microsoft-com:office:word" xmlns:w="http://schemas.openxmlformats.org/wordprocessingml/2006/main" xmlns:w14="http://schemas.microsoft.com/office/word/2010/wordml" xmlns:wpg="http://schemas.microsoft.com/office/word/2010/wordprocessingGroup" xmlns:wpi="http://schemas.microsoft.com/office/word/2010/wordprocessingInk" xmlns:wne="http://schemas.microsoft.com/office/word/2006/wordml" xmlns:wps="http://schemas.microsoft.com/office/word/2010/wordprocessingShape" mc:Ignorable="w14 wp14">
+  <w:p>
+    <w:pPr>
+      <w:pStyle w:val="Rodap"/>
+    </w:pPr>
+  </w:p>
+</w:ftr>
+</file>
+
+<file path=word/footer2.xml><?xml version="1.0" encoding="utf-8"?>
 <w:ftr xmlns:wpc="http://schemas.microsoft.com/office/word/2010/wordprocessingCanvas" xmlns:mc="http://schemas.openxmlformats.org/markup-compatibility/2006" xmlns:o="urn:schemas-microsoft-com:office:office" xmlns:r="http://schemas.openxmlformats.org/officeDocument/2006/relationships" xmlns:m="http://schemas.openxmlformats.org/officeDocument/2006/math" xmlns:v="urn:schemas-microsoft-com:vml" xmlns:wp14="http://schemas.microsoft.com/office/word/2010/wordprocessingDrawing" xmlns:wp="http://schemas.openxmlformats.org/drawingml/2006/wordprocessingDrawing" xmlns:w10="urn:schemas-microsoft-com:office:word" xmlns:w="http://schemas.openxmlformats.org/wordprocessingml/2006/main" xmlns:w14="http://schemas.microsoft.com/office/word/2010/wordml" xmlns:wpg="http://schemas.microsoft.com/office/word/2010/wordprocessingGroup" xmlns:wpi="http://schemas.microsoft.com/office/word/2010/wordprocessingInk" xmlns:wne="http://schemas.microsoft.com/office/word/2006/wordml" xmlns:wps="http://schemas.microsoft.com/office/word/2010/wordprocessingShape" mc:Ignorable="w14 wp14">
   <w:p>
     <w:pPr>
@@ -2021,6 +2033,16 @@
 </w:ftr>
 </file>
 
+<file path=word/footer3.xml><?xml version="1.0" encoding="utf-8"?>
+<w:ftr xmlns:wpc="http://schemas.microsoft.com/office/word/2010/wordprocessingCanvas" xmlns:mc="http://schemas.openxmlformats.org/markup-compatibility/2006" xmlns:o="urn:schemas-microsoft-com:office:office" xmlns:r="http://schemas.openxmlformats.org/officeDocument/2006/relationships" xmlns:m="http://schemas.openxmlformats.org/officeDocument/2006/math" xmlns:v="urn:schemas-microsoft-com:vml" xmlns:wp14="http://schemas.microsoft.com/office/word/2010/wordprocessingDrawing" xmlns:wp="http://schemas.openxmlformats.org/drawingml/2006/wordprocessingDrawing" xmlns:w10="urn:schemas-microsoft-com:office:word" xmlns:w="http://schemas.openxmlformats.org/wordprocessingml/2006/main" xmlns:w14="http://schemas.microsoft.com/office/word/2010/wordml" xmlns:wpg="http://schemas.microsoft.com/office/word/2010/wordprocessingGroup" xmlns:wpi="http://schemas.microsoft.com/office/word/2010/wordprocessingInk" xmlns:wne="http://schemas.microsoft.com/office/word/2006/wordml" xmlns:wps="http://schemas.microsoft.com/office/word/2010/wordprocessingShape" mc:Ignorable="w14 wp14">
+  <w:p>
+    <w:pPr>
+      <w:pStyle w:val="Rodap"/>
+    </w:pPr>
+  </w:p>
+</w:ftr>
+</file>
+
 <file path=word/footnotes.xml><?xml version="1.0" encoding="utf-8"?>
 <w:footnotes xmlns:wpc="http://schemas.microsoft.com/office/word/2010/wordprocessingCanvas" xmlns:mc="http://schemas.openxmlformats.org/markup-compatibility/2006" xmlns:o="urn:schemas-microsoft-com:office:office" xmlns:r="http://schemas.openxmlformats.org/officeDocument/2006/relationships" xmlns:m="http://schemas.openxmlformats.org/officeDocument/2006/math" xmlns:v="urn:schemas-microsoft-com:vml" xmlns:wp14="http://schemas.microsoft.com/office/word/2010/wordprocessingDrawing" xmlns:wp="http://schemas.openxmlformats.org/drawingml/2006/wordprocessingDrawing" xmlns:w10="urn:schemas-microsoft-com:office:word" xmlns:w="http://schemas.openxmlformats.org/wordprocessingml/2006/main" xmlns:w14="http://schemas.microsoft.com/office/word/2010/wordml" xmlns:wpg="http://schemas.microsoft.com/office/word/2010/wordprocessingGroup" xmlns:wpi="http://schemas.microsoft.com/office/word/2010/wordprocessingInk" xmlns:wne="http://schemas.microsoft.com/office/word/2006/wordml" xmlns:wps="http://schemas.microsoft.com/office/word/2010/wordprocessingShape" mc:Ignorable="w14 wp14">
   <w:footnote w:type="separator" w:id="-1">
@@ -2047,6 +2069,16 @@
 </file>
 
 <file path=word/header1.xml><?xml version="1.0" encoding="utf-8"?>
+<w:hdr xmlns:wpc="http://schemas.microsoft.com/office/word/2010/wordprocessingCanvas" xmlns:mc="http://schemas.openxmlformats.org/markup-compatibility/2006" xmlns:o="urn:schemas-microsoft-com:office:office" xmlns:r="http://schemas.openxmlformats.org/officeDocument/2006/relationships" xmlns:m="http://schemas.openxmlformats.org/officeDocument/2006/math" xmlns:v="urn:schemas-microsoft-com:vml" xmlns:wp14="http://schemas.microsoft.com/office/word/2010/wordprocessingDrawing" xmlns:wp="http://schemas.openxmlformats.org/drawingml/2006/wordprocessingDrawing" xmlns:w10="urn:schemas-microsoft-com:office:word" xmlns:w="http://schemas.openxmlformats.org/wordprocessingml/2006/main" xmlns:w14="http://schemas.microsoft.com/office/word/2010/wordml" xmlns:wpg="http://schemas.microsoft.com/office/word/2010/wordprocessingGroup" xmlns:wpi="http://schemas.microsoft.com/office/word/2010/wordprocessingInk" xmlns:wne="http://schemas.microsoft.com/office/word/2006/wordml" xmlns:wps="http://schemas.microsoft.com/office/word/2010/wordprocessingShape" mc:Ignorable="w14 wp14">
+  <w:p>
+    <w:pPr>
+      <w:pStyle w:val="Cabealho"/>
+    </w:pPr>
+  </w:p>
+</w:hdr>
+</file>
+
+<file path=word/header2.xml><?xml version="1.0" encoding="utf-8"?>
 <w:hdr xmlns:wpc="http://schemas.microsoft.com/office/word/2010/wordprocessingCanvas" xmlns:mc="http://schemas.openxmlformats.org/markup-compatibility/2006" xmlns:o="urn:schemas-microsoft-com:office:office" xmlns:r="http://schemas.openxmlformats.org/officeDocument/2006/relationships" xmlns:m="http://schemas.openxmlformats.org/officeDocument/2006/math" xmlns:v="urn:schemas-microsoft-com:vml" xmlns:wp14="http://schemas.microsoft.com/office/word/2010/wordprocessingDrawing" xmlns:wp="http://schemas.openxmlformats.org/drawingml/2006/wordprocessingDrawing" xmlns:w10="urn:schemas-microsoft-com:office:word" xmlns:w="http://schemas.openxmlformats.org/wordprocessingml/2006/main" xmlns:w14="http://schemas.microsoft.com/office/word/2010/wordml" xmlns:wpg="http://schemas.microsoft.com/office/word/2010/wordprocessingGroup" xmlns:wpi="http://schemas.microsoft.com/office/word/2010/wordprocessingInk" xmlns:wne="http://schemas.microsoft.com/office/word/2006/wordml" xmlns:wps="http://schemas.microsoft.com/office/word/2010/wordprocessingShape" mc:Ignorable="w14 wp14">
   <w:tbl>
     <w:tblPr>
@@ -2284,10 +2316,50 @@
           <w:pPr>
             <w:jc w:val="both"/>
           </w:pPr>
+          <w:bookmarkStart w:id="0" w:name="_GoBack"/>
+          <w:bookmarkEnd w:id="0"/>
+          <w:r>
+            <w:rPr>
+              <w:rFonts w:ascii="Arial" w:hAnsi="Arial" w:cs="Arial"/>
+            </w:rPr>
+            <w:t xml:space="preserve">Sistema de controle para distribuição de </w:t>
+          </w:r>
+          <w:proofErr w:type="spellStart"/>
+          <w:r>
+            <w:rPr>
+              <w:rFonts w:ascii="Arial" w:hAnsi="Arial" w:cs="Arial"/>
+            </w:rPr>
+            <w:t>Vending</w:t>
+          </w:r>
+          <w:proofErr w:type="spellEnd"/>
+          <w:r>
+            <w:rPr>
+              <w:rFonts w:ascii="Arial" w:hAnsi="Arial" w:cs="Arial"/>
+            </w:rPr>
+            <w:t xml:space="preserve"> </w:t>
+          </w:r>
+          <w:proofErr w:type="spellStart"/>
+          <w:r>
+            <w:rPr>
+              <w:rFonts w:ascii="Arial" w:hAnsi="Arial" w:cs="Arial"/>
+            </w:rPr>
+            <w:t>Machines</w:t>
+          </w:r>
+          <w:proofErr w:type="spellEnd"/>
         </w:p>
       </w:tc>
     </w:tr>
   </w:tbl>
+  <w:p>
+    <w:pPr>
+      <w:pStyle w:val="Cabealho"/>
+    </w:pPr>
+  </w:p>
+</w:hdr>
+</file>
+
+<file path=word/header3.xml><?xml version="1.0" encoding="utf-8"?>
+<w:hdr xmlns:wpc="http://schemas.microsoft.com/office/word/2010/wordprocessingCanvas" xmlns:mc="http://schemas.openxmlformats.org/markup-compatibility/2006" xmlns:o="urn:schemas-microsoft-com:office:office" xmlns:r="http://schemas.openxmlformats.org/officeDocument/2006/relationships" xmlns:m="http://schemas.openxmlformats.org/officeDocument/2006/math" xmlns:v="urn:schemas-microsoft-com:vml" xmlns:wp14="http://schemas.microsoft.com/office/word/2010/wordprocessingDrawing" xmlns:wp="http://schemas.openxmlformats.org/drawingml/2006/wordprocessingDrawing" xmlns:w10="urn:schemas-microsoft-com:office:word" xmlns:w="http://schemas.openxmlformats.org/wordprocessingml/2006/main" xmlns:w14="http://schemas.microsoft.com/office/word/2010/wordml" xmlns:wpg="http://schemas.microsoft.com/office/word/2010/wordprocessingGroup" xmlns:wpi="http://schemas.microsoft.com/office/word/2010/wordprocessingInk" xmlns:wne="http://schemas.microsoft.com/office/word/2006/wordml" xmlns:wps="http://schemas.microsoft.com/office/word/2010/wordprocessingShape" mc:Ignorable="w14 wp14">
   <w:p>
     <w:pPr>
       <w:pStyle w:val="Cabealho"/>
@@ -3475,7 +3547,7 @@
 </file>
 
 <file path=customXml/itemProps1.xml><?xml version="1.0" encoding="utf-8"?>
-<ds:datastoreItem xmlns:ds="http://schemas.openxmlformats.org/officeDocument/2006/customXml" ds:itemID="{D3D7A58F-4AA6-475C-BF8D-A20AD634797A}">
+<ds:datastoreItem xmlns:ds="http://schemas.openxmlformats.org/officeDocument/2006/customXml" ds:itemID="{65E34FE3-8CA6-46A1-B3C0-66EC9C62EA79}">
   <ds:schemaRefs>
     <ds:schemaRef ds:uri="http://schemas.openxmlformats.org/officeDocument/2006/bibliography"/>
   </ds:schemaRefs>

--- a/4.4 Caso de Teste - UC-05 Bloquear usuário.docx
+++ b/4.4 Caso de Teste - UC-05 Bloquear usuário.docx
@@ -1331,7 +1331,34 @@
                 <w:sz w:val="18"/>
                 <w:szCs w:val="18"/>
               </w:rPr>
-              <w:t>(MAIS DE 1024 CARACTERES)</w:t>
+              <w:t xml:space="preserve">(MAIS DE </w:t>
+            </w:r>
+            <w:r>
+              <w:rPr>
+                <w:rFonts w:ascii="Arial" w:hAnsi="Arial" w:cs="Arial"/>
+                <w:bCs/>
+                <w:sz w:val="18"/>
+                <w:szCs w:val="18"/>
+              </w:rPr>
+              <w:t>10</w:t>
+            </w:r>
+            <w:r>
+              <w:rPr>
+                <w:rFonts w:ascii="Arial" w:hAnsi="Arial" w:cs="Arial"/>
+                <w:bCs/>
+                <w:sz w:val="18"/>
+                <w:szCs w:val="18"/>
+              </w:rPr>
+              <w:t>0</w:t>
+            </w:r>
+            <w:r>
+              <w:rPr>
+                <w:rFonts w:ascii="Arial" w:hAnsi="Arial" w:cs="Arial"/>
+                <w:bCs/>
+                <w:sz w:val="18"/>
+                <w:szCs w:val="18"/>
+              </w:rPr>
+              <w:t xml:space="preserve"> CARACTERES)</w:t>
             </w:r>
           </w:p>
         </w:tc>
@@ -1464,11 +1491,11 @@
         <w:tblLook w:val="0000" w:firstRow="0" w:lastRow="0" w:firstColumn="0" w:lastColumn="0" w:noHBand="0" w:noVBand="0"/>
       </w:tblPr>
       <w:tblGrid>
-        <w:gridCol w:w="1236"/>
-        <w:gridCol w:w="1228"/>
-        <w:gridCol w:w="1402"/>
-        <w:gridCol w:w="1359"/>
-        <w:gridCol w:w="1393"/>
+        <w:gridCol w:w="1242"/>
+        <w:gridCol w:w="1226"/>
+        <w:gridCol w:w="1401"/>
+        <w:gridCol w:w="1357"/>
+        <w:gridCol w:w="1392"/>
         <w:gridCol w:w="1314"/>
         <w:gridCol w:w="1351"/>
       </w:tblGrid>
@@ -1783,6 +1810,14 @@
                 <w:bCs/>
               </w:rPr>
             </w:pPr>
+            <w:r>
+              <w:rPr>
+                <w:rFonts w:ascii="Arial" w:hAnsi="Arial" w:cs="Arial"/>
+                <w:b/>
+                <w:bCs/>
+              </w:rPr>
+              <w:t>06/08/2015</w:t>
+            </w:r>
           </w:p>
         </w:tc>
         <w:tc>
@@ -1799,6 +1834,16 @@
                 <w:bCs/>
               </w:rPr>
             </w:pPr>
+            <w:proofErr w:type="spellStart"/>
+            <w:r>
+              <w:rPr>
+                <w:rFonts w:ascii="Arial" w:hAnsi="Arial" w:cs="Arial"/>
+                <w:b/>
+                <w:bCs/>
+              </w:rPr>
+              <w:t>Rafaella</w:t>
+            </w:r>
+            <w:proofErr w:type="spellEnd"/>
           </w:p>
         </w:tc>
         <w:tc>
@@ -1815,6 +1860,16 @@
                 <w:bCs/>
               </w:rPr>
             </w:pPr>
+            <w:proofErr w:type="gramStart"/>
+            <w:r>
+              <w:rPr>
+                <w:rFonts w:ascii="Arial" w:hAnsi="Arial" w:cs="Arial"/>
+                <w:b/>
+                <w:bCs/>
+              </w:rPr>
+              <w:t>0</w:t>
+            </w:r>
+            <w:proofErr w:type="gramEnd"/>
           </w:p>
         </w:tc>
         <w:tc>
@@ -1883,7 +1938,10 @@
         </w:tc>
       </w:tr>
     </w:tbl>
-    <w:p/>
+    <w:p>
+      <w:bookmarkStart w:id="0" w:name="_GoBack"/>
+      <w:bookmarkEnd w:id="0"/>
+    </w:p>
     <w:sectPr>
       <w:headerReference w:type="even" r:id="rId9"/>
       <w:headerReference w:type="default" r:id="rId10"/>
@@ -2316,8 +2374,6 @@
           <w:pPr>
             <w:jc w:val="both"/>
           </w:pPr>
-          <w:bookmarkStart w:id="0" w:name="_GoBack"/>
-          <w:bookmarkEnd w:id="0"/>
           <w:r>
             <w:rPr>
               <w:rFonts w:ascii="Arial" w:hAnsi="Arial" w:cs="Arial"/>
@@ -3547,7 +3603,7 @@
 </file>
 
 <file path=customXml/itemProps1.xml><?xml version="1.0" encoding="utf-8"?>
-<ds:datastoreItem xmlns:ds="http://schemas.openxmlformats.org/officeDocument/2006/customXml" ds:itemID="{65E34FE3-8CA6-46A1-B3C0-66EC9C62EA79}">
+<ds:datastoreItem xmlns:ds="http://schemas.openxmlformats.org/officeDocument/2006/customXml" ds:itemID="{E2A9B47D-892E-4C34-B208-E3943CF08E5A}">
   <ds:schemaRefs>
     <ds:schemaRef ds:uri="http://schemas.openxmlformats.org/officeDocument/2006/bibliography"/>
   </ds:schemaRefs>

--- a/4.4 Caso de Teste - UC-05 Bloquear usuário.docx
+++ b/4.4 Caso de Teste - UC-05 Bloquear usuário.docx
@@ -1886,6 +1886,16 @@
                 <w:bCs/>
               </w:rPr>
             </w:pPr>
+            <w:proofErr w:type="spellStart"/>
+            <w:r>
+              <w:rPr>
+                <w:rFonts w:ascii="Arial" w:hAnsi="Arial" w:cs="Arial"/>
+                <w:b/>
+                <w:bCs/>
+              </w:rPr>
+              <w:t>Rafaella</w:t>
+            </w:r>
+            <w:proofErr w:type="spellEnd"/>
           </w:p>
         </w:tc>
         <w:tc>
@@ -1902,6 +1912,14 @@
                 <w:bCs/>
               </w:rPr>
             </w:pPr>
+            <w:r>
+              <w:rPr>
+                <w:rFonts w:ascii="Arial" w:hAnsi="Arial" w:cs="Arial"/>
+                <w:b/>
+                <w:bCs/>
+              </w:rPr>
+              <w:t>06/08/2015</w:t>
+            </w:r>
           </w:p>
         </w:tc>
         <w:tc>
@@ -1918,6 +1936,16 @@
                 <w:bCs/>
               </w:rPr>
             </w:pPr>
+            <w:proofErr w:type="spellStart"/>
+            <w:r>
+              <w:rPr>
+                <w:rFonts w:ascii="Arial" w:hAnsi="Arial" w:cs="Arial"/>
+                <w:b/>
+                <w:bCs/>
+              </w:rPr>
+              <w:t>Rafaella</w:t>
+            </w:r>
+            <w:proofErr w:type="spellEnd"/>
           </w:p>
         </w:tc>
         <w:tc>
@@ -1934,6 +1962,16 @@
                 <w:bCs/>
               </w:rPr>
             </w:pPr>
+            <w:proofErr w:type="gramStart"/>
+            <w:r>
+              <w:rPr>
+                <w:rFonts w:ascii="Arial" w:hAnsi="Arial" w:cs="Arial"/>
+                <w:b/>
+                <w:bCs/>
+              </w:rPr>
+              <w:t>0</w:t>
+            </w:r>
+            <w:proofErr w:type="gramEnd"/>
           </w:p>
         </w:tc>
       </w:tr>
@@ -3603,7 +3641,7 @@
 </file>
 
 <file path=customXml/itemProps1.xml><?xml version="1.0" encoding="utf-8"?>
-<ds:datastoreItem xmlns:ds="http://schemas.openxmlformats.org/officeDocument/2006/customXml" ds:itemID="{E2A9B47D-892E-4C34-B208-E3943CF08E5A}">
+<ds:datastoreItem xmlns:ds="http://schemas.openxmlformats.org/officeDocument/2006/customXml" ds:itemID="{7015FB6C-0746-4338-8A0C-BEE3D60407E2}">
   <ds:schemaRefs>
     <ds:schemaRef ds:uri="http://schemas.openxmlformats.org/officeDocument/2006/bibliography"/>
   </ds:schemaRefs>

--- a/4.4 Caso de Teste - UC-05 Bloquear usuário.docx
+++ b/4.4 Caso de Teste - UC-05 Bloquear usuário.docx
@@ -1275,195 +1275,6 @@
           </w:p>
         </w:tc>
       </w:tr>
-      <w:tr>
-        <w:trPr>
-          <w:trHeight w:val="507"/>
-        </w:trPr>
-        <w:tc>
-          <w:tcPr>
-            <w:tcW w:w="851" w:type="dxa"/>
-            <w:vAlign w:val="center"/>
-          </w:tcPr>
-          <w:p>
-            <w:pPr>
-              <w:pStyle w:val="Cabealho"/>
-              <w:jc w:val="center"/>
-              <w:rPr>
-                <w:rFonts w:ascii="Arial" w:hAnsi="Arial" w:cs="Arial"/>
-                <w:bCs/>
-                <w:sz w:val="18"/>
-                <w:szCs w:val="18"/>
-              </w:rPr>
-            </w:pPr>
-            <w:proofErr w:type="gramStart"/>
-            <w:r>
-              <w:rPr>
-                <w:rFonts w:ascii="Arial" w:hAnsi="Arial" w:cs="Arial"/>
-                <w:bCs/>
-                <w:sz w:val="18"/>
-                <w:szCs w:val="18"/>
-              </w:rPr>
-              <w:t>4</w:t>
-            </w:r>
-            <w:proofErr w:type="gramEnd"/>
-          </w:p>
-        </w:tc>
-        <w:tc>
-          <w:tcPr>
-            <w:tcW w:w="1985" w:type="dxa"/>
-            <w:vAlign w:val="center"/>
-          </w:tcPr>
-          <w:p>
-            <w:pPr>
-              <w:pStyle w:val="Cabealho"/>
-              <w:jc w:val="center"/>
-              <w:rPr>
-                <w:rFonts w:ascii="Arial" w:hAnsi="Arial" w:cs="Arial"/>
-                <w:bCs/>
-                <w:sz w:val="18"/>
-                <w:szCs w:val="18"/>
-              </w:rPr>
-            </w:pPr>
-            <w:r>
-              <w:rPr>
-                <w:rFonts w:ascii="Arial" w:hAnsi="Arial" w:cs="Arial"/>
-                <w:bCs/>
-                <w:sz w:val="18"/>
-                <w:szCs w:val="18"/>
-              </w:rPr>
-              <w:t xml:space="preserve">(MAIS DE </w:t>
-            </w:r>
-            <w:r>
-              <w:rPr>
-                <w:rFonts w:ascii="Arial" w:hAnsi="Arial" w:cs="Arial"/>
-                <w:bCs/>
-                <w:sz w:val="18"/>
-                <w:szCs w:val="18"/>
-              </w:rPr>
-              <w:t>10</w:t>
-            </w:r>
-            <w:r>
-              <w:rPr>
-                <w:rFonts w:ascii="Arial" w:hAnsi="Arial" w:cs="Arial"/>
-                <w:bCs/>
-                <w:sz w:val="18"/>
-                <w:szCs w:val="18"/>
-              </w:rPr>
-              <w:t>0</w:t>
-            </w:r>
-            <w:r>
-              <w:rPr>
-                <w:rFonts w:ascii="Arial" w:hAnsi="Arial" w:cs="Arial"/>
-                <w:bCs/>
-                <w:sz w:val="18"/>
-                <w:szCs w:val="18"/>
-              </w:rPr>
-              <w:t xml:space="preserve"> CARACTERES)</w:t>
-            </w:r>
-          </w:p>
-        </w:tc>
-        <w:tc>
-          <w:tcPr>
-            <w:tcW w:w="1559" w:type="dxa"/>
-            <w:vAlign w:val="center"/>
-          </w:tcPr>
-          <w:p>
-            <w:pPr>
-              <w:pStyle w:val="Cabealho"/>
-              <w:jc w:val="center"/>
-              <w:rPr>
-                <w:rFonts w:ascii="Arial" w:hAnsi="Arial" w:cs="Arial"/>
-                <w:bCs/>
-                <w:sz w:val="18"/>
-                <w:szCs w:val="18"/>
-              </w:rPr>
-            </w:pPr>
-            <w:r>
-              <w:rPr>
-                <w:rFonts w:ascii="Arial" w:hAnsi="Arial" w:cs="Arial"/>
-                <w:bCs/>
-                <w:sz w:val="18"/>
-                <w:szCs w:val="18"/>
-              </w:rPr>
-              <w:t>CLICAR</w:t>
-            </w:r>
-          </w:p>
-        </w:tc>
-        <w:tc>
-          <w:tcPr>
-            <w:tcW w:w="1701" w:type="dxa"/>
-            <w:vAlign w:val="center"/>
-          </w:tcPr>
-          <w:p>
-            <w:pPr>
-              <w:pStyle w:val="Cabealho"/>
-              <w:jc w:val="center"/>
-              <w:rPr>
-                <w:rFonts w:ascii="Arial" w:hAnsi="Arial" w:cs="Arial"/>
-                <w:bCs/>
-                <w:sz w:val="18"/>
-                <w:szCs w:val="18"/>
-              </w:rPr>
-            </w:pPr>
-            <w:r>
-              <w:rPr>
-                <w:rFonts w:ascii="Arial" w:hAnsi="Arial" w:cs="Arial"/>
-                <w:bCs/>
-                <w:sz w:val="18"/>
-                <w:szCs w:val="18"/>
-              </w:rPr>
-              <w:t>NÃO CLICAR</w:t>
-            </w:r>
-          </w:p>
-        </w:tc>
-        <w:tc>
-          <w:tcPr>
-            <w:tcW w:w="3118" w:type="dxa"/>
-            <w:vAlign w:val="center"/>
-          </w:tcPr>
-          <w:p>
-            <w:pPr>
-              <w:pStyle w:val="Cabealho"/>
-              <w:jc w:val="center"/>
-              <w:rPr>
-                <w:rFonts w:ascii="Arial" w:hAnsi="Arial" w:cs="Arial"/>
-                <w:bCs/>
-                <w:sz w:val="18"/>
-                <w:szCs w:val="18"/>
-              </w:rPr>
-            </w:pPr>
-            <w:r>
-              <w:rPr>
-                <w:rFonts w:ascii="Arial" w:hAnsi="Arial" w:cs="Arial"/>
-                <w:bCs/>
-                <w:sz w:val="18"/>
-                <w:szCs w:val="18"/>
-              </w:rPr>
-              <w:t xml:space="preserve">ERRO: QUANTIA DE CARACTERES POR </w:t>
-            </w:r>
-            <w:proofErr w:type="gramStart"/>
-            <w:r>
-              <w:rPr>
-                <w:rFonts w:ascii="Arial" w:hAnsi="Arial" w:cs="Arial"/>
-                <w:bCs/>
-                <w:sz w:val="18"/>
-                <w:szCs w:val="18"/>
-              </w:rPr>
-              <w:t>CAMPO EXCEDIDA</w:t>
-            </w:r>
-            <w:proofErr w:type="gramEnd"/>
-            <w:r>
-              <w:rPr>
-                <w:rFonts w:ascii="Arial" w:hAnsi="Arial" w:cs="Arial"/>
-                <w:bCs/>
-                <w:sz w:val="18"/>
-                <w:szCs w:val="18"/>
-              </w:rPr>
-              <w:t xml:space="preserve"> (MOTIVO)</w:t>
-            </w:r>
-          </w:p>
-        </w:tc>
-      </w:tr>
     </w:tbl>
     <w:p>
       <w:pPr>
@@ -1471,6 +1282,8 @@
           <w:sz w:val="8"/>
         </w:rPr>
       </w:pPr>
+      <w:bookmarkStart w:id="0" w:name="_GoBack"/>
+      <w:bookmarkEnd w:id="0"/>
     </w:p>
     <w:tbl>
       <w:tblPr>
@@ -1976,10 +1789,7 @@
         </w:tc>
       </w:tr>
     </w:tbl>
-    <w:p>
-      <w:bookmarkStart w:id="0" w:name="_GoBack"/>
-      <w:bookmarkEnd w:id="0"/>
-    </w:p>
+    <w:p/>
     <w:sectPr>
       <w:headerReference w:type="even" r:id="rId9"/>
       <w:headerReference w:type="default" r:id="rId10"/>
@@ -3641,7 +3451,7 @@
 </file>
 
 <file path=customXml/itemProps1.xml><?xml version="1.0" encoding="utf-8"?>
-<ds:datastoreItem xmlns:ds="http://schemas.openxmlformats.org/officeDocument/2006/customXml" ds:itemID="{7015FB6C-0746-4338-8A0C-BEE3D60407E2}">
+<ds:datastoreItem xmlns:ds="http://schemas.openxmlformats.org/officeDocument/2006/customXml" ds:itemID="{CAC0E186-DEF6-4603-9574-4C0F9947535B}">
   <ds:schemaRefs>
     <ds:schemaRef ds:uri="http://schemas.openxmlformats.org/officeDocument/2006/bibliography"/>
   </ds:schemaRefs>

--- a/4.4 Caso de Teste - UC-05 Bloquear usuário.docx
+++ b/4.4 Caso de Teste - UC-05 Bloquear usuário.docx
@@ -273,17 +273,8 @@
                 <w:rFonts w:ascii="Arial" w:hAnsi="Arial" w:cs="Arial"/>
                 <w:b/>
               </w:rPr>
-              <w:t xml:space="preserve">ENTRADA </w:t>
-            </w:r>
-            <w:proofErr w:type="gramStart"/>
-            <w:r>
-              <w:rPr>
-                <w:rFonts w:ascii="Arial" w:hAnsi="Arial" w:cs="Arial"/>
-                <w:b/>
-              </w:rPr>
-              <w:t>1</w:t>
-            </w:r>
-            <w:proofErr w:type="gramEnd"/>
+              <w:t>ENTRADA 1</w:t>
+            </w:r>
           </w:p>
         </w:tc>
         <w:tc>
@@ -309,17 +300,8 @@
                 <w:rFonts w:ascii="Arial" w:hAnsi="Arial" w:cs="Arial"/>
                 <w:b/>
               </w:rPr>
-              <w:t xml:space="preserve">ENTRADA </w:t>
-            </w:r>
-            <w:proofErr w:type="gramStart"/>
-            <w:r>
-              <w:rPr>
-                <w:rFonts w:ascii="Arial" w:hAnsi="Arial" w:cs="Arial"/>
-                <w:b/>
-              </w:rPr>
-              <w:t>2</w:t>
-            </w:r>
-            <w:proofErr w:type="gramEnd"/>
+              <w:t>ENTRADA 2</w:t>
+            </w:r>
           </w:p>
         </w:tc>
         <w:tc>
@@ -345,17 +327,8 @@
                 <w:rFonts w:ascii="Arial" w:hAnsi="Arial" w:cs="Arial"/>
                 <w:b/>
               </w:rPr>
-              <w:t xml:space="preserve">ENTRADA </w:t>
-            </w:r>
-            <w:proofErr w:type="gramStart"/>
-            <w:r>
-              <w:rPr>
-                <w:rFonts w:ascii="Arial" w:hAnsi="Arial" w:cs="Arial"/>
-                <w:b/>
-              </w:rPr>
-              <w:t>3</w:t>
-            </w:r>
-            <w:proofErr w:type="gramEnd"/>
+              <w:t>ENTRADA 3</w:t>
+            </w:r>
           </w:p>
         </w:tc>
       </w:tr>
@@ -605,25 +578,7 @@
                 <w:b/>
                 <w:bCs/>
               </w:rPr>
-              <w:t xml:space="preserve">AÇÃO </w:t>
-            </w:r>
-            <w:proofErr w:type="gramStart"/>
-            <w:r>
-              <w:rPr>
-                <w:rFonts w:ascii="Arial" w:hAnsi="Arial" w:cs="Arial"/>
-                <w:b/>
-                <w:bCs/>
-              </w:rPr>
-              <w:t>DO BOTÃO CANCELAR</w:t>
-            </w:r>
-            <w:proofErr w:type="gramEnd"/>
-            <w:r>
-              <w:rPr>
-                <w:rFonts w:ascii="Arial" w:hAnsi="Arial" w:cs="Arial"/>
-                <w:b/>
-                <w:bCs/>
-              </w:rPr>
-              <w:t xml:space="preserve"> RETORNA PARA A TELA DE EDIÇÃO/CONSULTA DO USUÁRIO</w:t>
+              <w:t>AÇÃO DO BOTÃO CANCELAR RETORNA PARA A TELA DE EDIÇÃO/CONSULTA DO USUÁRIO</w:t>
             </w:r>
           </w:p>
         </w:tc>
@@ -857,7 +812,6 @@
                 <w:szCs w:val="18"/>
               </w:rPr>
             </w:pPr>
-            <w:proofErr w:type="gramStart"/>
             <w:r>
               <w:rPr>
                 <w:rFonts w:ascii="Arial" w:hAnsi="Arial" w:cs="Arial"/>
@@ -867,7 +821,6 @@
               </w:rPr>
               <w:t>1</w:t>
             </w:r>
-            <w:proofErr w:type="gramEnd"/>
           </w:p>
         </w:tc>
         <w:tc>
@@ -999,7 +952,6 @@
                 <w:szCs w:val="18"/>
               </w:rPr>
             </w:pPr>
-            <w:proofErr w:type="gramStart"/>
             <w:r>
               <w:rPr>
                 <w:rFonts w:ascii="Arial" w:hAnsi="Arial" w:cs="Arial"/>
@@ -1009,7 +961,6 @@
               </w:rPr>
               <w:t>2</w:t>
             </w:r>
-            <w:proofErr w:type="gramEnd"/>
           </w:p>
         </w:tc>
         <w:tc>
@@ -1141,7 +1092,6 @@
                 <w:szCs w:val="18"/>
               </w:rPr>
             </w:pPr>
-            <w:proofErr w:type="gramStart"/>
             <w:r>
               <w:rPr>
                 <w:rFonts w:ascii="Arial" w:hAnsi="Arial" w:cs="Arial"/>
@@ -1151,7 +1101,6 @@
               </w:rPr>
               <w:t>3</w:t>
             </w:r>
-            <w:proofErr w:type="gramEnd"/>
           </w:p>
         </w:tc>
         <w:tc>
@@ -1282,8 +1231,6 @@
           <w:sz w:val="8"/>
         </w:rPr>
       </w:pPr>
-      <w:bookmarkStart w:id="0" w:name="_GoBack"/>
-      <w:bookmarkEnd w:id="0"/>
     </w:p>
     <w:tbl>
       <w:tblPr>
@@ -1373,7 +1320,6 @@
                 <w:b/>
               </w:rPr>
             </w:pPr>
-            <w:proofErr w:type="gramStart"/>
             <w:r>
               <w:rPr>
                 <w:rFonts w:ascii="Arial" w:hAnsi="Arial" w:cs="Arial"/>
@@ -1381,7 +1327,6 @@
               </w:rPr>
               <w:t>por</w:t>
             </w:r>
-            <w:proofErr w:type="gramEnd"/>
           </w:p>
         </w:tc>
         <w:tc>
@@ -1418,21 +1363,12 @@
                 <w:b/>
               </w:rPr>
             </w:pPr>
-            <w:proofErr w:type="gramStart"/>
-            <w:r>
-              <w:rPr>
-                <w:rFonts w:ascii="Arial" w:hAnsi="Arial" w:cs="Arial"/>
-                <w:b/>
-              </w:rPr>
-              <w:t>de</w:t>
-            </w:r>
-            <w:proofErr w:type="gramEnd"/>
-            <w:r>
-              <w:rPr>
-                <w:rFonts w:ascii="Arial" w:hAnsi="Arial" w:cs="Arial"/>
-                <w:b/>
-              </w:rPr>
-              <w:t xml:space="preserve"> falhas</w:t>
+            <w:r>
+              <w:rPr>
+                <w:rFonts w:ascii="Arial" w:hAnsi="Arial" w:cs="Arial"/>
+                <w:b/>
+              </w:rPr>
+              <w:t>de falhas</w:t>
             </w:r>
           </w:p>
         </w:tc>
@@ -1496,7 +1432,6 @@
                 <w:b/>
               </w:rPr>
             </w:pPr>
-            <w:proofErr w:type="gramStart"/>
             <w:r>
               <w:rPr>
                 <w:rFonts w:ascii="Arial" w:hAnsi="Arial" w:cs="Arial"/>
@@ -1504,7 +1439,6 @@
               </w:rPr>
               <w:t>em</w:t>
             </w:r>
-            <w:proofErr w:type="gramEnd"/>
           </w:p>
         </w:tc>
         <w:tc>
@@ -1541,7 +1475,6 @@
                 <w:b/>
               </w:rPr>
             </w:pPr>
-            <w:proofErr w:type="gramStart"/>
             <w:r>
               <w:rPr>
                 <w:rFonts w:ascii="Arial" w:hAnsi="Arial" w:cs="Arial"/>
@@ -1549,7 +1482,6 @@
               </w:rPr>
               <w:t>por</w:t>
             </w:r>
-            <w:proofErr w:type="gramEnd"/>
           </w:p>
         </w:tc>
         <w:tc>
@@ -1586,21 +1518,12 @@
                 <w:b/>
               </w:rPr>
             </w:pPr>
-            <w:proofErr w:type="gramStart"/>
-            <w:r>
-              <w:rPr>
-                <w:rFonts w:ascii="Arial" w:hAnsi="Arial" w:cs="Arial"/>
-                <w:b/>
-              </w:rPr>
-              <w:t>de</w:t>
-            </w:r>
-            <w:proofErr w:type="gramEnd"/>
-            <w:r>
-              <w:rPr>
-                <w:rFonts w:ascii="Arial" w:hAnsi="Arial" w:cs="Arial"/>
-                <w:b/>
-              </w:rPr>
-              <w:t xml:space="preserve"> falhas</w:t>
+            <w:r>
+              <w:rPr>
+                <w:rFonts w:ascii="Arial" w:hAnsi="Arial" w:cs="Arial"/>
+                <w:b/>
+              </w:rPr>
+              <w:t>de falhas</w:t>
             </w:r>
           </w:p>
         </w:tc>
@@ -1647,7 +1570,6 @@
                 <w:bCs/>
               </w:rPr>
             </w:pPr>
-            <w:proofErr w:type="spellStart"/>
             <w:r>
               <w:rPr>
                 <w:rFonts w:ascii="Arial" w:hAnsi="Arial" w:cs="Arial"/>
@@ -1656,7 +1578,6 @@
               </w:rPr>
               <w:t>Rafaella</w:t>
             </w:r>
-            <w:proofErr w:type="spellEnd"/>
           </w:p>
         </w:tc>
         <w:tc>
@@ -1673,7 +1594,6 @@
                 <w:bCs/>
               </w:rPr>
             </w:pPr>
-            <w:proofErr w:type="gramStart"/>
             <w:r>
               <w:rPr>
                 <w:rFonts w:ascii="Arial" w:hAnsi="Arial" w:cs="Arial"/>
@@ -1682,7 +1602,6 @@
               </w:rPr>
               <w:t>0</w:t>
             </w:r>
-            <w:proofErr w:type="gramEnd"/>
           </w:p>
         </w:tc>
         <w:tc>
@@ -1699,7 +1618,56 @@
                 <w:bCs/>
               </w:rPr>
             </w:pPr>
-            <w:proofErr w:type="spellStart"/>
+            <w:r>
+              <w:rPr>
+                <w:rFonts w:ascii="Arial" w:hAnsi="Arial" w:cs="Arial"/>
+                <w:b/>
+                <w:bCs/>
+              </w:rPr>
+              <w:t>Otavio</w:t>
+            </w:r>
+            <w:bookmarkStart w:id="0" w:name="_GoBack"/>
+            <w:bookmarkEnd w:id="0"/>
+          </w:p>
+        </w:tc>
+        <w:tc>
+          <w:tcPr>
+            <w:tcW w:w="1393" w:type="dxa"/>
+          </w:tcPr>
+          <w:p>
+            <w:pPr>
+              <w:pStyle w:val="Cabealho"/>
+              <w:jc w:val="center"/>
+              <w:rPr>
+                <w:rFonts w:ascii="Arial" w:hAnsi="Arial" w:cs="Arial"/>
+                <w:b/>
+                <w:bCs/>
+              </w:rPr>
+            </w:pPr>
+            <w:r>
+              <w:rPr>
+                <w:rFonts w:ascii="Arial" w:hAnsi="Arial" w:cs="Arial"/>
+                <w:b/>
+                <w:bCs/>
+              </w:rPr>
+              <w:t>06/08/2015</w:t>
+            </w:r>
+          </w:p>
+        </w:tc>
+        <w:tc>
+          <w:tcPr>
+            <w:tcW w:w="1314" w:type="dxa"/>
+          </w:tcPr>
+          <w:p>
+            <w:pPr>
+              <w:pStyle w:val="Cabealho"/>
+              <w:jc w:val="center"/>
+              <w:rPr>
+                <w:rFonts w:ascii="Arial" w:hAnsi="Arial" w:cs="Arial"/>
+                <w:b/>
+                <w:bCs/>
+              </w:rPr>
+            </w:pPr>
             <w:r>
               <w:rPr>
                 <w:rFonts w:ascii="Arial" w:hAnsi="Arial" w:cs="Arial"/>
@@ -1708,57 +1676,6 @@
               </w:rPr>
               <w:t>Rafaella</w:t>
             </w:r>
-            <w:proofErr w:type="spellEnd"/>
-          </w:p>
-        </w:tc>
-        <w:tc>
-          <w:tcPr>
-            <w:tcW w:w="1393" w:type="dxa"/>
-          </w:tcPr>
-          <w:p>
-            <w:pPr>
-              <w:pStyle w:val="Cabealho"/>
-              <w:jc w:val="center"/>
-              <w:rPr>
-                <w:rFonts w:ascii="Arial" w:hAnsi="Arial" w:cs="Arial"/>
-                <w:b/>
-                <w:bCs/>
-              </w:rPr>
-            </w:pPr>
-            <w:r>
-              <w:rPr>
-                <w:rFonts w:ascii="Arial" w:hAnsi="Arial" w:cs="Arial"/>
-                <w:b/>
-                <w:bCs/>
-              </w:rPr>
-              <w:t>06/08/2015</w:t>
-            </w:r>
-          </w:p>
-        </w:tc>
-        <w:tc>
-          <w:tcPr>
-            <w:tcW w:w="1314" w:type="dxa"/>
-          </w:tcPr>
-          <w:p>
-            <w:pPr>
-              <w:pStyle w:val="Cabealho"/>
-              <w:jc w:val="center"/>
-              <w:rPr>
-                <w:rFonts w:ascii="Arial" w:hAnsi="Arial" w:cs="Arial"/>
-                <w:b/>
-                <w:bCs/>
-              </w:rPr>
-            </w:pPr>
-            <w:proofErr w:type="spellStart"/>
-            <w:r>
-              <w:rPr>
-                <w:rFonts w:ascii="Arial" w:hAnsi="Arial" w:cs="Arial"/>
-                <w:b/>
-                <w:bCs/>
-              </w:rPr>
-              <w:t>Rafaella</w:t>
-            </w:r>
-            <w:proofErr w:type="spellEnd"/>
           </w:p>
         </w:tc>
         <w:tc>
@@ -1775,7 +1692,6 @@
                 <w:bCs/>
               </w:rPr>
             </w:pPr>
-            <w:proofErr w:type="gramStart"/>
             <w:r>
               <w:rPr>
                 <w:rFonts w:ascii="Arial" w:hAnsi="Arial" w:cs="Arial"/>
@@ -1784,7 +1700,6 @@
               </w:rPr>
               <w:t>0</w:t>
             </w:r>
-            <w:proofErr w:type="gramEnd"/>
           </w:p>
         </w:tc>
       </w:tr>
@@ -2021,7 +1936,6 @@
             </w:rPr>
             <w:t>4.4</w:t>
           </w:r>
-          <w:proofErr w:type="gramStart"/>
           <w:r>
             <w:rPr>
               <w:b/>
@@ -2032,14 +1946,7 @@
             <w:rPr>
               <w:b/>
             </w:rPr>
-            <w:t xml:space="preserve"> </w:t>
-          </w:r>
-          <w:proofErr w:type="gramEnd"/>
-          <w:r>
-            <w:rPr>
-              <w:b/>
-            </w:rPr>
-            <w:t xml:space="preserve">- </w:t>
+            <w:t xml:space="preserve"> - </w:t>
           </w:r>
           <w:r>
             <w:rPr>
@@ -2226,30 +2133,8 @@
             <w:rPr>
               <w:rFonts w:ascii="Arial" w:hAnsi="Arial" w:cs="Arial"/>
             </w:rPr>
-            <w:t xml:space="preserve">Sistema de controle para distribuição de </w:t>
+            <w:t>Sistema de controle para distribuição de Vending Machines</w:t>
           </w:r>
-          <w:proofErr w:type="spellStart"/>
-          <w:r>
-            <w:rPr>
-              <w:rFonts w:ascii="Arial" w:hAnsi="Arial" w:cs="Arial"/>
-            </w:rPr>
-            <w:t>Vending</w:t>
-          </w:r>
-          <w:proofErr w:type="spellEnd"/>
-          <w:r>
-            <w:rPr>
-              <w:rFonts w:ascii="Arial" w:hAnsi="Arial" w:cs="Arial"/>
-            </w:rPr>
-            <w:t xml:space="preserve"> </w:t>
-          </w:r>
-          <w:proofErr w:type="spellStart"/>
-          <w:r>
-            <w:rPr>
-              <w:rFonts w:ascii="Arial" w:hAnsi="Arial" w:cs="Arial"/>
-            </w:rPr>
-            <w:t>Machines</w:t>
-          </w:r>
-          <w:proofErr w:type="spellEnd"/>
         </w:p>
       </w:tc>
     </w:tr>
@@ -3451,7 +3336,7 @@
 </file>
 
 <file path=customXml/itemProps1.xml><?xml version="1.0" encoding="utf-8"?>
-<ds:datastoreItem xmlns:ds="http://schemas.openxmlformats.org/officeDocument/2006/customXml" ds:itemID="{CAC0E186-DEF6-4603-9574-4C0F9947535B}">
+<ds:datastoreItem xmlns:ds="http://schemas.openxmlformats.org/officeDocument/2006/customXml" ds:itemID="{E03C6E76-FBD9-4618-BEFB-8134E59640B5}">
   <ds:schemaRefs>
     <ds:schemaRef ds:uri="http://schemas.openxmlformats.org/officeDocument/2006/bibliography"/>
   </ds:schemaRefs>
